--- a/doc/R-rapport_portfolio_P_324-WilliamTrelles.docx
+++ b/doc/R-rapport_portfolio_P_324-WilliamTrelles.docx
@@ -76,6 +76,7 @@
       </w:pPr>
       <w:r>
         <w:rPr>
+          <w:rFonts w:ascii="Century Gothic" w:hAnsi="Century Gothic"/>
           <w:noProof/>
         </w:rPr>
         <w:drawing>
@@ -4490,13 +4491,27 @@
         <w:rPr>
           <w:rFonts w:ascii="Century Gothic" w:hAnsi="Century Gothic"/>
         </w:rPr>
-        <w:t>Le but de ce projet est de déployer une application « </w:t>
+        <w:t>Le projet "</w:t>
       </w:r>
       <w:proofErr w:type="spellStart"/>
       <w:r>
         <w:rPr>
           <w:rFonts w:ascii="Century Gothic" w:hAnsi="Century Gothic"/>
         </w:rPr>
+        <w:t>addon</w:t>
+      </w:r>
+      <w:proofErr w:type="spellEnd"/>
+      <w:r>
+        <w:rPr>
+          <w:rFonts w:ascii="Century Gothic" w:hAnsi="Century Gothic"/>
+        </w:rPr>
+        <w:t>-</w:t>
+      </w:r>
+      <w:proofErr w:type="spellStart"/>
+      <w:r>
+        <w:rPr>
+          <w:rFonts w:ascii="Century Gothic" w:hAnsi="Century Gothic"/>
+        </w:rPr>
         <w:t>todo</w:t>
       </w:r>
       <w:proofErr w:type="spellEnd"/>
@@ -4504,13 +4519,13 @@
         <w:rPr>
           <w:rFonts w:ascii="Century Gothic" w:hAnsi="Century Gothic"/>
         </w:rPr>
-        <w:t xml:space="preserve"> – app » sur un serveur dédié à l’aide d’un workflow de GitHub actions. Le déploiement de </w:t>
-      </w:r>
-      <w:r>
-        <w:rPr>
-          <w:rFonts w:ascii="Century Gothic" w:hAnsi="Century Gothic"/>
-        </w:rPr>
-        <w:t xml:space="preserve">production sera déclenché manuellement et le déploiement de test lors de chaque « push » sur la branche main. Pour optimiser le workflow certaines techniques de mise en cache et exécution des taches en parallèle seront mises en place. </w:t>
+        <w:t>-app" est une extension développée pour le navigateur Firefox permettant aux utilisateurs de gérer leurs tâches de manière efficace. Ce portfolio présente les étapes de conception, de développement et de déploiement de cette application avec une approche CI/CD</w:t>
+      </w:r>
+      <w:r>
+        <w:rPr>
+          <w:rFonts w:ascii="Century Gothic" w:hAnsi="Century Gothic"/>
+        </w:rPr>
+        <w:t>.</w:t>
       </w:r>
     </w:p>
     <w:p>
@@ -4529,7 +4544,15 @@
           <w:sz w:val="28"/>
           <w:szCs w:val="28"/>
         </w:rPr>
-        <w:t>Planification initiale</w:t>
+        <w:t>Analyse et p</w:t>
+      </w:r>
+      <w:r>
+        <w:rPr>
+          <w:rFonts w:ascii="Century Gothic" w:hAnsi="Century Gothic"/>
+          <w:sz w:val="28"/>
+          <w:szCs w:val="28"/>
+        </w:rPr>
+        <w:t>lanification initiale</w:t>
       </w:r>
       <w:bookmarkEnd w:id="1"/>
     </w:p>
@@ -4543,7 +4566,99 @@
         <w:rPr>
           <w:rFonts w:ascii="Century Gothic" w:hAnsi="Century Gothic"/>
         </w:rPr>
-        <w:t xml:space="preserve">J’ai réalisé la planification à l’aide de l’outil Trello et elle disponible à partir de ce </w:t>
+        <w:t>L'objectif principal de cette extension était de permettre :</w:t>
+      </w:r>
+    </w:p>
+    <w:p>
+      <w:pPr>
+        <w:rPr>
+          <w:rFonts w:ascii="Century Gothic" w:hAnsi="Century Gothic"/>
+        </w:rPr>
+      </w:pPr>
+      <w:r>
+        <w:rPr>
+          <w:rFonts w:ascii="Century Gothic" w:hAnsi="Century Gothic"/>
+        </w:rPr>
+        <w:t>La gestion des tâches personnelles sous forme de liste.</w:t>
+      </w:r>
+    </w:p>
+    <w:p>
+      <w:pPr>
+        <w:rPr>
+          <w:rFonts w:ascii="Century Gothic" w:hAnsi="Century Gothic"/>
+        </w:rPr>
+      </w:pPr>
+      <w:r>
+        <w:rPr>
+          <w:rFonts w:ascii="Century Gothic" w:hAnsi="Century Gothic"/>
+        </w:rPr>
+        <w:t>Un déploiement automatisé pour simplifier la maintenance et les mises à jour.</w:t>
+      </w:r>
+    </w:p>
+    <w:p>
+      <w:pPr>
+        <w:rPr>
+          <w:rFonts w:ascii="Century Gothic" w:hAnsi="Century Gothic"/>
+        </w:rPr>
+      </w:pPr>
+      <w:r>
+        <w:rPr>
+          <w:rFonts w:ascii="Century Gothic" w:hAnsi="Century Gothic"/>
+        </w:rPr>
+        <w:t>Pour atteindre cet objectif, plusieurs étapes ont été définies :</w:t>
+      </w:r>
+    </w:p>
+    <w:p>
+      <w:pPr>
+        <w:rPr>
+          <w:rFonts w:ascii="Century Gothic" w:hAnsi="Century Gothic"/>
+        </w:rPr>
+      </w:pPr>
+      <w:r>
+        <w:rPr>
+          <w:rFonts w:ascii="Century Gothic" w:hAnsi="Century Gothic"/>
+        </w:rPr>
+        <w:t>Mise en place d’un environnement de développement compatible avec les outils CI/CD.</w:t>
+      </w:r>
+    </w:p>
+    <w:p>
+      <w:pPr>
+        <w:rPr>
+          <w:rFonts w:ascii="Century Gothic" w:hAnsi="Century Gothic"/>
+        </w:rPr>
+      </w:pPr>
+      <w:r>
+        <w:rPr>
+          <w:rFonts w:ascii="Century Gothic" w:hAnsi="Century Gothic"/>
+        </w:rPr>
+        <w:t xml:space="preserve">Configuration des workflows GitHub Actions pour automatiser les processus de </w:t>
+      </w:r>
+      <w:proofErr w:type="spellStart"/>
+      <w:r>
+        <w:rPr>
+          <w:rFonts w:ascii="Century Gothic" w:hAnsi="Century Gothic"/>
+        </w:rPr>
+        <w:t>build</w:t>
+      </w:r>
+      <w:proofErr w:type="spellEnd"/>
+      <w:r>
+        <w:rPr>
+          <w:rFonts w:ascii="Century Gothic" w:hAnsi="Century Gothic"/>
+        </w:rPr>
+        <w:t xml:space="preserve"> et de déploiement.</w:t>
+      </w:r>
+    </w:p>
+    <w:p>
+      <w:pPr>
+        <w:rPr>
+          <w:rFonts w:ascii="Century Gothic" w:hAnsi="Century Gothic"/>
+        </w:rPr>
+      </w:pPr>
+      <w:r>
+        <w:rPr>
+          <w:rFonts w:ascii="Century Gothic" w:hAnsi="Century Gothic"/>
+        </w:rPr>
+        <w:t xml:space="preserve">La planification est accessible à travers ce </w:t>
       </w:r>
       <w:hyperlink r:id="rId9" w:history="1">
         <w:r>
@@ -4551,7 +4666,14 @@
             <w:rStyle w:val="Lienhypertexte"/>
             <w:rFonts w:ascii="Century Gothic" w:hAnsi="Century Gothic"/>
           </w:rPr>
-          <w:t>lien</w:t>
+          <w:t>lie</w:t>
+        </w:r>
+        <w:r>
+          <w:rPr>
+            <w:rStyle w:val="Lienhypertexte"/>
+            <w:rFonts w:ascii="Century Gothic" w:hAnsi="Century Gothic"/>
+          </w:rPr>
+          <w:t>n</w:t>
         </w:r>
       </w:hyperlink>
       <w:r>
@@ -4566,298 +4688,45 @@
         <w:pStyle w:val="Titre1"/>
         <w:rPr>
           <w:rFonts w:ascii="Century Gothic" w:hAnsi="Century Gothic"/>
-        </w:rPr>
-      </w:pPr>
-      <w:bookmarkStart w:id="2" w:name="_Toc187401908"/>
-      <w:r>
-        <w:rPr>
-          <w:rFonts w:ascii="Century Gothic" w:hAnsi="Century Gothic"/>
-        </w:rPr>
-        <w:t>Actions nécessaires</w:t>
-      </w:r>
-      <w:bookmarkEnd w:id="2"/>
+          <w:sz w:val="28"/>
+          <w:szCs w:val="28"/>
+        </w:rPr>
+      </w:pPr>
+      <w:r>
+        <w:rPr>
+          <w:rFonts w:ascii="Century Gothic" w:hAnsi="Century Gothic"/>
+          <w:sz w:val="28"/>
+          <w:szCs w:val="28"/>
+        </w:rPr>
+        <w:t xml:space="preserve"> Configuration de l’environnement de développement</w:t>
+      </w:r>
     </w:p>
     <w:p>
       <w:pPr>
-        <w:jc w:val="both"/>
-        <w:rPr>
-          <w:rFonts w:ascii="Century Gothic" w:hAnsi="Century Gothic"/>
-        </w:rPr>
-      </w:pPr>
-      <w:r>
-        <w:rPr>
-          <w:rFonts w:ascii="Century Gothic" w:hAnsi="Century Gothic"/>
-          <w:b/>
-          <w:bCs/>
-        </w:rPr>
-        <w:t>Contrôle initial et arrêt en cas d’échec</w:t>
-      </w:r>
-      <w:r>
-        <w:rPr>
-          <w:rFonts w:ascii="Century Gothic" w:hAnsi="Century Gothic"/>
-        </w:rPr>
-        <w:t xml:space="preserve"> : Le déclenchement du workflow se produit dès qu’un nouveau code est poussé sur la branche main. Si certaines conditions préliminaires ne sont pas remplies, le processus s’interrompt immédiatement pour éviter tout déploiement d’un code potentiellement instable. </w:t>
+        <w:rPr>
+          <w:rFonts w:ascii="Century Gothic" w:hAnsi="Century Gothic"/>
+        </w:rPr>
+      </w:pPr>
+      <w:r>
+        <w:rPr>
+          <w:rFonts w:ascii="Century Gothic" w:hAnsi="Century Gothic"/>
+        </w:rPr>
+        <w:t>L'environnement de développement a été configuré avec les outils suivants :</w:t>
       </w:r>
     </w:p>
     <w:p>
       <w:pPr>
-        <w:jc w:val="both"/>
-        <w:rPr>
-          <w:rFonts w:ascii="Century Gothic" w:hAnsi="Century Gothic"/>
-        </w:rPr>
-      </w:pPr>
-      <w:r>
-        <w:rPr>
-          <w:rFonts w:ascii="Century Gothic" w:hAnsi="Century Gothic"/>
-          <w:b/>
-          <w:bCs/>
-        </w:rPr>
-        <w:t>Vérifications du backend</w:t>
-      </w:r>
-      <w:r>
-        <w:rPr>
-          <w:rFonts w:ascii="Century Gothic" w:hAnsi="Century Gothic"/>
-        </w:rPr>
-        <w:t xml:space="preserve"> : Le premier ensemble d’actions consiste à récupérer le dépôt, installer la version spécifiée de Node.js, puis exécuter une installation des dépendances backend. S’ensuivent un audit de sécurité et des contrôles de qualité du code (</w:t>
-      </w:r>
-      <w:proofErr w:type="spellStart"/>
-      <w:r>
-        <w:rPr>
-          <w:rFonts w:ascii="Century Gothic" w:hAnsi="Century Gothic"/>
-        </w:rPr>
-        <w:t>lint</w:t>
-      </w:r>
-      <w:proofErr w:type="spellEnd"/>
-      <w:r>
-        <w:rPr>
-          <w:rFonts w:ascii="Century Gothic" w:hAnsi="Century Gothic"/>
-        </w:rPr>
-        <w:t xml:space="preserve">) afin de détecter des vulnérabilités potentielles et de garantir la conformité stylistique. Vérifications du frontend : De façon analogue, le frontend subit une série de tests similaires : récupération du dépôt, configuration de l’environnement Node.js, installation des dépendances, audit de packages et exécution du </w:t>
-      </w:r>
-      <w:proofErr w:type="spellStart"/>
-      <w:r>
-        <w:rPr>
-          <w:rFonts w:ascii="Century Gothic" w:hAnsi="Century Gothic"/>
-        </w:rPr>
-        <w:t>lint</w:t>
-      </w:r>
-      <w:proofErr w:type="spellEnd"/>
-      <w:r>
-        <w:rPr>
-          <w:rFonts w:ascii="Century Gothic" w:hAnsi="Century Gothic"/>
-        </w:rPr>
-        <w:t xml:space="preserve">. Toute anomalie détectée dans le code frontend provoque l’arrêt du processus, évitant ainsi la propagation de problèmes en aval. </w:t>
-      </w:r>
-    </w:p>
-    <w:p>
-      <w:pPr>
-        <w:jc w:val="both"/>
-        <w:rPr>
-          <w:rFonts w:ascii="Century Gothic" w:hAnsi="Century Gothic"/>
-        </w:rPr>
-      </w:pPr>
-      <w:r>
-        <w:rPr>
-          <w:rFonts w:ascii="Century Gothic" w:hAnsi="Century Gothic"/>
-          <w:b/>
-          <w:bCs/>
-        </w:rPr>
-        <w:t>Contrôle combiné et tests end-to-end (E2E)</w:t>
-      </w:r>
-      <w:r>
-        <w:rPr>
-          <w:rFonts w:ascii="Century Gothic" w:hAnsi="Century Gothic"/>
-        </w:rPr>
-        <w:t xml:space="preserve"> : Une fois les vérifications du backend et du frontend validées, la chaîne d’intégration passe à l’étape des tests E2E. Ces derniers, exécutés à l’aide d’outils spécifiques (par exemple </w:t>
-      </w:r>
-      <w:proofErr w:type="spellStart"/>
-      <w:r>
-        <w:rPr>
-          <w:rFonts w:ascii="Century Gothic" w:hAnsi="Century Gothic"/>
-        </w:rPr>
-        <w:t>Cypress</w:t>
-      </w:r>
-      <w:proofErr w:type="spellEnd"/>
-      <w:r>
-        <w:rPr>
-          <w:rFonts w:ascii="Century Gothic" w:hAnsi="Century Gothic"/>
-        </w:rPr>
-        <w:t xml:space="preserve">), valident le comportement global de l’application, simulent les interactions des utilisateurs et garantissent que tous les composants fonctionnent de manière cohérente et intégrée. </w:t>
-      </w:r>
-    </w:p>
-    <w:p>
-      <w:pPr>
-        <w:jc w:val="both"/>
-        <w:rPr>
-          <w:rFonts w:ascii="Century Gothic" w:hAnsi="Century Gothic"/>
-        </w:rPr>
-      </w:pPr>
-      <w:r>
-        <w:rPr>
-          <w:rFonts w:ascii="Century Gothic" w:hAnsi="Century Gothic"/>
-          <w:b/>
-          <w:bCs/>
-        </w:rPr>
-        <w:t>Construction et déploiement</w:t>
-      </w:r>
-      <w:r>
-        <w:rPr>
-          <w:rFonts w:ascii="Century Gothic" w:hAnsi="Century Gothic"/>
-        </w:rPr>
-        <w:t xml:space="preserve"> : Si les contrôles et tests antérieurs sont satisfaisants, la construction du backend et du frontend s’effectue, produisant des artefacts prêts à être déployés. Dans le cas où cette phase se déroule sans incident, le déploiement peut avoir lieu, assurant que seules les versions conformes du code parviennent à l’environnement de production.</w:t>
-      </w:r>
-    </w:p>
-    <w:p>
-      <w:pPr>
-        <w:pStyle w:val="Titre1"/>
-        <w:rPr>
-          <w:rFonts w:ascii="Century Gothic" w:hAnsi="Century Gothic"/>
-        </w:rPr>
-      </w:pPr>
-      <w:bookmarkStart w:id="3" w:name="_Toc187401909"/>
-      <w:r>
-        <w:rPr>
-          <w:rFonts w:ascii="Century Gothic" w:hAnsi="Century Gothic"/>
-        </w:rPr>
-        <w:t>Etapes du workflow</w:t>
-      </w:r>
-      <w:bookmarkEnd w:id="3"/>
-    </w:p>
-    <w:p>
-      <w:pPr>
-        <w:rPr>
-          <w:rFonts w:ascii="Century Gothic" w:hAnsi="Century Gothic"/>
-          <w:b/>
-          <w:bCs/>
-        </w:rPr>
-      </w:pPr>
-      <w:r>
-        <w:rPr>
-          <w:rFonts w:ascii="Century Gothic" w:hAnsi="Century Gothic"/>
-          <w:b/>
-          <w:bCs/>
-        </w:rPr>
-        <w:t>Description du workflow CI/CD</w:t>
-      </w:r>
-    </w:p>
-    <w:p>
-      <w:pPr>
-        <w:jc w:val="both"/>
-        <w:rPr>
-          <w:rFonts w:ascii="Century Gothic" w:hAnsi="Century Gothic"/>
-        </w:rPr>
-      </w:pPr>
-      <w:r>
-        <w:rPr>
-          <w:rFonts w:ascii="Century Gothic" w:hAnsi="Century Gothic"/>
-        </w:rPr>
-        <w:t xml:space="preserve">Le workflow CI/CD suivant est conçu pour automatiser les étapes de validation, de tests, de construction et de déploiement pour une application </w:t>
-      </w:r>
-      <w:proofErr w:type="spellStart"/>
-      <w:r>
-        <w:rPr>
-          <w:rFonts w:ascii="Century Gothic" w:hAnsi="Century Gothic"/>
-        </w:rPr>
-        <w:t>TodoApp</w:t>
-      </w:r>
-      <w:proofErr w:type="spellEnd"/>
-      <w:r>
-        <w:rPr>
-          <w:rFonts w:ascii="Century Gothic" w:hAnsi="Century Gothic"/>
-        </w:rPr>
-        <w:t xml:space="preserve"> comprenant un backend et un frontend. Il est déclenché lorsqu'un commit est poussé sur la branche principale (main).</w:t>
-      </w:r>
-    </w:p>
-    <w:p>
-      <w:pPr>
-        <w:rPr>
-          <w:rFonts w:ascii="Century Gothic" w:hAnsi="Century Gothic"/>
-        </w:rPr>
-      </w:pPr>
-    </w:p>
-    <w:p>
-      <w:pPr>
-        <w:pStyle w:val="Titre2"/>
-        <w:ind w:left="567"/>
-      </w:pPr>
-      <w:bookmarkStart w:id="4" w:name="_Toc187401910"/>
-      <w:r>
-        <w:t>Étapes de validation</w:t>
-      </w:r>
-      <w:bookmarkEnd w:id="4"/>
-    </w:p>
-    <w:p>
-      <w:pPr>
-        <w:pStyle w:val="Titre3"/>
-      </w:pPr>
-      <w:bookmarkStart w:id="5" w:name="_Toc187401911"/>
-      <w:r>
-        <w:t>1.1 Backend-check</w:t>
-      </w:r>
-      <w:bookmarkEnd w:id="5"/>
-    </w:p>
-    <w:p>
-      <w:pPr>
-        <w:rPr>
-          <w:rFonts w:ascii="Century Gothic" w:hAnsi="Century Gothic"/>
-        </w:rPr>
-      </w:pPr>
-      <w:r>
-        <w:rPr>
-          <w:rFonts w:ascii="Century Gothic" w:hAnsi="Century Gothic"/>
-          <w:b/>
-          <w:bCs/>
-        </w:rPr>
-        <w:t>Objectif</w:t>
-      </w:r>
-      <w:r>
-        <w:rPr>
-          <w:rFonts w:ascii="Century Gothic" w:hAnsi="Century Gothic"/>
-        </w:rPr>
-        <w:t xml:space="preserve"> : Valider le code backend en effectuant un audit et en appliquant des vérifications de style (</w:t>
-      </w:r>
-      <w:proofErr w:type="spellStart"/>
-      <w:r>
-        <w:rPr>
-          <w:rFonts w:ascii="Century Gothic" w:hAnsi="Century Gothic"/>
-        </w:rPr>
-        <w:t>lint</w:t>
-      </w:r>
-      <w:proofErr w:type="spellEnd"/>
-      <w:r>
-        <w:rPr>
-          <w:rFonts w:ascii="Century Gothic" w:hAnsi="Century Gothic"/>
-        </w:rPr>
-        <w:t>).</w:t>
-      </w:r>
-    </w:p>
-    <w:p>
-      <w:pPr>
-        <w:rPr>
-          <w:rFonts w:ascii="Century Gothic" w:hAnsi="Century Gothic"/>
-        </w:rPr>
-      </w:pPr>
-      <w:r>
-        <w:rPr>
-          <w:rFonts w:ascii="Century Gothic" w:hAnsi="Century Gothic"/>
-          <w:b/>
-          <w:bCs/>
-        </w:rPr>
-        <w:t>Étapes</w:t>
-      </w:r>
-      <w:r>
-        <w:rPr>
-          <w:rFonts w:ascii="Century Gothic" w:hAnsi="Century Gothic"/>
-        </w:rPr>
-        <w:t xml:space="preserve"> :</w:t>
-      </w:r>
+        <w:rPr>
+          <w:rFonts w:ascii="Century Gothic" w:hAnsi="Century Gothic"/>
+        </w:rPr>
+      </w:pPr>
     </w:p>
     <w:p>
       <w:pPr>
         <w:pStyle w:val="Paragraphedeliste"/>
         <w:numPr>
           <w:ilvl w:val="0"/>
-          <w:numId w:val="13"/>
+          <w:numId w:val="24"/>
         </w:numPr>
         <w:rPr>
           <w:rFonts w:ascii="Century Gothic" w:hAnsi="Century Gothic"/>
@@ -4867,21 +4736,7 @@
         <w:rPr>
           <w:rFonts w:ascii="Century Gothic" w:hAnsi="Century Gothic"/>
         </w:rPr>
-        <w:t>Récupération du dépôt : Utilisation de l'action actions/</w:t>
-      </w:r>
-      <w:proofErr w:type="spellStart"/>
-      <w:r>
-        <w:rPr>
-          <w:rFonts w:ascii="Century Gothic" w:hAnsi="Century Gothic"/>
-        </w:rPr>
-        <w:t>checkout</w:t>
-      </w:r>
-      <w:proofErr w:type="spellEnd"/>
-      <w:r>
-        <w:rPr>
-          <w:rFonts w:ascii="Century Gothic" w:hAnsi="Century Gothic"/>
-        </w:rPr>
-        <w:t xml:space="preserve"> pour récupérer le code source.</w:t>
+        <w:t>Node.js (v20) : Utilisé pour la gestion des dépendances et des scripts.</w:t>
       </w:r>
     </w:p>
     <w:p>
@@ -4889,31 +4744,27 @@
         <w:pStyle w:val="Paragraphedeliste"/>
         <w:numPr>
           <w:ilvl w:val="0"/>
-          <w:numId w:val="13"/>
+          <w:numId w:val="24"/>
         </w:numPr>
         <w:rPr>
           <w:rFonts w:ascii="Century Gothic" w:hAnsi="Century Gothic"/>
         </w:rPr>
       </w:pPr>
-      <w:r>
-        <w:rPr>
-          <w:rFonts w:ascii="Century Gothic" w:hAnsi="Century Gothic"/>
-        </w:rPr>
-        <w:t>Installation de Node.js : Installation de Node.js version 21.1.0 à l'aide de actions/setup-</w:t>
-      </w:r>
       <w:proofErr w:type="spellStart"/>
-      <w:r>
-        <w:rPr>
-          <w:rFonts w:ascii="Century Gothic" w:hAnsi="Century Gothic"/>
-        </w:rPr>
-        <w:t>node</w:t>
+      <w:proofErr w:type="gramStart"/>
+      <w:r>
+        <w:rPr>
+          <w:rFonts w:ascii="Century Gothic" w:hAnsi="Century Gothic"/>
+        </w:rPr>
+        <w:t>wxt</w:t>
       </w:r>
       <w:proofErr w:type="spellEnd"/>
-      <w:r>
-        <w:rPr>
-          <w:rFonts w:ascii="Century Gothic" w:hAnsi="Century Gothic"/>
-        </w:rPr>
-        <w:t>.</w:t>
+      <w:proofErr w:type="gramEnd"/>
+      <w:r>
+        <w:rPr>
+          <w:rFonts w:ascii="Century Gothic" w:hAnsi="Century Gothic"/>
+        </w:rPr>
+        <w:t xml:space="preserve"> : Un outil de construction pour les extensions de navigateur.</w:t>
       </w:r>
     </w:p>
     <w:p>
@@ -4921,7 +4772,7 @@
         <w:pStyle w:val="Paragraphedeliste"/>
         <w:numPr>
           <w:ilvl w:val="0"/>
-          <w:numId w:val="13"/>
+          <w:numId w:val="24"/>
         </w:numPr>
         <w:rPr>
           <w:rFonts w:ascii="Century Gothic" w:hAnsi="Century Gothic"/>
@@ -4931,35 +4782,21 @@
         <w:rPr>
           <w:rFonts w:ascii="Century Gothic" w:hAnsi="Century Gothic"/>
         </w:rPr>
-        <w:t xml:space="preserve">Installation des dépendances : Utilisation de </w:t>
+        <w:t xml:space="preserve">GitHub Actions : Configuration des workflows CI/CD pour automatiser les étapes de </w:t>
       </w:r>
       <w:proofErr w:type="spellStart"/>
       <w:r>
         <w:rPr>
           <w:rFonts w:ascii="Century Gothic" w:hAnsi="Century Gothic"/>
         </w:rPr>
-        <w:t>npm</w:t>
+        <w:t>build</w:t>
       </w:r>
       <w:proofErr w:type="spellEnd"/>
       <w:r>
         <w:rPr>
           <w:rFonts w:ascii="Century Gothic" w:hAnsi="Century Gothic"/>
         </w:rPr>
-        <w:t xml:space="preserve"> ci --</w:t>
-      </w:r>
-      <w:proofErr w:type="spellStart"/>
-      <w:r>
-        <w:rPr>
-          <w:rFonts w:ascii="Century Gothic" w:hAnsi="Century Gothic"/>
-        </w:rPr>
-        <w:t>prefer</w:t>
-      </w:r>
-      <w:proofErr w:type="spellEnd"/>
-      <w:r>
-        <w:rPr>
-          <w:rFonts w:ascii="Century Gothic" w:hAnsi="Century Gothic"/>
-        </w:rPr>
-        <w:t>-offline pour installer rapidement les dépendances.</w:t>
+        <w:t>, test et déploiement.</w:t>
       </w:r>
     </w:p>
     <w:p>
@@ -4967,7 +4804,7 @@
         <w:pStyle w:val="Paragraphedeliste"/>
         <w:numPr>
           <w:ilvl w:val="0"/>
-          <w:numId w:val="13"/>
+          <w:numId w:val="24"/>
         </w:numPr>
         <w:rPr>
           <w:rFonts w:ascii="Century Gothic" w:hAnsi="Century Gothic"/>
@@ -4977,54 +4814,23 @@
         <w:rPr>
           <w:rFonts w:ascii="Century Gothic" w:hAnsi="Century Gothic"/>
         </w:rPr>
-        <w:t xml:space="preserve">Audit des packages et vérification de style : Commandes </w:t>
-      </w:r>
-      <w:proofErr w:type="spellStart"/>
-      <w:r>
-        <w:rPr>
-          <w:rFonts w:ascii="Century Gothic" w:hAnsi="Century Gothic"/>
-        </w:rPr>
-        <w:t>npm</w:t>
-      </w:r>
-      <w:proofErr w:type="spellEnd"/>
-      <w:r>
-        <w:rPr>
-          <w:rFonts w:ascii="Century Gothic" w:hAnsi="Century Gothic"/>
-        </w:rPr>
-        <w:t xml:space="preserve"> run </w:t>
-      </w:r>
-      <w:proofErr w:type="spellStart"/>
-      <w:r>
-        <w:rPr>
-          <w:rFonts w:ascii="Century Gothic" w:hAnsi="Century Gothic"/>
-        </w:rPr>
-        <w:t>lint</w:t>
-      </w:r>
-      <w:proofErr w:type="spellEnd"/>
-      <w:r>
-        <w:rPr>
-          <w:rFonts w:ascii="Century Gothic" w:hAnsi="Century Gothic"/>
-        </w:rPr>
-        <w:t xml:space="preserve"> et </w:t>
-      </w:r>
-      <w:proofErr w:type="spellStart"/>
-      <w:r>
-        <w:rPr>
-          <w:rFonts w:ascii="Century Gothic" w:hAnsi="Century Gothic"/>
-        </w:rPr>
-        <w:t>npm</w:t>
-      </w:r>
-      <w:proofErr w:type="spellEnd"/>
-      <w:r>
-        <w:rPr>
-          <w:rFonts w:ascii="Century Gothic" w:hAnsi="Century Gothic"/>
-        </w:rPr>
-        <w:t xml:space="preserve"> audit exécutées grâce à une stratégie matricielle pour tester plusieurs commandes.</w:t>
+        <w:t xml:space="preserve">Secrets GitHub : Stockage des clés sensibles </w:t>
+      </w:r>
+      <w:r>
+        <w:rPr>
+          <w:rFonts w:ascii="Century Gothic" w:hAnsi="Century Gothic"/>
+        </w:rPr>
+        <w:t xml:space="preserve">et variables </w:t>
+      </w:r>
+      <w:r>
+        <w:rPr>
+          <w:rFonts w:ascii="Century Gothic" w:hAnsi="Century Gothic"/>
+        </w:rPr>
+        <w:t>nécessaires au déploiement sécurisé de l'extension.</w:t>
       </w:r>
     </w:p>
     <w:p>
       <w:pPr>
-        <w:pStyle w:val="Paragraphedeliste"/>
         <w:rPr>
           <w:rFonts w:ascii="Century Gothic" w:hAnsi="Century Gothic"/>
         </w:rPr>
@@ -5032,14 +4838,16 @@
     </w:p>
     <w:p>
       <w:pPr>
-        <w:pStyle w:val="Titre2"/>
-        <w:ind w:left="567"/>
-      </w:pPr>
-      <w:bookmarkStart w:id="6" w:name="_Toc187401912"/>
-      <w:r>
-        <w:t>Frontend-check</w:t>
-      </w:r>
-      <w:bookmarkEnd w:id="6"/>
+        <w:rPr>
+          <w:rFonts w:ascii="Century Gothic" w:hAnsi="Century Gothic"/>
+        </w:rPr>
+      </w:pPr>
+      <w:r>
+        <w:rPr>
+          <w:rFonts w:ascii="Century Gothic" w:hAnsi="Century Gothic"/>
+        </w:rPr>
+        <w:t>Procédure de mise en place :</w:t>
+      </w:r>
     </w:p>
     <w:p>
       <w:pPr>
@@ -5050,452 +4858,186 @@
       <w:r>
         <w:rPr>
           <w:rFonts w:ascii="Century Gothic" w:hAnsi="Century Gothic"/>
+        </w:rPr>
+        <w:t>Installation de Node.js.</w:t>
+      </w:r>
+    </w:p>
+    <w:p>
+      <w:pPr>
+        <w:rPr>
+          <w:rFonts w:ascii="Century Gothic" w:hAnsi="Century Gothic"/>
+        </w:rPr>
+      </w:pPr>
+      <w:r>
+        <w:rPr>
+          <w:rFonts w:ascii="Century Gothic" w:hAnsi="Century Gothic"/>
+        </w:rPr>
+        <w:t xml:space="preserve">Initialisation du projet avec les dépendances via </w:t>
+      </w:r>
+      <w:proofErr w:type="spellStart"/>
+      <w:r>
+        <w:rPr>
+          <w:rFonts w:ascii="Century Gothic" w:hAnsi="Century Gothic"/>
+        </w:rPr>
+        <w:t>npm</w:t>
+      </w:r>
+      <w:proofErr w:type="spellEnd"/>
+      <w:r>
+        <w:rPr>
+          <w:rFonts w:ascii="Century Gothic" w:hAnsi="Century Gothic"/>
+        </w:rPr>
+        <w:t xml:space="preserve"> ci.</w:t>
+      </w:r>
+    </w:p>
+    <w:p>
+      <w:pPr>
+        <w:rPr>
+          <w:rFonts w:ascii="Century Gothic" w:hAnsi="Century Gothic"/>
+        </w:rPr>
+      </w:pPr>
+      <w:r>
+        <w:rPr>
+          <w:rFonts w:ascii="Century Gothic" w:hAnsi="Century Gothic"/>
+        </w:rPr>
+        <w:t xml:space="preserve">Configuration du fichier </w:t>
+      </w:r>
+      <w:proofErr w:type="spellStart"/>
+      <w:r>
+        <w:rPr>
+          <w:rFonts w:ascii="Century Gothic" w:hAnsi="Century Gothic"/>
+        </w:rPr>
+        <w:t>wxt.config.ts</w:t>
+      </w:r>
+      <w:proofErr w:type="spellEnd"/>
+      <w:r>
+        <w:rPr>
+          <w:rFonts w:ascii="Century Gothic" w:hAnsi="Century Gothic"/>
+        </w:rPr>
+        <w:t xml:space="preserve"> pour inclure les variables dynamiques comme ADD_ON_FIREFOX_VERSION et FIREFOX_ADDON_ID.</w:t>
+      </w:r>
+    </w:p>
+    <w:p>
+      <w:pPr>
+        <w:rPr>
+          <w:rFonts w:ascii="Century Gothic" w:hAnsi="Century Gothic"/>
+        </w:rPr>
+      </w:pPr>
+      <w:r>
+        <w:rPr>
+          <w:rFonts w:ascii="Century Gothic" w:hAnsi="Century Gothic"/>
+        </w:rPr>
+        <w:t>Configuration des secrets et des variables globales dans GitHub.</w:t>
+      </w:r>
+    </w:p>
+    <w:p>
+      <w:pPr>
+        <w:rPr>
+          <w:rFonts w:ascii="Century Gothic" w:hAnsi="Century Gothic"/>
+        </w:rPr>
+      </w:pPr>
+    </w:p>
+    <w:p>
+      <w:pPr>
+        <w:rPr>
+          <w:rFonts w:ascii="Century Gothic" w:hAnsi="Century Gothic"/>
+        </w:rPr>
+      </w:pPr>
+    </w:p>
+    <w:p>
+      <w:pPr>
+        <w:rPr>
+          <w:rFonts w:ascii="Century Gothic" w:hAnsi="Century Gothic"/>
+        </w:rPr>
+      </w:pPr>
+    </w:p>
+    <w:p>
+      <w:pPr>
+        <w:pStyle w:val="Titre1"/>
+        <w:rPr>
+          <w:rFonts w:ascii="Century Gothic" w:hAnsi="Century Gothic"/>
+        </w:rPr>
+      </w:pPr>
+      <w:r>
+        <w:rPr>
+          <w:rFonts w:ascii="Century Gothic" w:hAnsi="Century Gothic"/>
+        </w:rPr>
+        <w:lastRenderedPageBreak/>
+        <w:t>Développement et tests</w:t>
+      </w:r>
+    </w:p>
+    <w:p>
+      <w:pPr>
+        <w:rPr>
+          <w:rFonts w:ascii="Century Gothic" w:hAnsi="Century Gothic"/>
           <w:b/>
           <w:bCs/>
         </w:rPr>
-        <w:t xml:space="preserve">Objectif </w:t>
-      </w:r>
-      <w:r>
-        <w:rPr>
-          <w:rFonts w:ascii="Century Gothic" w:hAnsi="Century Gothic"/>
-        </w:rPr>
-        <w:t>: Valider le code frontend avec les mêmes vérifications que le backend.</w:t>
-      </w:r>
+      </w:pPr>
     </w:p>
     <w:p>
       <w:pPr>
         <w:rPr>
           <w:rFonts w:ascii="Century Gothic" w:hAnsi="Century Gothic"/>
-        </w:rPr>
-      </w:pPr>
-      <w:r>
-        <w:rPr>
-          <w:rFonts w:ascii="Century Gothic" w:hAnsi="Century Gothic"/>
           <w:b/>
           <w:bCs/>
         </w:rPr>
-        <w:t>Étapes</w:t>
-      </w:r>
-      <w:r>
-        <w:rPr>
-          <w:rFonts w:ascii="Century Gothic" w:hAnsi="Century Gothic"/>
-        </w:rPr>
-        <w:t xml:space="preserve"> :</w:t>
-      </w:r>
-      <w:r>
-        <w:rPr>
-          <w:rFonts w:ascii="Century Gothic" w:hAnsi="Century Gothic"/>
-        </w:rPr>
-        <w:t xml:space="preserve"> i</w:t>
-      </w:r>
-      <w:r>
-        <w:rPr>
-          <w:rFonts w:ascii="Century Gothic" w:hAnsi="Century Gothic"/>
-        </w:rPr>
-        <w:t xml:space="preserve">dentiques au backend-check, mais adaptées au dossier </w:t>
-      </w:r>
-      <w:proofErr w:type="spellStart"/>
-      <w:r>
-        <w:rPr>
-          <w:rFonts w:ascii="Century Gothic" w:hAnsi="Century Gothic"/>
-        </w:rPr>
-        <w:t>todo</w:t>
-      </w:r>
-      <w:proofErr w:type="spellEnd"/>
-      <w:r>
-        <w:rPr>
-          <w:rFonts w:ascii="Century Gothic" w:hAnsi="Century Gothic"/>
-        </w:rPr>
-        <w:t>-app/frontend.</w:t>
-      </w:r>
+      </w:pPr>
     </w:p>
     <w:p>
       <w:pPr>
-        <w:pStyle w:val="Titre2"/>
-        <w:ind w:left="567"/>
-      </w:pPr>
-      <w:bookmarkStart w:id="7" w:name="_Toc187401913"/>
-      <w:r>
-        <w:t>Étapes de test</w:t>
-      </w:r>
-      <w:bookmarkEnd w:id="7"/>
+        <w:pStyle w:val="Titre1"/>
+        <w:rPr>
+          <w:rFonts w:ascii="Century Gothic" w:hAnsi="Century Gothic"/>
+        </w:rPr>
+      </w:pPr>
+      <w:r>
+        <w:rPr>
+          <w:rFonts w:ascii="Century Gothic" w:hAnsi="Century Gothic"/>
+        </w:rPr>
+        <w:t>Planification / jobs / étapes CI/CD</w:t>
+      </w:r>
     </w:p>
     <w:p>
       <w:pPr>
-        <w:pStyle w:val="Titre3"/>
-        <w:rPr>
-          <w:lang w:val="es-ES"/>
-        </w:rPr>
-      </w:pPr>
-      <w:bookmarkStart w:id="8" w:name="_Toc187401914"/>
-      <w:proofErr w:type="spellStart"/>
-      <w:r>
-        <w:rPr>
-          <w:lang w:val="es-ES"/>
-        </w:rPr>
-        <w:t>Tests</w:t>
-      </w:r>
-      <w:proofErr w:type="spellEnd"/>
-      <w:r>
-        <w:rPr>
-          <w:lang w:val="es-ES"/>
-        </w:rPr>
-        <w:t xml:space="preserve"> </w:t>
-      </w:r>
-      <w:proofErr w:type="spellStart"/>
-      <w:r>
-        <w:rPr>
-          <w:lang w:val="es-ES"/>
-        </w:rPr>
-        <w:t>End-to-End</w:t>
-      </w:r>
-      <w:proofErr w:type="spellEnd"/>
-      <w:r>
-        <w:rPr>
-          <w:lang w:val="es-ES"/>
-        </w:rPr>
-        <w:t xml:space="preserve"> (E2E)</w:t>
-      </w:r>
-      <w:bookmarkEnd w:id="8"/>
-    </w:p>
-    <w:p>
-      <w:pPr>
-        <w:rPr>
-          <w:rFonts w:ascii="Century Gothic" w:hAnsi="Century Gothic"/>
-        </w:rPr>
-      </w:pPr>
-      <w:r>
         <w:rPr>
           <w:rFonts w:ascii="Century Gothic" w:hAnsi="Century Gothic"/>
           <w:b/>
           <w:bCs/>
         </w:rPr>
-        <w:t>Objectif</w:t>
-      </w:r>
-      <w:r>
-        <w:rPr>
-          <w:rFonts w:ascii="Century Gothic" w:hAnsi="Century Gothic"/>
-        </w:rPr>
-        <w:t xml:space="preserve"> : Tester le frontend dans un environnement simulé avec </w:t>
+      </w:pPr>
+      <w:r>
+        <w:rPr>
+          <w:rFonts w:ascii="Century Gothic" w:hAnsi="Century Gothic"/>
+          <w:b/>
+          <w:bCs/>
+        </w:rPr>
+        <w:t>Étape 1</w:t>
+      </w:r>
+      <w:r>
+        <w:rPr>
+          <w:rFonts w:ascii="Arial" w:hAnsi="Arial" w:cs="Arial"/>
+          <w:b/>
+          <w:bCs/>
+        </w:rPr>
+        <w:t> </w:t>
+      </w:r>
+      <w:r>
+        <w:rPr>
+          <w:rFonts w:ascii="Century Gothic" w:hAnsi="Century Gothic"/>
+          <w:b/>
+          <w:bCs/>
+        </w:rPr>
+        <w:t xml:space="preserve">: </w:t>
       </w:r>
       <w:proofErr w:type="spellStart"/>
       <w:r>
         <w:rPr>
           <w:rFonts w:ascii="Century Gothic" w:hAnsi="Century Gothic"/>
-        </w:rPr>
-        <w:t>Cypress</w:t>
-      </w:r>
-      <w:proofErr w:type="spellEnd"/>
-      <w:r>
-        <w:rPr>
-          <w:rFonts w:ascii="Century Gothic" w:hAnsi="Century Gothic"/>
-        </w:rPr>
-        <w:t xml:space="preserve"> pour garantir une expérience utilisateur fonctionnelle.</w:t>
-      </w:r>
-    </w:p>
-    <w:p>
-      <w:pPr>
-        <w:rPr>
-          <w:rFonts w:ascii="Century Gothic" w:hAnsi="Century Gothic"/>
-        </w:rPr>
-      </w:pPr>
-      <w:r>
-        <w:rPr>
-          <w:rFonts w:ascii="Century Gothic" w:hAnsi="Century Gothic"/>
-        </w:rPr>
-        <w:t>Étapes :</w:t>
-      </w:r>
-    </w:p>
-    <w:p>
-      <w:pPr>
-        <w:pStyle w:val="Paragraphedeliste"/>
-        <w:numPr>
-          <w:ilvl w:val="0"/>
-          <w:numId w:val="15"/>
-        </w:numPr>
-        <w:rPr>
-          <w:rFonts w:ascii="Century Gothic" w:hAnsi="Century Gothic"/>
-        </w:rPr>
-      </w:pPr>
-      <w:r>
-        <w:rPr>
-          <w:rFonts w:ascii="Century Gothic" w:hAnsi="Century Gothic"/>
-        </w:rPr>
-        <w:t>Installation des dépendances backend :</w:t>
-      </w:r>
-      <w:r>
-        <w:rPr>
-          <w:rFonts w:ascii="Century Gothic" w:hAnsi="Century Gothic"/>
-        </w:rPr>
-        <w:t xml:space="preserve"> </w:t>
-      </w:r>
-      <w:proofErr w:type="spellStart"/>
-      <w:r>
-        <w:rPr>
-          <w:rFonts w:ascii="Century Gothic" w:hAnsi="Century Gothic"/>
-        </w:rPr>
-        <w:t>npm</w:t>
-      </w:r>
-      <w:proofErr w:type="spellEnd"/>
-      <w:r>
-        <w:rPr>
-          <w:rFonts w:ascii="Century Gothic" w:hAnsi="Century Gothic"/>
-        </w:rPr>
-        <w:t xml:space="preserve"> ci pour le backend</w:t>
-      </w:r>
-      <w:r>
-        <w:rPr>
-          <w:rFonts w:ascii="Century Gothic" w:hAnsi="Century Gothic"/>
-        </w:rPr>
-        <w:t xml:space="preserve"> et frontend.</w:t>
-      </w:r>
-    </w:p>
-    <w:p>
-      <w:pPr>
-        <w:pStyle w:val="Paragraphedeliste"/>
-        <w:numPr>
-          <w:ilvl w:val="0"/>
-          <w:numId w:val="15"/>
-        </w:numPr>
-        <w:rPr>
-          <w:rFonts w:ascii="Century Gothic" w:hAnsi="Century Gothic"/>
-        </w:rPr>
-      </w:pPr>
-      <w:r>
-        <w:rPr>
-          <w:rFonts w:ascii="Century Gothic" w:hAnsi="Century Gothic"/>
-        </w:rPr>
-        <w:t>Démarrage du backend :</w:t>
-      </w:r>
-      <w:r>
-        <w:rPr>
-          <w:rFonts w:ascii="Century Gothic" w:hAnsi="Century Gothic"/>
-        </w:rPr>
-        <w:t xml:space="preserve"> c</w:t>
-      </w:r>
-      <w:r>
-        <w:rPr>
-          <w:rFonts w:ascii="Century Gothic" w:hAnsi="Century Gothic"/>
-        </w:rPr>
-        <w:t xml:space="preserve">ommande </w:t>
-      </w:r>
-      <w:proofErr w:type="spellStart"/>
-      <w:r>
-        <w:rPr>
-          <w:rFonts w:ascii="Century Gothic" w:hAnsi="Century Gothic"/>
-        </w:rPr>
-        <w:t>node</w:t>
-      </w:r>
-      <w:proofErr w:type="spellEnd"/>
-      <w:r>
-        <w:rPr>
-          <w:rFonts w:ascii="Century Gothic" w:hAnsi="Century Gothic"/>
-        </w:rPr>
-        <w:t xml:space="preserve"> index.js pour lancer le backend en arrière-plan.</w:t>
-      </w:r>
-    </w:p>
-    <w:p>
-      <w:pPr>
-        <w:pStyle w:val="Paragraphedeliste"/>
-        <w:numPr>
-          <w:ilvl w:val="0"/>
-          <w:numId w:val="15"/>
-        </w:numPr>
-        <w:rPr>
-          <w:rFonts w:ascii="Century Gothic" w:hAnsi="Century Gothic"/>
-        </w:rPr>
-      </w:pPr>
-      <w:r>
-        <w:rPr>
-          <w:rFonts w:ascii="Century Gothic" w:hAnsi="Century Gothic"/>
-        </w:rPr>
-        <w:t>Construction du frontend :</w:t>
-      </w:r>
-      <w:r>
-        <w:rPr>
-          <w:rFonts w:ascii="Century Gothic" w:hAnsi="Century Gothic"/>
-        </w:rPr>
-        <w:t xml:space="preserve"> c</w:t>
-      </w:r>
-      <w:r>
-        <w:rPr>
-          <w:rFonts w:ascii="Century Gothic" w:hAnsi="Century Gothic"/>
-        </w:rPr>
-        <w:t xml:space="preserve">onstruction de la version finale avec </w:t>
-      </w:r>
-      <w:proofErr w:type="spellStart"/>
-      <w:r>
-        <w:rPr>
-          <w:rFonts w:ascii="Century Gothic" w:hAnsi="Century Gothic"/>
-        </w:rPr>
-        <w:t>npm</w:t>
-      </w:r>
-      <w:proofErr w:type="spellEnd"/>
-      <w:r>
-        <w:rPr>
-          <w:rFonts w:ascii="Century Gothic" w:hAnsi="Century Gothic"/>
-        </w:rPr>
-        <w:t xml:space="preserve"> run </w:t>
-      </w:r>
-      <w:proofErr w:type="spellStart"/>
-      <w:r>
-        <w:rPr>
-          <w:rFonts w:ascii="Century Gothic" w:hAnsi="Century Gothic"/>
-        </w:rPr>
-        <w:t>build</w:t>
-      </w:r>
-      <w:proofErr w:type="spellEnd"/>
-      <w:r>
-        <w:rPr>
-          <w:rFonts w:ascii="Century Gothic" w:hAnsi="Century Gothic"/>
-        </w:rPr>
-        <w:t>.</w:t>
-      </w:r>
-    </w:p>
-    <w:p>
-      <w:pPr>
-        <w:pStyle w:val="Paragraphedeliste"/>
-        <w:numPr>
-          <w:ilvl w:val="0"/>
-          <w:numId w:val="15"/>
-        </w:numPr>
-        <w:rPr>
-          <w:rFonts w:ascii="Century Gothic" w:hAnsi="Century Gothic"/>
-        </w:rPr>
-      </w:pPr>
-      <w:r>
-        <w:rPr>
-          <w:rFonts w:ascii="Century Gothic" w:hAnsi="Century Gothic"/>
-        </w:rPr>
-        <w:t>Tests E2E :</w:t>
-      </w:r>
-      <w:r>
-        <w:rPr>
-          <w:rFonts w:ascii="Century Gothic" w:hAnsi="Century Gothic"/>
-        </w:rPr>
-        <w:t xml:space="preserve"> </w:t>
-      </w:r>
-    </w:p>
-    <w:p>
-      <w:pPr>
-        <w:pStyle w:val="Paragraphedeliste"/>
-        <w:numPr>
-          <w:ilvl w:val="0"/>
-          <w:numId w:val="16"/>
-        </w:numPr>
-        <w:rPr>
-          <w:rFonts w:ascii="Century Gothic" w:hAnsi="Century Gothic"/>
-        </w:rPr>
-      </w:pPr>
-      <w:proofErr w:type="gramStart"/>
-      <w:r>
-        <w:rPr>
-          <w:rFonts w:ascii="Century Gothic" w:hAnsi="Century Gothic"/>
-        </w:rPr>
-        <w:t>action</w:t>
-      </w:r>
-      <w:proofErr w:type="gramEnd"/>
-      <w:r>
-        <w:rPr>
-          <w:rFonts w:ascii="Century Gothic" w:hAnsi="Century Gothic"/>
-        </w:rPr>
-        <w:t xml:space="preserve"> </w:t>
-      </w:r>
-      <w:proofErr w:type="spellStart"/>
-      <w:r>
-        <w:rPr>
-          <w:rFonts w:ascii="Century Gothic" w:hAnsi="Century Gothic"/>
-        </w:rPr>
-        <w:t>cypress-io</w:t>
-      </w:r>
-      <w:proofErr w:type="spellEnd"/>
-      <w:r>
-        <w:rPr>
-          <w:rFonts w:ascii="Century Gothic" w:hAnsi="Century Gothic"/>
-        </w:rPr>
-        <w:t>/</w:t>
-      </w:r>
-      <w:proofErr w:type="spellStart"/>
-      <w:r>
-        <w:rPr>
-          <w:rFonts w:ascii="Century Gothic" w:hAnsi="Century Gothic"/>
-        </w:rPr>
-        <w:t>github</w:t>
-      </w:r>
-      <w:proofErr w:type="spellEnd"/>
-      <w:r>
-        <w:rPr>
-          <w:rFonts w:ascii="Century Gothic" w:hAnsi="Century Gothic"/>
-        </w:rPr>
-        <w:t>-action pour tester avec plusieurs navigateurs (Chrome, Edge, Firefox).</w:t>
-      </w:r>
-    </w:p>
-    <w:p>
-      <w:pPr>
-        <w:pStyle w:val="Paragraphedeliste"/>
-        <w:numPr>
-          <w:ilvl w:val="0"/>
-          <w:numId w:val="16"/>
-        </w:numPr>
-        <w:rPr>
-          <w:rFonts w:ascii="Century Gothic" w:hAnsi="Century Gothic"/>
-        </w:rPr>
-      </w:pPr>
-      <w:r>
-        <w:rPr>
-          <w:rFonts w:ascii="Century Gothic" w:hAnsi="Century Gothic"/>
-        </w:rPr>
-        <w:t xml:space="preserve">Vérification que l'application fonctionne correctement avec </w:t>
-      </w:r>
-      <w:proofErr w:type="spellStart"/>
-      <w:r>
-        <w:rPr>
-          <w:rFonts w:ascii="Century Gothic" w:hAnsi="Century Gothic"/>
-        </w:rPr>
-        <w:t>Cypress</w:t>
-      </w:r>
-      <w:proofErr w:type="spellEnd"/>
-      <w:r>
-        <w:rPr>
-          <w:rFonts w:ascii="Century Gothic" w:hAnsi="Century Gothic"/>
-        </w:rPr>
-        <w:t>.</w:t>
-      </w:r>
-    </w:p>
-    <w:p>
-      <w:pPr>
-        <w:rPr>
-          <w:rFonts w:ascii="Century Gothic" w:hAnsi="Century Gothic"/>
-        </w:rPr>
-      </w:pPr>
-    </w:p>
-    <w:p>
-      <w:pPr>
-        <w:pStyle w:val="Titre2"/>
-        <w:ind w:left="567"/>
-      </w:pPr>
-      <w:bookmarkStart w:id="9" w:name="_Toc187401915"/>
-      <w:r>
-        <w:t>Étapes de construction</w:t>
-      </w:r>
-      <w:bookmarkEnd w:id="9"/>
-    </w:p>
-    <w:p>
-      <w:pPr>
-        <w:pStyle w:val="Titre3"/>
-      </w:pPr>
-      <w:bookmarkStart w:id="10" w:name="_Toc187401916"/>
-      <w:r>
-        <w:t>Frontend</w:t>
-      </w:r>
-      <w:r>
-        <w:t>-</w:t>
-      </w:r>
-      <w:proofErr w:type="spellStart"/>
-      <w:r>
-        <w:t>build</w:t>
-      </w:r>
-      <w:bookmarkEnd w:id="10"/>
+          <w:b/>
+          <w:bCs/>
+        </w:rPr>
+        <w:t>Checkout</w:t>
+      </w:r>
       <w:proofErr w:type="spellEnd"/>
     </w:p>
     <w:p>
@@ -5507,34 +5049,74 @@
       <w:r>
         <w:rPr>
           <w:rFonts w:ascii="Century Gothic" w:hAnsi="Century Gothic"/>
+        </w:rPr>
+        <w:t>Le workflow utilise actions/checkout@v3 pour cloner le dépôt sur la machine virtuelle. Cela garantit que tout le code source est disponible pour les étapes suivantes.</w:t>
+      </w:r>
+    </w:p>
+    <w:p>
+      <w:pPr>
+        <w:rPr>
+          <w:rFonts w:ascii="Century Gothic" w:hAnsi="Century Gothic"/>
           <w:b/>
           <w:bCs/>
         </w:rPr>
-        <w:t xml:space="preserve">Objectif </w:t>
-      </w:r>
-      <w:r>
-        <w:rPr>
-          <w:rFonts w:ascii="Century Gothic" w:hAnsi="Century Gothic"/>
-        </w:rPr>
-        <w:t xml:space="preserve">: Construire le </w:t>
-      </w:r>
-      <w:r>
-        <w:rPr>
-          <w:rFonts w:ascii="Century Gothic" w:hAnsi="Century Gothic"/>
-        </w:rPr>
-        <w:t>frontend</w:t>
-      </w:r>
-      <w:r>
-        <w:rPr>
-          <w:rFonts w:ascii="Century Gothic" w:hAnsi="Century Gothic"/>
-        </w:rPr>
-        <w:t xml:space="preserve"> après avoir validé les tests E2E.</w:t>
+      </w:pPr>
+      <w:r>
+        <w:rPr>
+          <w:rFonts w:ascii="Century Gothic" w:hAnsi="Century Gothic"/>
+          <w:b/>
+          <w:bCs/>
+        </w:rPr>
+        <w:t>Étape 2</w:t>
+      </w:r>
+      <w:r>
+        <w:rPr>
+          <w:rFonts w:ascii="Arial" w:hAnsi="Arial" w:cs="Arial"/>
+          <w:b/>
+          <w:bCs/>
+        </w:rPr>
+        <w:t> </w:t>
+      </w:r>
+      <w:r>
+        <w:rPr>
+          <w:rFonts w:ascii="Century Gothic" w:hAnsi="Century Gothic"/>
+          <w:b/>
+          <w:bCs/>
+        </w:rPr>
+        <w:t>: Configuration de Node.js</w:t>
       </w:r>
     </w:p>
     <w:p>
       <w:pPr>
         <w:rPr>
           <w:rFonts w:ascii="Century Gothic" w:hAnsi="Century Gothic"/>
+        </w:rPr>
+      </w:pPr>
+      <w:r>
+        <w:rPr>
+          <w:rFonts w:ascii="Century Gothic" w:hAnsi="Century Gothic"/>
+        </w:rPr>
+        <w:t xml:space="preserve">La version 20 de Node.js est installée pour exécuter les commandes </w:t>
+      </w:r>
+      <w:proofErr w:type="spellStart"/>
+      <w:r>
+        <w:rPr>
+          <w:rFonts w:ascii="Century Gothic" w:hAnsi="Century Gothic"/>
+        </w:rPr>
+        <w:t>npm</w:t>
+      </w:r>
+      <w:proofErr w:type="spellEnd"/>
+      <w:r>
+        <w:rPr>
+          <w:rFonts w:ascii="Century Gothic" w:hAnsi="Century Gothic"/>
+        </w:rPr>
+        <w:t>. C'est une version récente et stable compatible avec les outils utilisés.</w:t>
+      </w:r>
+    </w:p>
+    <w:p>
+      <w:pPr>
+        <w:rPr>
+          <w:rFonts w:ascii="Century Gothic" w:hAnsi="Century Gothic"/>
           <w:b/>
           <w:bCs/>
         </w:rPr>
@@ -5545,32 +5127,52 @@
           <w:b/>
           <w:bCs/>
         </w:rPr>
-        <w:t>Étapes :</w:t>
+        <w:t>Étape 3</w:t>
+      </w:r>
+      <w:r>
+        <w:rPr>
+          <w:rFonts w:ascii="Arial" w:hAnsi="Arial" w:cs="Arial"/>
+          <w:b/>
+          <w:bCs/>
+        </w:rPr>
+        <w:t> </w:t>
+      </w:r>
+      <w:r>
+        <w:rPr>
+          <w:rFonts w:ascii="Century Gothic" w:hAnsi="Century Gothic"/>
+          <w:b/>
+          <w:bCs/>
+        </w:rPr>
+        <w:t>: Installation des d</w:t>
+      </w:r>
+      <w:r>
+        <w:rPr>
+          <w:rFonts w:ascii="Century Gothic" w:hAnsi="Century Gothic" w:cs="Century Gothic"/>
+          <w:b/>
+          <w:bCs/>
+        </w:rPr>
+        <w:t>é</w:t>
+      </w:r>
+      <w:r>
+        <w:rPr>
+          <w:rFonts w:ascii="Century Gothic" w:hAnsi="Century Gothic"/>
+          <w:b/>
+          <w:bCs/>
+        </w:rPr>
+        <w:t>pendances</w:t>
       </w:r>
     </w:p>
     <w:p>
       <w:pPr>
-        <w:pStyle w:val="Paragraphedeliste"/>
-        <w:numPr>
-          <w:ilvl w:val="0"/>
-          <w:numId w:val="17"/>
-        </w:numPr>
-        <w:rPr>
-          <w:rFonts w:ascii="Century Gothic" w:hAnsi="Century Gothic"/>
-        </w:rPr>
-      </w:pPr>
-      <w:r>
-        <w:rPr>
-          <w:rFonts w:ascii="Century Gothic" w:hAnsi="Century Gothic"/>
-        </w:rPr>
-        <w:lastRenderedPageBreak/>
-        <w:t>Installation des dépendances :</w:t>
-      </w:r>
-      <w:r>
-        <w:rPr>
-          <w:rFonts w:ascii="Century Gothic" w:hAnsi="Century Gothic"/>
-        </w:rPr>
-        <w:t xml:space="preserve"> </w:t>
+        <w:rPr>
+          <w:rFonts w:ascii="Century Gothic" w:hAnsi="Century Gothic"/>
+        </w:rPr>
+      </w:pPr>
+      <w:r>
+        <w:rPr>
+          <w:rFonts w:ascii="Century Gothic" w:hAnsi="Century Gothic"/>
+        </w:rPr>
+        <w:t xml:space="preserve">La commande </w:t>
       </w:r>
       <w:proofErr w:type="spellStart"/>
       <w:r>
@@ -5584,143 +5186,151 @@
         <w:rPr>
           <w:rFonts w:ascii="Century Gothic" w:hAnsi="Century Gothic"/>
         </w:rPr>
-        <w:t xml:space="preserve"> ci pour installer les dépendances du </w:t>
-      </w:r>
-      <w:r>
-        <w:rPr>
-          <w:rFonts w:ascii="Century Gothic" w:hAnsi="Century Gothic"/>
-        </w:rPr>
-        <w:t>frontend</w:t>
-      </w:r>
-      <w:r>
-        <w:rPr>
-          <w:rFonts w:ascii="Century Gothic" w:hAnsi="Century Gothic"/>
-        </w:rPr>
-        <w:t>.</w:t>
+        <w:t xml:space="preserve"> ci installe toutes les dépendances nécessaires depuis package-</w:t>
+      </w:r>
+      <w:proofErr w:type="spellStart"/>
+      <w:proofErr w:type="gramStart"/>
+      <w:r>
+        <w:rPr>
+          <w:rFonts w:ascii="Century Gothic" w:hAnsi="Century Gothic"/>
+        </w:rPr>
+        <w:t>lock.json</w:t>
+      </w:r>
+      <w:proofErr w:type="spellEnd"/>
+      <w:proofErr w:type="gramEnd"/>
+      <w:r>
+        <w:rPr>
+          <w:rFonts w:ascii="Century Gothic" w:hAnsi="Century Gothic"/>
+        </w:rPr>
+        <w:t>. Cette méthode garantit que les versions exactes des dépendances sont utilisées.</w:t>
       </w:r>
     </w:p>
     <w:p>
       <w:pPr>
-        <w:pStyle w:val="Paragraphedeliste"/>
-        <w:numPr>
-          <w:ilvl w:val="0"/>
-          <w:numId w:val="17"/>
-        </w:numPr>
-        <w:rPr>
-          <w:rFonts w:ascii="Century Gothic" w:hAnsi="Century Gothic"/>
-          <w:lang w:val="en-US"/>
-        </w:rPr>
-      </w:pPr>
-      <w:r>
-        <w:rPr>
-          <w:rFonts w:ascii="Century Gothic" w:hAnsi="Century Gothic"/>
-          <w:lang w:val="en-US"/>
-        </w:rPr>
-        <w:t xml:space="preserve">Build avec </w:t>
-      </w:r>
-      <w:proofErr w:type="spellStart"/>
-      <w:r>
-        <w:rPr>
-          <w:rFonts w:ascii="Century Gothic" w:hAnsi="Century Gothic"/>
-          <w:lang w:val="en-US"/>
-        </w:rPr>
-        <w:t>npm</w:t>
-      </w:r>
-      <w:proofErr w:type="spellEnd"/>
-      <w:r>
-        <w:rPr>
-          <w:rFonts w:ascii="Century Gothic" w:hAnsi="Century Gothic"/>
-          <w:lang w:val="en-US"/>
-        </w:rPr>
-        <w:t xml:space="preserve"> run b</w:t>
-      </w:r>
-      <w:r>
-        <w:rPr>
-          <w:rFonts w:ascii="Century Gothic" w:hAnsi="Century Gothic"/>
-          <w:lang w:val="en-US"/>
-        </w:rPr>
-        <w:t>uild</w:t>
+        <w:rPr>
+          <w:rFonts w:ascii="Century Gothic" w:hAnsi="Century Gothic"/>
+          <w:b/>
+          <w:bCs/>
+        </w:rPr>
+      </w:pPr>
+      <w:r>
+        <w:rPr>
+          <w:rFonts w:ascii="Century Gothic" w:hAnsi="Century Gothic"/>
+          <w:b/>
+          <w:bCs/>
+        </w:rPr>
+        <w:t>Étape 4</w:t>
+      </w:r>
+      <w:r>
+        <w:rPr>
+          <w:rFonts w:ascii="Arial" w:hAnsi="Arial" w:cs="Arial"/>
+          <w:b/>
+          <w:bCs/>
+        </w:rPr>
+        <w:t> </w:t>
+      </w:r>
+      <w:r>
+        <w:rPr>
+          <w:rFonts w:ascii="Century Gothic" w:hAnsi="Century Gothic"/>
+          <w:b/>
+          <w:bCs/>
+        </w:rPr>
+        <w:t>: Export des variables</w:t>
       </w:r>
     </w:p>
     <w:p>
       <w:pPr>
-        <w:pStyle w:val="Paragraphedeliste"/>
-        <w:numPr>
-          <w:ilvl w:val="0"/>
-          <w:numId w:val="17"/>
-        </w:numPr>
-        <w:rPr>
-          <w:rFonts w:ascii="Century Gothic" w:hAnsi="Century Gothic"/>
-        </w:rPr>
-      </w:pPr>
-      <w:r>
-        <w:rPr>
-          <w:rFonts w:ascii="Century Gothic" w:hAnsi="Century Gothic"/>
-        </w:rPr>
-        <w:t xml:space="preserve">Sauvegarde de la </w:t>
+        <w:rPr>
+          <w:rFonts w:ascii="Century Gothic" w:hAnsi="Century Gothic"/>
+        </w:rPr>
+      </w:pPr>
+      <w:r>
+        <w:rPr>
+          <w:rFonts w:ascii="Century Gothic" w:hAnsi="Century Gothic"/>
+        </w:rPr>
+        <w:t xml:space="preserve">Les variables ADD_ON_FIREFOX_VERSION (version de l’add-on) et FIREFOX_ADDON_ID (UUID de l’add-on) sont exportées dans l'environnement. Ces valeurs sont utilisées par les étapes suivantes, notamment pour configurer le fichier </w:t>
       </w:r>
       <w:proofErr w:type="spellStart"/>
-      <w:r>
-        <w:rPr>
-          <w:rFonts w:ascii="Century Gothic" w:hAnsi="Century Gothic"/>
-        </w:rPr>
-        <w:t>build</w:t>
+      <w:proofErr w:type="gramStart"/>
+      <w:r>
+        <w:rPr>
+          <w:rFonts w:ascii="Century Gothic" w:hAnsi="Century Gothic"/>
+        </w:rPr>
+        <w:t>manifest.json</w:t>
       </w:r>
       <w:proofErr w:type="spellEnd"/>
-      <w:r>
-        <w:rPr>
-          <w:rFonts w:ascii="Century Gothic" w:hAnsi="Century Gothic"/>
-        </w:rPr>
-        <w:t xml:space="preserve"> :</w:t>
-      </w:r>
-      <w:r>
-        <w:rPr>
-          <w:rFonts w:ascii="Century Gothic" w:hAnsi="Century Gothic"/>
-        </w:rPr>
-        <w:t xml:space="preserve"> c</w:t>
-      </w:r>
-      <w:r>
-        <w:rPr>
-          <w:rFonts w:ascii="Century Gothic" w:hAnsi="Century Gothic"/>
-        </w:rPr>
-        <w:t xml:space="preserve">réation d'un artefact nommé </w:t>
-      </w:r>
-      <w:r>
-        <w:rPr>
-          <w:rFonts w:ascii="Century Gothic" w:hAnsi="Century Gothic"/>
-        </w:rPr>
-        <w:t>frontend</w:t>
-      </w:r>
-      <w:r>
-        <w:rPr>
-          <w:rFonts w:ascii="Century Gothic" w:hAnsi="Century Gothic"/>
-        </w:rPr>
-        <w:t>-</w:t>
-      </w:r>
-      <w:proofErr w:type="spellStart"/>
-      <w:r>
-        <w:rPr>
-          <w:rFonts w:ascii="Century Gothic" w:hAnsi="Century Gothic"/>
-        </w:rPr>
-        <w:t>build</w:t>
-      </w:r>
-      <w:proofErr w:type="spellEnd"/>
-      <w:r>
-        <w:rPr>
-          <w:rFonts w:ascii="Century Gothic" w:hAnsi="Century Gothic"/>
-        </w:rPr>
-        <w:t xml:space="preserve"> contenant les fichiers nécessaires.</w:t>
+      <w:proofErr w:type="gramEnd"/>
+      <w:r>
+        <w:rPr>
+          <w:rFonts w:ascii="Century Gothic" w:hAnsi="Century Gothic"/>
+        </w:rPr>
+        <w:t>.</w:t>
       </w:r>
     </w:p>
     <w:p>
       <w:pPr>
-        <w:pStyle w:val="Titre3"/>
-      </w:pPr>
-      <w:bookmarkStart w:id="11" w:name="_Toc187401917"/>
-      <w:r>
-        <w:t>Artefacts</w:t>
-      </w:r>
-      <w:bookmarkEnd w:id="11"/>
+        <w:rPr>
+          <w:rFonts w:ascii="Century Gothic" w:hAnsi="Century Gothic"/>
+          <w:b/>
+          <w:bCs/>
+        </w:rPr>
+      </w:pPr>
+      <w:r>
+        <w:rPr>
+          <w:rFonts w:ascii="Century Gothic" w:hAnsi="Century Gothic"/>
+          <w:b/>
+          <w:bCs/>
+        </w:rPr>
+        <w:t>Étape 5</w:t>
+      </w:r>
+      <w:r>
+        <w:rPr>
+          <w:rFonts w:ascii="Arial" w:hAnsi="Arial" w:cs="Arial"/>
+          <w:b/>
+          <w:bCs/>
+        </w:rPr>
+        <w:t> </w:t>
+      </w:r>
+      <w:r>
+        <w:rPr>
+          <w:rFonts w:ascii="Century Gothic" w:hAnsi="Century Gothic"/>
+          <w:b/>
+          <w:bCs/>
+        </w:rPr>
+        <w:t>: Audit des vuln</w:t>
+      </w:r>
+      <w:r>
+        <w:rPr>
+          <w:rFonts w:ascii="Century Gothic" w:hAnsi="Century Gothic" w:cs="Century Gothic"/>
+          <w:b/>
+          <w:bCs/>
+        </w:rPr>
+        <w:t>é</w:t>
+      </w:r>
+      <w:r>
+        <w:rPr>
+          <w:rFonts w:ascii="Century Gothic" w:hAnsi="Century Gothic"/>
+          <w:b/>
+          <w:bCs/>
+        </w:rPr>
+        <w:t>rabilit</w:t>
+      </w:r>
+      <w:r>
+        <w:rPr>
+          <w:rFonts w:ascii="Century Gothic" w:hAnsi="Century Gothic" w:cs="Century Gothic"/>
+          <w:b/>
+          <w:bCs/>
+        </w:rPr>
+        <w:t>é</w:t>
+      </w:r>
+      <w:r>
+        <w:rPr>
+          <w:rFonts w:ascii="Century Gothic" w:hAnsi="Century Gothic"/>
+          <w:b/>
+          <w:bCs/>
+        </w:rPr>
+        <w:t>s</w:t>
+      </w:r>
     </w:p>
     <w:p>
       <w:pPr>
@@ -5728,110 +5338,274 @@
           <w:rFonts w:ascii="Century Gothic" w:hAnsi="Century Gothic"/>
         </w:rPr>
       </w:pPr>
-      <w:r>
-        <w:rPr>
-          <w:rFonts w:ascii="Century Gothic" w:hAnsi="Century Gothic"/>
-        </w:rPr>
-        <w:t>Artefacts sauvegardés :</w:t>
+      <w:proofErr w:type="spellStart"/>
+      <w:proofErr w:type="gramStart"/>
+      <w:r>
+        <w:rPr>
+          <w:rFonts w:ascii="Century Gothic" w:hAnsi="Century Gothic"/>
+        </w:rPr>
+        <w:t>npm</w:t>
+      </w:r>
+      <w:proofErr w:type="spellEnd"/>
+      <w:proofErr w:type="gramEnd"/>
+      <w:r>
+        <w:rPr>
+          <w:rFonts w:ascii="Century Gothic" w:hAnsi="Century Gothic"/>
+        </w:rPr>
+        <w:t xml:space="preserve"> audit fix détecte et corrige automatiquement les vulnérabilités de sécurité dans les dépendances.</w:t>
       </w:r>
     </w:p>
     <w:p>
       <w:pPr>
-        <w:pStyle w:val="Paragraphedeliste"/>
-        <w:numPr>
-          <w:ilvl w:val="0"/>
-          <w:numId w:val="18"/>
-        </w:numPr>
-        <w:rPr>
-          <w:rFonts w:ascii="Century Gothic" w:hAnsi="Century Gothic"/>
-        </w:rPr>
-      </w:pPr>
-      <w:proofErr w:type="gramStart"/>
-      <w:r>
-        <w:rPr>
-          <w:rFonts w:ascii="Century Gothic" w:hAnsi="Century Gothic"/>
-        </w:rPr>
-        <w:t>frontend</w:t>
-      </w:r>
-      <w:proofErr w:type="gramEnd"/>
-      <w:r>
-        <w:rPr>
-          <w:rFonts w:ascii="Century Gothic" w:hAnsi="Century Gothic"/>
-        </w:rPr>
-        <w:t>-</w:t>
+        <w:rPr>
+          <w:rFonts w:ascii="Century Gothic" w:hAnsi="Century Gothic"/>
+          <w:b/>
+          <w:bCs/>
+        </w:rPr>
+      </w:pPr>
+      <w:r>
+        <w:rPr>
+          <w:rFonts w:ascii="Century Gothic" w:hAnsi="Century Gothic"/>
+          <w:b/>
+          <w:bCs/>
+        </w:rPr>
+        <w:t>Étape 6</w:t>
+      </w:r>
+      <w:r>
+        <w:rPr>
+          <w:rFonts w:ascii="Arial" w:hAnsi="Arial" w:cs="Arial"/>
+          <w:b/>
+          <w:bCs/>
+        </w:rPr>
+        <w:t> </w:t>
+      </w:r>
+      <w:r>
+        <w:rPr>
+          <w:rFonts w:ascii="Century Gothic" w:hAnsi="Century Gothic"/>
+          <w:b/>
+          <w:bCs/>
+        </w:rPr>
+        <w:t xml:space="preserve">: </w:t>
       </w:r>
       <w:proofErr w:type="spellStart"/>
       <w:r>
         <w:rPr>
           <w:rFonts w:ascii="Century Gothic" w:hAnsi="Century Gothic"/>
-        </w:rPr>
-        <w:t>build</w:t>
+          <w:b/>
+          <w:bCs/>
+        </w:rPr>
+        <w:t>Build</w:t>
       </w:r>
       <w:proofErr w:type="spellEnd"/>
-      <w:r>
-        <w:rPr>
-          <w:rFonts w:ascii="Century Gothic" w:hAnsi="Century Gothic"/>
-        </w:rPr>
-        <w:t xml:space="preserve"> : Contient les fichiers du frontend.</w:t>
-      </w:r>
     </w:p>
     <w:p>
       <w:pPr>
-        <w:ind w:left="360"/>
-        <w:rPr>
-          <w:rFonts w:ascii="Century Gothic" w:hAnsi="Century Gothic"/>
-        </w:rPr>
-      </w:pPr>
+        <w:rPr>
+          <w:rFonts w:ascii="Century Gothic" w:hAnsi="Century Gothic"/>
+        </w:rPr>
+      </w:pPr>
+      <w:r>
+        <w:rPr>
+          <w:rFonts w:ascii="Century Gothic" w:hAnsi="Century Gothic"/>
+        </w:rPr>
+        <w:t xml:space="preserve">La commande </w:t>
+      </w:r>
+      <w:proofErr w:type="spellStart"/>
+      <w:r>
+        <w:rPr>
+          <w:rFonts w:ascii="Century Gothic" w:hAnsi="Century Gothic"/>
+        </w:rPr>
+        <w:t>npm</w:t>
+      </w:r>
+      <w:proofErr w:type="spellEnd"/>
+      <w:r>
+        <w:rPr>
+          <w:rFonts w:ascii="Century Gothic" w:hAnsi="Century Gothic"/>
+        </w:rPr>
+        <w:t xml:space="preserve"> run </w:t>
+      </w:r>
+      <w:proofErr w:type="spellStart"/>
+      <w:proofErr w:type="gramStart"/>
+      <w:r>
+        <w:rPr>
+          <w:rFonts w:ascii="Century Gothic" w:hAnsi="Century Gothic"/>
+        </w:rPr>
+        <w:t>build:firefox</w:t>
+      </w:r>
+      <w:proofErr w:type="spellEnd"/>
+      <w:proofErr w:type="gramEnd"/>
+      <w:r>
+        <w:rPr>
+          <w:rFonts w:ascii="Century Gothic" w:hAnsi="Century Gothic"/>
+        </w:rPr>
+        <w:t xml:space="preserve"> génère les fichiers nécessaires à l’add-on dans le répertoire de sortie (.output/</w:t>
+      </w:r>
+      <w:proofErr w:type="spellStart"/>
+      <w:r>
+        <w:rPr>
+          <w:rFonts w:ascii="Century Gothic" w:hAnsi="Century Gothic"/>
+        </w:rPr>
+        <w:t>firefox</w:t>
+      </w:r>
+      <w:proofErr w:type="spellEnd"/>
+      <w:r>
+        <w:rPr>
+          <w:rFonts w:ascii="Century Gothic" w:hAnsi="Century Gothic"/>
+        </w:rPr>
+        <w:t>).</w:t>
+      </w:r>
     </w:p>
     <w:p>
       <w:pPr>
-        <w:pStyle w:val="Titre2"/>
-        <w:ind w:left="567"/>
-      </w:pPr>
-      <w:bookmarkStart w:id="12" w:name="_Toc187401918"/>
-      <w:r>
-        <w:t>Étapes de déploiement</w:t>
-      </w:r>
-      <w:bookmarkEnd w:id="12"/>
+        <w:rPr>
+          <w:rFonts w:ascii="Century Gothic" w:hAnsi="Century Gothic"/>
+          <w:b/>
+          <w:bCs/>
+        </w:rPr>
+      </w:pPr>
+      <w:r>
+        <w:rPr>
+          <w:rFonts w:ascii="Century Gothic" w:hAnsi="Century Gothic"/>
+          <w:b/>
+          <w:bCs/>
+        </w:rPr>
+        <w:t>Étape 7</w:t>
+      </w:r>
+      <w:r>
+        <w:rPr>
+          <w:rFonts w:ascii="Arial" w:hAnsi="Arial" w:cs="Arial"/>
+          <w:b/>
+          <w:bCs/>
+        </w:rPr>
+        <w:t> </w:t>
+      </w:r>
+      <w:r>
+        <w:rPr>
+          <w:rFonts w:ascii="Century Gothic" w:hAnsi="Century Gothic"/>
+          <w:b/>
+          <w:bCs/>
+        </w:rPr>
+        <w:t>: Compression</w:t>
+      </w:r>
     </w:p>
     <w:p>
       <w:pPr>
-        <w:pStyle w:val="Titre3"/>
-      </w:pPr>
-      <w:bookmarkStart w:id="13" w:name="_Toc187401919"/>
-      <w:r>
-        <w:t>Configuration</w:t>
-      </w:r>
-      <w:r>
-        <w:t xml:space="preserve"> et déploiement</w:t>
-      </w:r>
-      <w:bookmarkEnd w:id="13"/>
+        <w:rPr>
+          <w:rFonts w:ascii="Century Gothic" w:hAnsi="Century Gothic"/>
+        </w:rPr>
+      </w:pPr>
+      <w:r>
+        <w:rPr>
+          <w:rFonts w:ascii="Century Gothic" w:hAnsi="Century Gothic"/>
+        </w:rPr>
+        <w:t xml:space="preserve">La commande </w:t>
+      </w:r>
+      <w:proofErr w:type="spellStart"/>
+      <w:r>
+        <w:rPr>
+          <w:rFonts w:ascii="Century Gothic" w:hAnsi="Century Gothic"/>
+        </w:rPr>
+        <w:t>npm</w:t>
+      </w:r>
+      <w:proofErr w:type="spellEnd"/>
+      <w:r>
+        <w:rPr>
+          <w:rFonts w:ascii="Century Gothic" w:hAnsi="Century Gothic"/>
+        </w:rPr>
+        <w:t xml:space="preserve"> run </w:t>
+      </w:r>
+      <w:proofErr w:type="spellStart"/>
+      <w:proofErr w:type="gramStart"/>
+      <w:r>
+        <w:rPr>
+          <w:rFonts w:ascii="Century Gothic" w:hAnsi="Century Gothic"/>
+        </w:rPr>
+        <w:t>zip:firefox</w:t>
+      </w:r>
+      <w:proofErr w:type="spellEnd"/>
+      <w:proofErr w:type="gramEnd"/>
+      <w:r>
+        <w:rPr>
+          <w:rFonts w:ascii="Century Gothic" w:hAnsi="Century Gothic"/>
+        </w:rPr>
+        <w:t xml:space="preserve"> compresse l’add-on en un fichier .zip prêt à être déployé. Le fichier compressé est généré </w:t>
+      </w:r>
+      <w:proofErr w:type="gramStart"/>
+      <w:r>
+        <w:rPr>
+          <w:rFonts w:ascii="Century Gothic" w:hAnsi="Century Gothic"/>
+        </w:rPr>
+        <w:t>dans .output</w:t>
+      </w:r>
+      <w:proofErr w:type="gramEnd"/>
+      <w:r>
+        <w:rPr>
+          <w:rFonts w:ascii="Century Gothic" w:hAnsi="Century Gothic"/>
+        </w:rPr>
+        <w:t>/</w:t>
+      </w:r>
+      <w:proofErr w:type="spellStart"/>
+      <w:r>
+        <w:rPr>
+          <w:rFonts w:ascii="Century Gothic" w:hAnsi="Century Gothic"/>
+        </w:rPr>
+        <w:t>firefox</w:t>
+      </w:r>
+      <w:proofErr w:type="spellEnd"/>
+      <w:r>
+        <w:rPr>
+          <w:rFonts w:ascii="Century Gothic" w:hAnsi="Century Gothic"/>
+        </w:rPr>
+        <w:t>/.</w:t>
+      </w:r>
     </w:p>
     <w:p>
       <w:pPr>
         <w:rPr>
           <w:rFonts w:ascii="Century Gothic" w:hAnsi="Century Gothic"/>
-        </w:rPr>
-      </w:pPr>
-      <w:r>
-        <w:rPr>
-          <w:rFonts w:ascii="Century Gothic" w:hAnsi="Century Gothic"/>
           <w:b/>
           <w:bCs/>
         </w:rPr>
-        <w:t>Objectif</w:t>
-      </w:r>
-      <w:r>
-        <w:rPr>
-          <w:rFonts w:ascii="Century Gothic" w:hAnsi="Century Gothic"/>
-        </w:rPr>
-        <w:t xml:space="preserve"> : </w:t>
-      </w:r>
-      <w:r>
-        <w:rPr>
-          <w:rFonts w:ascii="Century Gothic" w:hAnsi="Century Gothic"/>
-        </w:rPr>
-        <w:t>Déployer le backend et le frontend sur le serveur de test.</w:t>
+      </w:pPr>
+      <w:r>
+        <w:rPr>
+          <w:rFonts w:ascii="Century Gothic" w:hAnsi="Century Gothic"/>
+          <w:b/>
+          <w:bCs/>
+        </w:rPr>
+        <w:t>Étape 8</w:t>
+      </w:r>
+      <w:r>
+        <w:rPr>
+          <w:rFonts w:ascii="Arial" w:hAnsi="Arial" w:cs="Arial"/>
+          <w:b/>
+          <w:bCs/>
+        </w:rPr>
+        <w:t> </w:t>
+      </w:r>
+      <w:r>
+        <w:rPr>
+          <w:rFonts w:ascii="Century Gothic" w:hAnsi="Century Gothic"/>
+          <w:b/>
+          <w:bCs/>
+        </w:rPr>
+        <w:t>: D</w:t>
+      </w:r>
+      <w:r>
+        <w:rPr>
+          <w:rFonts w:ascii="Century Gothic" w:hAnsi="Century Gothic" w:cs="Century Gothic"/>
+          <w:b/>
+          <w:bCs/>
+        </w:rPr>
+        <w:t>é</w:t>
+      </w:r>
+      <w:r>
+        <w:rPr>
+          <w:rFonts w:ascii="Century Gothic" w:hAnsi="Century Gothic"/>
+          <w:b/>
+          <w:bCs/>
+        </w:rPr>
+        <w:t>ploiement</w:t>
       </w:r>
     </w:p>
     <w:p>
@@ -5843,138 +5617,260 @@
       <w:r>
         <w:rPr>
           <w:rFonts w:ascii="Century Gothic" w:hAnsi="Century Gothic"/>
-          <w:b/>
-          <w:bCs/>
-        </w:rPr>
-        <w:t>Étapes</w:t>
-      </w:r>
-      <w:r>
-        <w:rPr>
-          <w:rFonts w:ascii="Century Gothic" w:hAnsi="Century Gothic"/>
-        </w:rPr>
-        <w:t xml:space="preserve"> :</w:t>
+        </w:rPr>
+        <w:t xml:space="preserve">La commande utilise l’action </w:t>
+      </w:r>
+      <w:proofErr w:type="spellStart"/>
+      <w:r>
+        <w:rPr>
+          <w:rFonts w:ascii="Century Gothic" w:hAnsi="Century Gothic"/>
+        </w:rPr>
+        <w:t>wdzeng</w:t>
+      </w:r>
+      <w:proofErr w:type="spellEnd"/>
+      <w:r>
+        <w:rPr>
+          <w:rFonts w:ascii="Century Gothic" w:hAnsi="Century Gothic"/>
+        </w:rPr>
+        <w:t xml:space="preserve">/firefox-addon@v1 pour uploader le fichier .zip sur le Firefox </w:t>
+      </w:r>
+      <w:proofErr w:type="spellStart"/>
+      <w:r>
+        <w:rPr>
+          <w:rFonts w:ascii="Century Gothic" w:hAnsi="Century Gothic"/>
+        </w:rPr>
+        <w:t>Add-ons</w:t>
+      </w:r>
+      <w:proofErr w:type="spellEnd"/>
+      <w:r>
+        <w:rPr>
+          <w:rFonts w:ascii="Century Gothic" w:hAnsi="Century Gothic"/>
+        </w:rPr>
+        <w:t xml:space="preserve"> </w:t>
+      </w:r>
+      <w:proofErr w:type="spellStart"/>
+      <w:r>
+        <w:rPr>
+          <w:rFonts w:ascii="Century Gothic" w:hAnsi="Century Gothic"/>
+        </w:rPr>
+        <w:t>Developer</w:t>
+      </w:r>
+      <w:proofErr w:type="spellEnd"/>
+      <w:r>
+        <w:rPr>
+          <w:rFonts w:ascii="Century Gothic" w:hAnsi="Century Gothic"/>
+        </w:rPr>
+        <w:t xml:space="preserve"> Hub.</w:t>
       </w:r>
     </w:p>
     <w:p>
       <w:pPr>
-        <w:pStyle w:val="Paragraphedeliste"/>
-        <w:numPr>
-          <w:ilvl w:val="0"/>
-          <w:numId w:val="23"/>
-        </w:numPr>
-        <w:rPr>
-          <w:rFonts w:ascii="Century Gothic" w:hAnsi="Century Gothic"/>
-        </w:rPr>
-      </w:pPr>
-      <w:r>
-        <w:rPr>
-          <w:rFonts w:ascii="Century Gothic" w:hAnsi="Century Gothic"/>
-        </w:rPr>
-        <w:t>Connexion au VPN via des secrets GitHub.</w:t>
+        <w:rPr>
+          <w:rFonts w:ascii="Century Gothic" w:hAnsi="Century Gothic"/>
+        </w:rPr>
+      </w:pPr>
+      <w:r>
+        <w:rPr>
+          <w:rFonts w:ascii="Century Gothic" w:hAnsi="Century Gothic"/>
+        </w:rPr>
+        <w:t>Les secrets FIREFOX_JWT_ISSUER et FIREFOX_JWT_SECRET sont utilisés pour s’authentifier auprès de l’API de déploiement.</w:t>
       </w:r>
     </w:p>
     <w:p>
       <w:pPr>
-        <w:pStyle w:val="Paragraphedeliste"/>
-        <w:numPr>
-          <w:ilvl w:val="0"/>
-          <w:numId w:val="23"/>
-        </w:numPr>
-        <w:rPr>
-          <w:rFonts w:ascii="Century Gothic" w:hAnsi="Century Gothic"/>
-        </w:rPr>
-      </w:pPr>
-      <w:r>
-        <w:rPr>
-          <w:rFonts w:ascii="Century Gothic" w:hAnsi="Century Gothic"/>
-        </w:rPr>
-        <w:t xml:space="preserve">Copie des fichiers backend et frontend sur le serveur (via </w:t>
-      </w:r>
-      <w:proofErr w:type="spellStart"/>
-      <w:r>
-        <w:rPr>
-          <w:rFonts w:ascii="Century Gothic" w:hAnsi="Century Gothic"/>
-        </w:rPr>
-        <w:t>scp</w:t>
-      </w:r>
-      <w:proofErr w:type="spellEnd"/>
-      <w:r>
-        <w:rPr>
-          <w:rFonts w:ascii="Century Gothic" w:hAnsi="Century Gothic"/>
-        </w:rPr>
-        <w:t>).</w:t>
-      </w:r>
+        <w:rPr>
+          <w:rFonts w:ascii="Century Gothic" w:hAnsi="Century Gothic"/>
+        </w:rPr>
+      </w:pPr>
     </w:p>
     <w:p>
       <w:pPr>
-        <w:pStyle w:val="Paragraphedeliste"/>
-        <w:numPr>
-          <w:ilvl w:val="0"/>
-          <w:numId w:val="23"/>
-        </w:numPr>
-        <w:rPr>
-          <w:rFonts w:ascii="Century Gothic" w:hAnsi="Century Gothic"/>
-        </w:rPr>
-      </w:pPr>
-      <w:r>
-        <w:rPr>
-          <w:rFonts w:ascii="Century Gothic" w:hAnsi="Century Gothic"/>
-        </w:rPr>
-        <w:t>Déploiement du backend avec PM2.</w:t>
-      </w:r>
+        <w:rPr>
+          <w:rFonts w:ascii="Century Gothic" w:hAnsi="Century Gothic"/>
+        </w:rPr>
+      </w:pPr>
     </w:p>
     <w:p>
       <w:pPr>
-        <w:pStyle w:val="Paragraphedeliste"/>
-        <w:numPr>
-          <w:ilvl w:val="0"/>
-          <w:numId w:val="23"/>
-        </w:numPr>
-        <w:rPr>
-          <w:rFonts w:ascii="Century Gothic" w:hAnsi="Century Gothic"/>
-        </w:rPr>
-      </w:pPr>
-      <w:r>
-        <w:rPr>
-          <w:rFonts w:ascii="Century Gothic" w:hAnsi="Century Gothic"/>
-        </w:rPr>
-        <w:t>Déploiement du frontend, suivi d’un redémarrage de Nginx.</w:t>
-      </w:r>
+        <w:rPr>
+          <w:rFonts w:ascii="Century Gothic" w:hAnsi="Century Gothic"/>
+        </w:rPr>
+      </w:pPr>
     </w:p>
     <w:p>
       <w:pPr>
-        <w:pStyle w:val="Titre1"/>
-        <w:rPr>
-          <w:rFonts w:ascii="Century Gothic" w:hAnsi="Century Gothic"/>
-        </w:rPr>
-      </w:pPr>
-      <w:bookmarkStart w:id="14" w:name="_Toc187401920"/>
-      <w:r>
-        <w:rPr>
-          <w:rFonts w:ascii="Century Gothic" w:hAnsi="Century Gothic"/>
-        </w:rPr>
-        <w:t>Diagramme de flux</w:t>
-      </w:r>
-      <w:bookmarkEnd w:id="14"/>
+        <w:rPr>
+          <w:rFonts w:ascii="Century Gothic" w:hAnsi="Century Gothic"/>
+        </w:rPr>
+      </w:pPr>
     </w:p>
     <w:p>
       <w:pPr>
-        <w:pStyle w:val="NormalWeb"/>
-        <w:jc w:val="center"/>
-        <w:rPr>
-          <w:rFonts w:ascii="Century Gothic" w:hAnsi="Century Gothic"/>
-        </w:rPr>
-      </w:pPr>
-      <w:r>
-        <w:rPr>
-          <w:rFonts w:ascii="Century Gothic" w:hAnsi="Century Gothic"/>
-          <w:noProof/>
+        <w:rPr>
+          <w:rFonts w:ascii="Century Gothic" w:hAnsi="Century Gothic"/>
+        </w:rPr>
+      </w:pPr>
+    </w:p>
+    <w:p>
+      <w:pPr>
+        <w:pStyle w:val="Titre1"/>
+        <w:rPr>
+          <w:rFonts w:ascii="Century Gothic" w:hAnsi="Century Gothic"/>
+        </w:rPr>
+      </w:pPr>
+      <w:r>
+        <w:rPr>
+          <w:rFonts w:ascii="Century Gothic" w:hAnsi="Century Gothic"/>
+        </w:rPr>
+        <w:t>Résultats finaux et conclusion</w:t>
+      </w:r>
+    </w:p>
+    <w:p>
+      <w:pPr>
+        <w:jc w:val="both"/>
+        <w:rPr>
+          <w:rFonts w:ascii="Century Gothic" w:hAnsi="Century Gothic"/>
+        </w:rPr>
+      </w:pPr>
+      <w:r>
+        <w:rPr>
+          <w:rFonts w:ascii="Century Gothic" w:hAnsi="Century Gothic"/>
+        </w:rPr>
+        <w:t>L’extension a été compilée et déployée avec succès. Voici les étapes clés obtenues :</w:t>
+      </w:r>
+    </w:p>
+    <w:p>
+      <w:pPr>
+        <w:jc w:val="both"/>
+        <w:rPr>
+          <w:rFonts w:ascii="Century Gothic" w:hAnsi="Century Gothic"/>
+        </w:rPr>
+      </w:pPr>
+    </w:p>
+    <w:p>
+      <w:pPr>
+        <w:jc w:val="both"/>
+        <w:rPr>
+          <w:rFonts w:ascii="Century Gothic" w:hAnsi="Century Gothic"/>
+        </w:rPr>
+      </w:pPr>
+      <w:proofErr w:type="spellStart"/>
+      <w:r>
+        <w:rPr>
+          <w:rFonts w:ascii="Century Gothic" w:hAnsi="Century Gothic"/>
+        </w:rPr>
+        <w:t>Build</w:t>
+      </w:r>
+      <w:proofErr w:type="spellEnd"/>
+      <w:r>
+        <w:rPr>
+          <w:rFonts w:ascii="Century Gothic" w:hAnsi="Century Gothic"/>
+        </w:rPr>
+        <w:t xml:space="preserve"> et test locaux : L’extension a été testée localement avec </w:t>
+      </w:r>
+      <w:proofErr w:type="spellStart"/>
+      <w:r>
+        <w:rPr>
+          <w:rFonts w:ascii="Century Gothic" w:hAnsi="Century Gothic"/>
+        </w:rPr>
+        <w:t>npm</w:t>
+      </w:r>
+      <w:proofErr w:type="spellEnd"/>
+      <w:r>
+        <w:rPr>
+          <w:rFonts w:ascii="Century Gothic" w:hAnsi="Century Gothic"/>
+        </w:rPr>
+        <w:t xml:space="preserve"> run </w:t>
+      </w:r>
+      <w:proofErr w:type="spellStart"/>
+      <w:proofErr w:type="gramStart"/>
+      <w:r>
+        <w:rPr>
+          <w:rFonts w:ascii="Century Gothic" w:hAnsi="Century Gothic"/>
+        </w:rPr>
+        <w:t>build:firefox</w:t>
+      </w:r>
+      <w:proofErr w:type="spellEnd"/>
+      <w:proofErr w:type="gramEnd"/>
+      <w:r>
+        <w:rPr>
+          <w:rFonts w:ascii="Century Gothic" w:hAnsi="Century Gothic"/>
+        </w:rPr>
+        <w:t xml:space="preserve"> et </w:t>
+      </w:r>
+      <w:proofErr w:type="spellStart"/>
+      <w:r>
+        <w:rPr>
+          <w:rFonts w:ascii="Century Gothic" w:hAnsi="Century Gothic"/>
+        </w:rPr>
+        <w:t>npm</w:t>
+      </w:r>
+      <w:proofErr w:type="spellEnd"/>
+      <w:r>
+        <w:rPr>
+          <w:rFonts w:ascii="Century Gothic" w:hAnsi="Century Gothic"/>
+        </w:rPr>
+        <w:t xml:space="preserve"> run </w:t>
+      </w:r>
+      <w:proofErr w:type="spellStart"/>
+      <w:r>
+        <w:rPr>
+          <w:rFonts w:ascii="Century Gothic" w:hAnsi="Century Gothic"/>
+        </w:rPr>
+        <w:t>zip:firefox</w:t>
+      </w:r>
+      <w:proofErr w:type="spellEnd"/>
+      <w:r>
+        <w:rPr>
+          <w:rFonts w:ascii="Century Gothic" w:hAnsi="Century Gothic"/>
+        </w:rPr>
+        <w:t>.</w:t>
+      </w:r>
+    </w:p>
+    <w:p>
+      <w:pPr>
+        <w:jc w:val="both"/>
+        <w:rPr>
+          <w:rFonts w:ascii="Century Gothic" w:hAnsi="Century Gothic"/>
+        </w:rPr>
+      </w:pPr>
+      <w:r>
+        <w:rPr>
+          <w:rFonts w:ascii="Century Gothic" w:hAnsi="Century Gothic"/>
+        </w:rPr>
+        <w:t xml:space="preserve">Déploiement automatique : Le workflow CI/CD a permis d’automatiser le déploiement vers Firefox </w:t>
+      </w:r>
+      <w:proofErr w:type="spellStart"/>
+      <w:r>
+        <w:rPr>
+          <w:rFonts w:ascii="Century Gothic" w:hAnsi="Century Gothic"/>
+        </w:rPr>
+        <w:t>Add-ons</w:t>
+      </w:r>
+      <w:proofErr w:type="spellEnd"/>
+      <w:r>
+        <w:rPr>
+          <w:rFonts w:ascii="Century Gothic" w:hAnsi="Century Gothic"/>
+        </w:rPr>
+        <w:t xml:space="preserve"> avec un fichier .zip correct tous les fichiers nécessaires.</w:t>
+      </w:r>
+    </w:p>
+    <w:p>
+      <w:pPr>
+        <w:jc w:val="both"/>
+        <w:rPr>
+          <w:rFonts w:ascii="Century Gothic" w:hAnsi="Century Gothic"/>
+        </w:rPr>
+      </w:pPr>
+      <w:r>
+        <w:rPr>
+          <w:rFonts w:ascii="Century Gothic" w:hAnsi="Century Gothic"/>
         </w:rPr>
         <w:drawing>
-          <wp:inline distT="0" distB="0" distL="0" distR="0" wp14:anchorId="0BCEE33F" wp14:editId="66802075">
-            <wp:extent cx="2276427" cy="3059325"/>
-            <wp:effectExtent l="0" t="0" r="0" b="8255"/>
-            <wp:docPr id="2" name="Image 2"/>
+          <wp:inline distT="0" distB="0" distL="0" distR="0" wp14:anchorId="3EEB8E5A" wp14:editId="579B6D60">
+            <wp:extent cx="5760720" cy="2442210"/>
+            <wp:effectExtent l="0" t="0" r="0" b="0"/>
+            <wp:docPr id="1314041858" name="Image 1"/>
             <wp:cNvGraphicFramePr>
               <a:graphicFrameLocks xmlns:a="http://schemas.openxmlformats.org/drawingml/2006/main" noChangeAspect="1"/>
             </wp:cNvGraphicFramePr>
@@ -5982,2761 +5878,11 @@
               <a:graphicData uri="http://schemas.openxmlformats.org/drawingml/2006/picture">
                 <pic:pic xmlns:pic="http://schemas.openxmlformats.org/drawingml/2006/picture">
                   <pic:nvPicPr>
-                    <pic:cNvPr id="0" name="Picture 1"/>
-                    <pic:cNvPicPr>
-                      <a:picLocks noChangeAspect="1" noChangeArrowheads="1"/>
-                    </pic:cNvPicPr>
-                  </pic:nvPicPr>
-                  <pic:blipFill>
-                    <a:blip r:embed="rId10" cstate="print">
-                      <a:extLst>
-                        <a:ext uri="{28A0092B-C50C-407E-A947-70E740481C1C}">
-                          <a14:useLocalDpi xmlns:a14="http://schemas.microsoft.com/office/drawing/2010/main" val="0"/>
-                        </a:ext>
-                      </a:extLst>
-                    </a:blip>
-                    <a:srcRect/>
-                    <a:stretch>
-                      <a:fillRect/>
-                    </a:stretch>
-                  </pic:blipFill>
-                  <pic:spPr bwMode="auto">
-                    <a:xfrm>
-                      <a:off x="0" y="0"/>
-                      <a:ext cx="2287379" cy="3074043"/>
-                    </a:xfrm>
-                    <a:prstGeom prst="rect">
-                      <a:avLst/>
-                    </a:prstGeom>
-                    <a:noFill/>
-                    <a:ln>
-                      <a:noFill/>
-                    </a:ln>
-                  </pic:spPr>
-                </pic:pic>
-              </a:graphicData>
-            </a:graphic>
-          </wp:inline>
-        </w:drawing>
-      </w:r>
-    </w:p>
-    <w:p>
-      <w:pPr>
-        <w:rPr>
-          <w:rFonts w:ascii="Century Gothic" w:hAnsi="Century Gothic"/>
-        </w:rPr>
-      </w:pPr>
-    </w:p>
-    <w:p>
-      <w:pPr>
-        <w:pStyle w:val="Titre1"/>
-      </w:pPr>
-      <w:bookmarkStart w:id="15" w:name="_Toc187401921"/>
-      <w:r>
-        <w:lastRenderedPageBreak/>
-        <w:t>Préparation du serveur</w:t>
-      </w:r>
-      <w:bookmarkEnd w:id="15"/>
-    </w:p>
-    <w:p>
-      <w:pPr>
-        <w:jc w:val="both"/>
-        <w:rPr>
-          <w:rFonts w:ascii="Century Gothic" w:hAnsi="Century Gothic"/>
-        </w:rPr>
-      </w:pPr>
-      <w:r>
-        <w:rPr>
-          <w:rFonts w:ascii="Century Gothic" w:hAnsi="Century Gothic"/>
-        </w:rPr>
-        <w:t>Pour pouvoir déployer l’application sur les différents serveurs prod et test, il a d'abord été nécessaire de les configurer.</w:t>
-      </w:r>
-    </w:p>
-    <w:p>
-      <w:pPr>
-        <w:pStyle w:val="Titre2"/>
-        <w:ind w:left="567"/>
-      </w:pPr>
-      <w:bookmarkStart w:id="16" w:name="_Toc187401922"/>
-      <w:r>
-        <w:t>Installation et configuration de PM2</w:t>
-      </w:r>
-      <w:bookmarkEnd w:id="16"/>
-    </w:p>
-    <w:p>
-      <w:pPr>
-        <w:jc w:val="both"/>
-        <w:rPr>
-          <w:rFonts w:ascii="Century Gothic" w:hAnsi="Century Gothic"/>
-          <w:b/>
-          <w:bCs/>
-          <w:lang w:val="es-ES"/>
-        </w:rPr>
-      </w:pPr>
-      <w:r>
-        <w:rPr>
-          <w:rFonts w:ascii="Century Gothic" w:hAnsi="Century Gothic"/>
-          <w:b/>
-          <w:bCs/>
-          <w:lang w:val="es-ES"/>
-        </w:rPr>
-        <w:t>s</w:t>
-      </w:r>
-      <w:r>
-        <w:rPr>
-          <w:rFonts w:ascii="Century Gothic" w:hAnsi="Century Gothic"/>
-          <w:b/>
-          <w:bCs/>
-          <w:lang w:val="es-ES"/>
-        </w:rPr>
-        <w:t xml:space="preserve">udo </w:t>
-      </w:r>
-      <w:proofErr w:type="spellStart"/>
-      <w:r>
-        <w:rPr>
-          <w:rFonts w:ascii="Century Gothic" w:hAnsi="Century Gothic"/>
-          <w:b/>
-          <w:bCs/>
-          <w:lang w:val="es-ES"/>
-        </w:rPr>
-        <w:t>apt</w:t>
-      </w:r>
-      <w:proofErr w:type="spellEnd"/>
-      <w:r>
-        <w:rPr>
-          <w:rFonts w:ascii="Century Gothic" w:hAnsi="Century Gothic"/>
-          <w:b/>
-          <w:bCs/>
-          <w:lang w:val="es-ES"/>
-        </w:rPr>
-        <w:t xml:space="preserve"> </w:t>
-      </w:r>
-      <w:proofErr w:type="spellStart"/>
-      <w:r>
-        <w:rPr>
-          <w:rFonts w:ascii="Century Gothic" w:hAnsi="Century Gothic"/>
-          <w:b/>
-          <w:bCs/>
-          <w:lang w:val="es-ES"/>
-        </w:rPr>
-        <w:t>install</w:t>
-      </w:r>
-      <w:proofErr w:type="spellEnd"/>
-      <w:r>
-        <w:rPr>
-          <w:rFonts w:ascii="Century Gothic" w:hAnsi="Century Gothic"/>
-          <w:b/>
-          <w:bCs/>
-          <w:lang w:val="es-ES"/>
-        </w:rPr>
-        <w:t xml:space="preserve"> </w:t>
-      </w:r>
-      <w:proofErr w:type="spellStart"/>
-      <w:r>
-        <w:rPr>
-          <w:rFonts w:ascii="Century Gothic" w:hAnsi="Century Gothic"/>
-          <w:b/>
-          <w:bCs/>
-          <w:lang w:val="es-ES"/>
-        </w:rPr>
-        <w:t>npm</w:t>
-      </w:r>
-      <w:proofErr w:type="spellEnd"/>
-    </w:p>
-    <w:p>
-      <w:pPr>
-        <w:jc w:val="both"/>
-        <w:rPr>
-          <w:rFonts w:ascii="Century Gothic" w:hAnsi="Century Gothic"/>
-          <w:b/>
-          <w:bCs/>
-          <w:lang w:val="es-ES"/>
-        </w:rPr>
-      </w:pPr>
-      <w:r>
-        <w:rPr>
-          <w:rFonts w:ascii="Century Gothic" w:hAnsi="Century Gothic"/>
-          <w:b/>
-          <w:bCs/>
-          <w:lang w:val="es-ES"/>
-        </w:rPr>
-        <w:t>s</w:t>
-      </w:r>
-      <w:r>
-        <w:rPr>
-          <w:rFonts w:ascii="Century Gothic" w:hAnsi="Century Gothic"/>
-          <w:b/>
-          <w:bCs/>
-          <w:lang w:val="es-ES"/>
-        </w:rPr>
-        <w:t xml:space="preserve">udo </w:t>
-      </w:r>
-      <w:proofErr w:type="spellStart"/>
-      <w:r>
-        <w:rPr>
-          <w:rFonts w:ascii="Century Gothic" w:hAnsi="Century Gothic"/>
-          <w:b/>
-          <w:bCs/>
-          <w:lang w:val="es-ES"/>
-        </w:rPr>
-        <w:t>npm</w:t>
-      </w:r>
-      <w:proofErr w:type="spellEnd"/>
-      <w:r>
-        <w:rPr>
-          <w:rFonts w:ascii="Century Gothic" w:hAnsi="Century Gothic"/>
-          <w:b/>
-          <w:bCs/>
-          <w:lang w:val="es-ES"/>
-        </w:rPr>
-        <w:t xml:space="preserve"> </w:t>
-      </w:r>
-      <w:proofErr w:type="spellStart"/>
-      <w:r>
-        <w:rPr>
-          <w:rFonts w:ascii="Century Gothic" w:hAnsi="Century Gothic"/>
-          <w:b/>
-          <w:bCs/>
-          <w:lang w:val="es-ES"/>
-        </w:rPr>
-        <w:t>install</w:t>
-      </w:r>
-      <w:proofErr w:type="spellEnd"/>
-      <w:r>
-        <w:rPr>
-          <w:rFonts w:ascii="Century Gothic" w:hAnsi="Century Gothic"/>
-          <w:b/>
-          <w:bCs/>
-          <w:lang w:val="es-ES"/>
-        </w:rPr>
-        <w:t xml:space="preserve"> pm2 -g</w:t>
-      </w:r>
-    </w:p>
-    <w:p>
-      <w:pPr>
-        <w:pStyle w:val="Titre2"/>
-        <w:ind w:left="567"/>
-        <w:rPr>
-          <w:lang w:val="es-ES"/>
-        </w:rPr>
-      </w:pPr>
-      <w:bookmarkStart w:id="17" w:name="_Toc187401923"/>
-      <w:r>
-        <w:t xml:space="preserve">Utilisation du port 80 avec </w:t>
-      </w:r>
-      <w:proofErr w:type="spellStart"/>
-      <w:r>
-        <w:t>authbind</w:t>
-      </w:r>
-      <w:bookmarkEnd w:id="17"/>
-      <w:proofErr w:type="spellEnd"/>
-    </w:p>
-    <w:p>
-      <w:pPr>
-        <w:jc w:val="both"/>
-        <w:rPr>
-          <w:rFonts w:ascii="Century Gothic" w:hAnsi="Century Gothic"/>
-        </w:rPr>
-      </w:pPr>
-      <w:r>
-        <w:rPr>
-          <w:rFonts w:ascii="Century Gothic" w:hAnsi="Century Gothic"/>
-        </w:rPr>
-        <w:t xml:space="preserve">L’application étant configurée pour être lancée sur le port 80 (réservé normalement aux processus root), il a été nécessaire de configurer les </w:t>
-      </w:r>
-      <w:proofErr w:type="spellStart"/>
-      <w:r>
-        <w:rPr>
-          <w:rFonts w:ascii="Century Gothic" w:hAnsi="Century Gothic"/>
-        </w:rPr>
-        <w:t>VMs</w:t>
-      </w:r>
-      <w:proofErr w:type="spellEnd"/>
-      <w:r>
-        <w:rPr>
-          <w:rFonts w:ascii="Century Gothic" w:hAnsi="Century Gothic"/>
-        </w:rPr>
-        <w:t xml:space="preserve"> afin de permettre son exécution sur ce port sans utiliser l’utilisateur root. Pour cela, j’ai utilisé </w:t>
-      </w:r>
-      <w:proofErr w:type="spellStart"/>
-      <w:r>
-        <w:rPr>
-          <w:rFonts w:ascii="Century Gothic" w:hAnsi="Century Gothic"/>
-        </w:rPr>
-        <w:t>authbind</w:t>
-      </w:r>
-      <w:proofErr w:type="spellEnd"/>
-      <w:r>
-        <w:rPr>
-          <w:rFonts w:ascii="Century Gothic" w:hAnsi="Century Gothic"/>
-        </w:rPr>
-        <w:t>, qui permet à des processus non-root d'écouter sur des ports inférieurs à 1024. Voici les étapes</w:t>
-      </w:r>
-      <w:r>
-        <w:rPr>
-          <w:rFonts w:ascii="Arial" w:hAnsi="Arial" w:cs="Arial"/>
-        </w:rPr>
-        <w:t> </w:t>
-      </w:r>
-      <w:r>
-        <w:rPr>
-          <w:rFonts w:ascii="Century Gothic" w:hAnsi="Century Gothic"/>
-        </w:rPr>
-        <w:t>:</w:t>
-      </w:r>
-    </w:p>
-    <w:p>
-      <w:pPr>
-        <w:jc w:val="both"/>
-        <w:rPr>
-          <w:rFonts w:ascii="Century Gothic" w:hAnsi="Century Gothic"/>
-        </w:rPr>
-      </w:pPr>
-      <w:r>
-        <w:rPr>
-          <w:rFonts w:ascii="Century Gothic" w:hAnsi="Century Gothic"/>
-        </w:rPr>
-        <w:t xml:space="preserve">Installer </w:t>
-      </w:r>
-      <w:proofErr w:type="spellStart"/>
-      <w:r>
-        <w:rPr>
-          <w:rFonts w:ascii="Century Gothic" w:hAnsi="Century Gothic"/>
-        </w:rPr>
-        <w:t>authbind</w:t>
-      </w:r>
-      <w:proofErr w:type="spellEnd"/>
-      <w:r>
-        <w:rPr>
-          <w:rFonts w:ascii="Century Gothic" w:hAnsi="Century Gothic"/>
-        </w:rPr>
-        <w:t xml:space="preserve"> :</w:t>
-      </w:r>
-    </w:p>
-    <w:p>
-      <w:pPr>
-        <w:jc w:val="both"/>
-        <w:rPr>
-          <w:rFonts w:ascii="Century Gothic" w:hAnsi="Century Gothic"/>
-          <w:b/>
-          <w:bCs/>
-          <w:lang w:val="en-US"/>
-        </w:rPr>
-      </w:pPr>
-      <w:proofErr w:type="spellStart"/>
-      <w:r>
-        <w:rPr>
-          <w:rFonts w:ascii="Century Gothic" w:hAnsi="Century Gothic"/>
-          <w:b/>
-          <w:bCs/>
-          <w:lang w:val="en-US"/>
-        </w:rPr>
-        <w:t>sudo</w:t>
-      </w:r>
-      <w:proofErr w:type="spellEnd"/>
-      <w:r>
-        <w:rPr>
-          <w:rFonts w:ascii="Century Gothic" w:hAnsi="Century Gothic"/>
-          <w:b/>
-          <w:bCs/>
-          <w:lang w:val="en-US"/>
-        </w:rPr>
-        <w:t xml:space="preserve"> apt-get install </w:t>
-      </w:r>
-      <w:proofErr w:type="spellStart"/>
-      <w:r>
-        <w:rPr>
-          <w:rFonts w:ascii="Century Gothic" w:hAnsi="Century Gothic"/>
-          <w:b/>
-          <w:bCs/>
-          <w:lang w:val="en-US"/>
-        </w:rPr>
-        <w:t>authbind</w:t>
-      </w:r>
-      <w:proofErr w:type="spellEnd"/>
-    </w:p>
-    <w:p>
-      <w:pPr>
-        <w:jc w:val="both"/>
-        <w:rPr>
-          <w:rFonts w:ascii="Century Gothic" w:hAnsi="Century Gothic"/>
-        </w:rPr>
-      </w:pPr>
-      <w:r>
-        <w:rPr>
-          <w:rFonts w:ascii="Century Gothic" w:hAnsi="Century Gothic"/>
-        </w:rPr>
-        <w:t>Créer un fichier pour autoriser l’accès au port 80 :</w:t>
-      </w:r>
-    </w:p>
-    <w:p>
-      <w:pPr>
-        <w:jc w:val="both"/>
-        <w:rPr>
-          <w:rFonts w:ascii="Century Gothic" w:hAnsi="Century Gothic"/>
-          <w:b/>
-          <w:bCs/>
-          <w:lang w:val="en-US"/>
-        </w:rPr>
-      </w:pPr>
-      <w:proofErr w:type="spellStart"/>
-      <w:r>
-        <w:rPr>
-          <w:rFonts w:ascii="Century Gothic" w:hAnsi="Century Gothic"/>
-          <w:b/>
-          <w:bCs/>
-          <w:lang w:val="en-US"/>
-        </w:rPr>
-        <w:t>sudo</w:t>
-      </w:r>
-      <w:proofErr w:type="spellEnd"/>
-      <w:r>
-        <w:rPr>
-          <w:rFonts w:ascii="Century Gothic" w:hAnsi="Century Gothic"/>
-          <w:b/>
-          <w:bCs/>
-          <w:lang w:val="en-US"/>
-        </w:rPr>
-        <w:t xml:space="preserve"> touch /</w:t>
-      </w:r>
-      <w:proofErr w:type="spellStart"/>
-      <w:r>
-        <w:rPr>
-          <w:rFonts w:ascii="Century Gothic" w:hAnsi="Century Gothic"/>
-          <w:b/>
-          <w:bCs/>
-          <w:lang w:val="en-US"/>
-        </w:rPr>
-        <w:t>etc</w:t>
-      </w:r>
-      <w:proofErr w:type="spellEnd"/>
-      <w:r>
-        <w:rPr>
-          <w:rFonts w:ascii="Century Gothic" w:hAnsi="Century Gothic"/>
-          <w:b/>
-          <w:bCs/>
-          <w:lang w:val="en-US"/>
-        </w:rPr>
-        <w:t>/</w:t>
-      </w:r>
-      <w:proofErr w:type="spellStart"/>
-      <w:r>
-        <w:rPr>
-          <w:rFonts w:ascii="Century Gothic" w:hAnsi="Century Gothic"/>
-          <w:b/>
-          <w:bCs/>
-          <w:lang w:val="en-US"/>
-        </w:rPr>
-        <w:t>authbind</w:t>
-      </w:r>
-      <w:proofErr w:type="spellEnd"/>
-      <w:r>
-        <w:rPr>
-          <w:rFonts w:ascii="Century Gothic" w:hAnsi="Century Gothic"/>
-          <w:b/>
-          <w:bCs/>
-          <w:lang w:val="en-US"/>
-        </w:rPr>
-        <w:t>/</w:t>
-      </w:r>
-      <w:proofErr w:type="spellStart"/>
-      <w:r>
-        <w:rPr>
-          <w:rFonts w:ascii="Century Gothic" w:hAnsi="Century Gothic"/>
-          <w:b/>
-          <w:bCs/>
-          <w:lang w:val="en-US"/>
-        </w:rPr>
-        <w:t>byport</w:t>
-      </w:r>
-      <w:proofErr w:type="spellEnd"/>
-      <w:r>
-        <w:rPr>
-          <w:rFonts w:ascii="Century Gothic" w:hAnsi="Century Gothic"/>
-          <w:b/>
-          <w:bCs/>
-          <w:lang w:val="en-US"/>
-        </w:rPr>
-        <w:t>/80</w:t>
-      </w:r>
-    </w:p>
-    <w:p>
-      <w:pPr>
-        <w:jc w:val="both"/>
-        <w:rPr>
-          <w:rFonts w:ascii="Century Gothic" w:hAnsi="Century Gothic"/>
-        </w:rPr>
-      </w:pPr>
-      <w:r>
-        <w:rPr>
-          <w:rFonts w:ascii="Century Gothic" w:hAnsi="Century Gothic"/>
-        </w:rPr>
-        <w:t>Donner les permissions nécessaires à l’utilisateur</w:t>
-      </w:r>
-      <w:r>
-        <w:rPr>
-          <w:rFonts w:ascii="Century Gothic" w:hAnsi="Century Gothic"/>
-        </w:rPr>
-        <w:t> :</w:t>
-      </w:r>
-    </w:p>
-    <w:p>
-      <w:pPr>
-        <w:jc w:val="both"/>
-        <w:rPr>
-          <w:rFonts w:ascii="Century Gothic" w:hAnsi="Century Gothic"/>
-          <w:b/>
-          <w:bCs/>
-          <w:lang w:val="en-US"/>
-        </w:rPr>
-      </w:pPr>
-      <w:proofErr w:type="spellStart"/>
-      <w:r>
-        <w:rPr>
-          <w:rFonts w:ascii="Century Gothic" w:hAnsi="Century Gothic"/>
-          <w:b/>
-          <w:bCs/>
-          <w:lang w:val="en-US"/>
-        </w:rPr>
-        <w:t>sudo</w:t>
-      </w:r>
-      <w:proofErr w:type="spellEnd"/>
-      <w:r>
-        <w:rPr>
-          <w:rFonts w:ascii="Century Gothic" w:hAnsi="Century Gothic"/>
-          <w:b/>
-          <w:bCs/>
-          <w:lang w:val="en-US"/>
-        </w:rPr>
-        <w:t xml:space="preserve"> </w:t>
-      </w:r>
-      <w:proofErr w:type="spellStart"/>
-      <w:r>
-        <w:rPr>
-          <w:rFonts w:ascii="Century Gothic" w:hAnsi="Century Gothic"/>
-          <w:b/>
-          <w:bCs/>
-          <w:lang w:val="en-US"/>
-        </w:rPr>
-        <w:t>chown</w:t>
-      </w:r>
-      <w:proofErr w:type="spellEnd"/>
-      <w:r>
-        <w:rPr>
-          <w:rFonts w:ascii="Century Gothic" w:hAnsi="Century Gothic"/>
-          <w:b/>
-          <w:bCs/>
-          <w:lang w:val="en-US"/>
-        </w:rPr>
-        <w:t xml:space="preserve"> ubuntu /</w:t>
-      </w:r>
-      <w:proofErr w:type="spellStart"/>
-      <w:r>
-        <w:rPr>
-          <w:rFonts w:ascii="Century Gothic" w:hAnsi="Century Gothic"/>
-          <w:b/>
-          <w:bCs/>
-          <w:lang w:val="en-US"/>
-        </w:rPr>
-        <w:t>etc</w:t>
-      </w:r>
-      <w:proofErr w:type="spellEnd"/>
-      <w:r>
-        <w:rPr>
-          <w:rFonts w:ascii="Century Gothic" w:hAnsi="Century Gothic"/>
-          <w:b/>
-          <w:bCs/>
-          <w:lang w:val="en-US"/>
-        </w:rPr>
-        <w:t>/</w:t>
-      </w:r>
-      <w:proofErr w:type="spellStart"/>
-      <w:r>
-        <w:rPr>
-          <w:rFonts w:ascii="Century Gothic" w:hAnsi="Century Gothic"/>
-          <w:b/>
-          <w:bCs/>
-          <w:lang w:val="en-US"/>
-        </w:rPr>
-        <w:t>authbind</w:t>
-      </w:r>
-      <w:proofErr w:type="spellEnd"/>
-      <w:r>
-        <w:rPr>
-          <w:rFonts w:ascii="Century Gothic" w:hAnsi="Century Gothic"/>
-          <w:b/>
-          <w:bCs/>
-          <w:lang w:val="en-US"/>
-        </w:rPr>
-        <w:t>/</w:t>
-      </w:r>
-      <w:proofErr w:type="spellStart"/>
-      <w:r>
-        <w:rPr>
-          <w:rFonts w:ascii="Century Gothic" w:hAnsi="Century Gothic"/>
-          <w:b/>
-          <w:bCs/>
-          <w:lang w:val="en-US"/>
-        </w:rPr>
-        <w:t>byport</w:t>
-      </w:r>
-      <w:proofErr w:type="spellEnd"/>
-      <w:r>
-        <w:rPr>
-          <w:rFonts w:ascii="Century Gothic" w:hAnsi="Century Gothic"/>
-          <w:b/>
-          <w:bCs/>
-          <w:lang w:val="en-US"/>
-        </w:rPr>
-        <w:t>/80</w:t>
-      </w:r>
-    </w:p>
-    <w:p>
-      <w:pPr>
-        <w:jc w:val="both"/>
-        <w:rPr>
-          <w:rFonts w:ascii="Century Gothic" w:hAnsi="Century Gothic"/>
-          <w:b/>
-          <w:bCs/>
-          <w:lang w:val="en-US"/>
-        </w:rPr>
-      </w:pPr>
-      <w:proofErr w:type="spellStart"/>
-      <w:r>
-        <w:rPr>
-          <w:rFonts w:ascii="Century Gothic" w:hAnsi="Century Gothic"/>
-          <w:b/>
-          <w:bCs/>
-          <w:lang w:val="en-US"/>
-        </w:rPr>
-        <w:t>sudo</w:t>
-      </w:r>
-      <w:proofErr w:type="spellEnd"/>
-      <w:r>
-        <w:rPr>
-          <w:rFonts w:ascii="Century Gothic" w:hAnsi="Century Gothic"/>
-          <w:b/>
-          <w:bCs/>
-          <w:lang w:val="en-US"/>
-        </w:rPr>
-        <w:t xml:space="preserve"> </w:t>
-      </w:r>
-      <w:proofErr w:type="spellStart"/>
-      <w:r>
-        <w:rPr>
-          <w:rFonts w:ascii="Century Gothic" w:hAnsi="Century Gothic"/>
-          <w:b/>
-          <w:bCs/>
-          <w:lang w:val="en-US"/>
-        </w:rPr>
-        <w:t>chmod</w:t>
-      </w:r>
-      <w:proofErr w:type="spellEnd"/>
-      <w:r>
-        <w:rPr>
-          <w:rFonts w:ascii="Century Gothic" w:hAnsi="Century Gothic"/>
-          <w:b/>
-          <w:bCs/>
-          <w:lang w:val="en-US"/>
-        </w:rPr>
-        <w:t xml:space="preserve"> 755 /</w:t>
-      </w:r>
-      <w:proofErr w:type="spellStart"/>
-      <w:r>
-        <w:rPr>
-          <w:rFonts w:ascii="Century Gothic" w:hAnsi="Century Gothic"/>
-          <w:b/>
-          <w:bCs/>
-          <w:lang w:val="en-US"/>
-        </w:rPr>
-        <w:t>etc</w:t>
-      </w:r>
-      <w:proofErr w:type="spellEnd"/>
-      <w:r>
-        <w:rPr>
-          <w:rFonts w:ascii="Century Gothic" w:hAnsi="Century Gothic"/>
-          <w:b/>
-          <w:bCs/>
-          <w:lang w:val="en-US"/>
-        </w:rPr>
-        <w:t>/</w:t>
-      </w:r>
-      <w:proofErr w:type="spellStart"/>
-      <w:r>
-        <w:rPr>
-          <w:rFonts w:ascii="Century Gothic" w:hAnsi="Century Gothic"/>
-          <w:b/>
-          <w:bCs/>
-          <w:lang w:val="en-US"/>
-        </w:rPr>
-        <w:t>authbind</w:t>
-      </w:r>
-      <w:proofErr w:type="spellEnd"/>
-      <w:r>
-        <w:rPr>
-          <w:rFonts w:ascii="Century Gothic" w:hAnsi="Century Gothic"/>
-          <w:b/>
-          <w:bCs/>
-          <w:lang w:val="en-US"/>
-        </w:rPr>
-        <w:t>/</w:t>
-      </w:r>
-      <w:proofErr w:type="spellStart"/>
-      <w:r>
-        <w:rPr>
-          <w:rFonts w:ascii="Century Gothic" w:hAnsi="Century Gothic"/>
-          <w:b/>
-          <w:bCs/>
-          <w:lang w:val="en-US"/>
-        </w:rPr>
-        <w:t>byport</w:t>
-      </w:r>
-      <w:proofErr w:type="spellEnd"/>
-      <w:r>
-        <w:rPr>
-          <w:rFonts w:ascii="Century Gothic" w:hAnsi="Century Gothic"/>
-          <w:b/>
-          <w:bCs/>
-          <w:lang w:val="en-US"/>
-        </w:rPr>
-        <w:t>/80</w:t>
-      </w:r>
-    </w:p>
-    <w:p>
-      <w:pPr>
-        <w:jc w:val="both"/>
-        <w:rPr>
-          <w:rFonts w:ascii="Century Gothic" w:hAnsi="Century Gothic"/>
-          <w:b/>
-          <w:bCs/>
-          <w:lang w:val="en-US"/>
-        </w:rPr>
-      </w:pPr>
-    </w:p>
-    <w:p>
-      <w:pPr>
-        <w:pStyle w:val="Titre2"/>
-        <w:ind w:left="567"/>
-      </w:pPr>
-      <w:bookmarkStart w:id="18" w:name="_Toc187401924"/>
-      <w:r>
-        <w:t xml:space="preserve">Configuration d’un alias pour </w:t>
-      </w:r>
-      <w:proofErr w:type="spellStart"/>
-      <w:r>
-        <w:t>authbind</w:t>
-      </w:r>
-      <w:proofErr w:type="spellEnd"/>
-      <w:r>
-        <w:t xml:space="preserve"> avec PM2</w:t>
-      </w:r>
-      <w:bookmarkEnd w:id="18"/>
-    </w:p>
-    <w:p>
-      <w:pPr>
-        <w:jc w:val="both"/>
-        <w:rPr>
-          <w:rFonts w:ascii="Century Gothic" w:hAnsi="Century Gothic"/>
-        </w:rPr>
-      </w:pPr>
-      <w:r>
-        <w:rPr>
-          <w:rFonts w:ascii="Century Gothic" w:hAnsi="Century Gothic"/>
-        </w:rPr>
-        <w:t xml:space="preserve">Ajouter un alias pour utiliser </w:t>
-      </w:r>
-      <w:proofErr w:type="spellStart"/>
-      <w:r>
-        <w:rPr>
-          <w:rFonts w:ascii="Century Gothic" w:hAnsi="Century Gothic"/>
-        </w:rPr>
-        <w:t>authbind</w:t>
-      </w:r>
-      <w:proofErr w:type="spellEnd"/>
-      <w:r>
-        <w:rPr>
-          <w:rFonts w:ascii="Century Gothic" w:hAnsi="Century Gothic"/>
-        </w:rPr>
-        <w:t xml:space="preserve">, pour cela rajouter cette ligne à la fin du </w:t>
-      </w:r>
-      <w:proofErr w:type="gramStart"/>
-      <w:r>
-        <w:rPr>
-          <w:rFonts w:ascii="Century Gothic" w:hAnsi="Century Gothic"/>
-        </w:rPr>
-        <w:t>fichier .</w:t>
-      </w:r>
-      <w:proofErr w:type="spellStart"/>
-      <w:r>
-        <w:rPr>
-          <w:rFonts w:ascii="Century Gothic" w:hAnsi="Century Gothic"/>
-        </w:rPr>
-        <w:t>bashrc</w:t>
-      </w:r>
-      <w:proofErr w:type="spellEnd"/>
-      <w:proofErr w:type="gramEnd"/>
-      <w:r>
-        <w:rPr>
-          <w:rFonts w:ascii="Century Gothic" w:hAnsi="Century Gothic"/>
-        </w:rPr>
-        <w:t> :</w:t>
-      </w:r>
-    </w:p>
-    <w:p>
-      <w:pPr>
-        <w:jc w:val="both"/>
-        <w:rPr>
-          <w:rFonts w:ascii="Century Gothic" w:hAnsi="Century Gothic"/>
-          <w:b/>
-          <w:bCs/>
-        </w:rPr>
-      </w:pPr>
-      <w:proofErr w:type="gramStart"/>
-      <w:r>
-        <w:rPr>
-          <w:rFonts w:ascii="Century Gothic" w:hAnsi="Century Gothic"/>
-          <w:b/>
-          <w:bCs/>
-        </w:rPr>
-        <w:t>alias</w:t>
-      </w:r>
-      <w:proofErr w:type="gramEnd"/>
-      <w:r>
-        <w:rPr>
-          <w:rFonts w:ascii="Century Gothic" w:hAnsi="Century Gothic"/>
-          <w:b/>
-          <w:bCs/>
-        </w:rPr>
-        <w:t xml:space="preserve"> pm2='</w:t>
-      </w:r>
-      <w:proofErr w:type="spellStart"/>
-      <w:r>
-        <w:rPr>
-          <w:rFonts w:ascii="Century Gothic" w:hAnsi="Century Gothic"/>
-          <w:b/>
-          <w:bCs/>
-        </w:rPr>
-        <w:t>authbind</w:t>
-      </w:r>
-      <w:proofErr w:type="spellEnd"/>
-      <w:r>
-        <w:rPr>
-          <w:rFonts w:ascii="Century Gothic" w:hAnsi="Century Gothic"/>
-          <w:b/>
-          <w:bCs/>
-        </w:rPr>
-        <w:t xml:space="preserve"> --</w:t>
-      </w:r>
-      <w:proofErr w:type="spellStart"/>
-      <w:r>
-        <w:rPr>
-          <w:rFonts w:ascii="Century Gothic" w:hAnsi="Century Gothic"/>
-          <w:b/>
-          <w:bCs/>
-        </w:rPr>
-        <w:t>deep</w:t>
-      </w:r>
-      <w:proofErr w:type="spellEnd"/>
-      <w:r>
-        <w:rPr>
-          <w:rFonts w:ascii="Century Gothic" w:hAnsi="Century Gothic"/>
-          <w:b/>
-          <w:bCs/>
-        </w:rPr>
-        <w:t xml:space="preserve"> pm2'</w:t>
-      </w:r>
-    </w:p>
-    <w:p>
-      <w:pPr>
-        <w:pStyle w:val="Paragraphedeliste"/>
-        <w:numPr>
-          <w:ilvl w:val="0"/>
-          <w:numId w:val="21"/>
-        </w:numPr>
-        <w:jc w:val="both"/>
-        <w:rPr>
-          <w:rFonts w:ascii="Century Gothic" w:hAnsi="Century Gothic"/>
-          <w:b/>
-          <w:bCs/>
-        </w:rPr>
-      </w:pPr>
-      <w:r>
-        <w:rPr>
-          <w:rFonts w:ascii="Century Gothic" w:hAnsi="Century Gothic"/>
-        </w:rPr>
-        <w:t xml:space="preserve">Faire update avec : </w:t>
-      </w:r>
-      <w:r>
-        <w:rPr>
-          <w:rFonts w:ascii="Century Gothic" w:hAnsi="Century Gothic"/>
-          <w:b/>
-          <w:bCs/>
-        </w:rPr>
-        <w:t>source ~</w:t>
-      </w:r>
-      <w:proofErr w:type="gramStart"/>
-      <w:r>
-        <w:rPr>
-          <w:rFonts w:ascii="Century Gothic" w:hAnsi="Century Gothic"/>
-          <w:b/>
-          <w:bCs/>
-        </w:rPr>
-        <w:t>/.</w:t>
-      </w:r>
-      <w:proofErr w:type="spellStart"/>
-      <w:r>
-        <w:rPr>
-          <w:rFonts w:ascii="Century Gothic" w:hAnsi="Century Gothic"/>
-          <w:b/>
-          <w:bCs/>
-        </w:rPr>
-        <w:t>bashrc</w:t>
-      </w:r>
-      <w:proofErr w:type="spellEnd"/>
-      <w:proofErr w:type="gramEnd"/>
-      <w:r>
-        <w:rPr>
-          <w:rFonts w:ascii="Century Gothic" w:hAnsi="Century Gothic"/>
-          <w:b/>
-          <w:bCs/>
-        </w:rPr>
-        <w:t xml:space="preserve"> et </w:t>
-      </w:r>
-      <w:r>
-        <w:rPr>
-          <w:rFonts w:ascii="Century Gothic" w:hAnsi="Century Gothic"/>
-          <w:b/>
-          <w:bCs/>
-        </w:rPr>
-        <w:t>pm2 update</w:t>
-      </w:r>
-    </w:p>
-    <w:p>
-      <w:pPr>
-        <w:pStyle w:val="Paragraphedeliste"/>
-        <w:numPr>
-          <w:ilvl w:val="0"/>
-          <w:numId w:val="21"/>
-        </w:numPr>
-        <w:jc w:val="both"/>
-        <w:rPr>
-          <w:rFonts w:ascii="Century Gothic" w:hAnsi="Century Gothic"/>
-        </w:rPr>
-      </w:pPr>
-      <w:r>
-        <w:rPr>
-          <w:rFonts w:ascii="Century Gothic" w:hAnsi="Century Gothic"/>
-        </w:rPr>
-        <w:t xml:space="preserve">Vérifier </w:t>
-      </w:r>
-      <w:r>
-        <w:rPr>
-          <w:rFonts w:ascii="Century Gothic" w:hAnsi="Century Gothic"/>
-        </w:rPr>
-        <w:t xml:space="preserve">la création de l’alias </w:t>
-      </w:r>
-      <w:proofErr w:type="gramStart"/>
-      <w:r>
-        <w:rPr>
-          <w:rFonts w:ascii="Century Gothic" w:hAnsi="Century Gothic"/>
-        </w:rPr>
-        <w:t>avec:</w:t>
-      </w:r>
-      <w:proofErr w:type="gramEnd"/>
-      <w:r>
-        <w:rPr>
-          <w:rFonts w:ascii="Century Gothic" w:hAnsi="Century Gothic"/>
-        </w:rPr>
-        <w:t xml:space="preserve"> </w:t>
-      </w:r>
-      <w:r>
-        <w:rPr>
-          <w:rFonts w:ascii="Century Gothic" w:hAnsi="Century Gothic"/>
-          <w:b/>
-          <w:bCs/>
-        </w:rPr>
-        <w:t>alias pm2</w:t>
-      </w:r>
-    </w:p>
-    <w:p/>
-    <w:p>
-      <w:pPr>
-        <w:pStyle w:val="Titre1"/>
-      </w:pPr>
-      <w:bookmarkStart w:id="19" w:name="_Toc187401925"/>
-      <w:r>
-        <w:t>Configuration SSH pour les VM</w:t>
-      </w:r>
-      <w:bookmarkEnd w:id="19"/>
-    </w:p>
-    <w:p>
-      <w:pPr>
-        <w:rPr>
-          <w:rFonts w:ascii="Century Gothic" w:hAnsi="Century Gothic"/>
-        </w:rPr>
-      </w:pPr>
-      <w:r>
-        <w:rPr>
-          <w:rFonts w:ascii="Century Gothic" w:hAnsi="Century Gothic"/>
-        </w:rPr>
-        <w:t>Pour configurer l'accès SSH aux machines virtuelles et permettre une connexion sécurisée, voici les étapes réalisées</w:t>
-      </w:r>
-      <w:r>
-        <w:rPr>
-          <w:rFonts w:ascii="Arial" w:hAnsi="Arial" w:cs="Arial"/>
-        </w:rPr>
-        <w:t> </w:t>
-      </w:r>
-      <w:r>
-        <w:rPr>
-          <w:rFonts w:ascii="Century Gothic" w:hAnsi="Century Gothic"/>
-        </w:rPr>
-        <w:t>:</w:t>
-      </w:r>
-    </w:p>
-    <w:p>
-      <w:pPr>
-        <w:pStyle w:val="Paragraphedeliste"/>
-        <w:numPr>
-          <w:ilvl w:val="0"/>
-          <w:numId w:val="22"/>
-        </w:numPr>
-        <w:rPr>
-          <w:rFonts w:ascii="Century Gothic" w:hAnsi="Century Gothic"/>
-        </w:rPr>
-      </w:pPr>
-      <w:r>
-        <w:rPr>
-          <w:rFonts w:ascii="Century Gothic" w:hAnsi="Century Gothic"/>
-        </w:rPr>
-        <w:t>Création d’un</w:t>
-      </w:r>
-      <w:r>
-        <w:rPr>
-          <w:rFonts w:ascii="Century Gothic" w:hAnsi="Century Gothic"/>
-        </w:rPr>
-        <w:t>e</w:t>
-      </w:r>
-      <w:r>
-        <w:rPr>
-          <w:rFonts w:ascii="Century Gothic" w:hAnsi="Century Gothic"/>
-        </w:rPr>
-        <w:t xml:space="preserve"> public key</w:t>
-      </w:r>
-    </w:p>
-    <w:p>
-      <w:pPr>
-        <w:ind w:left="709"/>
-        <w:rPr>
-          <w:rFonts w:ascii="Century Gothic" w:hAnsi="Century Gothic"/>
-          <w:b/>
-          <w:bCs/>
-        </w:rPr>
-      </w:pPr>
-      <w:proofErr w:type="spellStart"/>
-      <w:proofErr w:type="gramStart"/>
-      <w:r>
-        <w:rPr>
-          <w:rFonts w:ascii="Century Gothic" w:hAnsi="Century Gothic"/>
-          <w:b/>
-          <w:bCs/>
-        </w:rPr>
-        <w:t>ssh</w:t>
-      </w:r>
-      <w:proofErr w:type="spellEnd"/>
-      <w:proofErr w:type="gramEnd"/>
-      <w:r>
-        <w:rPr>
-          <w:rFonts w:ascii="Century Gothic" w:hAnsi="Century Gothic"/>
-          <w:b/>
-          <w:bCs/>
-        </w:rPr>
-        <w:t xml:space="preserve">-keygen -t </w:t>
-      </w:r>
-      <w:proofErr w:type="spellStart"/>
-      <w:r>
-        <w:rPr>
-          <w:rFonts w:ascii="Century Gothic" w:hAnsi="Century Gothic"/>
-          <w:b/>
-          <w:bCs/>
-        </w:rPr>
-        <w:t>rsa</w:t>
-      </w:r>
-      <w:proofErr w:type="spellEnd"/>
-      <w:r>
-        <w:rPr>
-          <w:rFonts w:ascii="Century Gothic" w:hAnsi="Century Gothic"/>
-          <w:b/>
-          <w:bCs/>
-        </w:rPr>
-        <w:t xml:space="preserve"> -b 4096 -C "</w:t>
-      </w:r>
-      <w:proofErr w:type="spellStart"/>
-      <w:r>
-        <w:rPr>
-          <w:rFonts w:ascii="Century Gothic" w:hAnsi="Century Gothic"/>
-          <w:b/>
-          <w:bCs/>
-        </w:rPr>
-        <w:t>email_git</w:t>
-      </w:r>
-      <w:proofErr w:type="spellEnd"/>
-      <w:r>
-        <w:rPr>
-          <w:rFonts w:ascii="Century Gothic" w:hAnsi="Century Gothic"/>
-          <w:b/>
-          <w:bCs/>
-        </w:rPr>
-        <w:t> _hub"</w:t>
-      </w:r>
-    </w:p>
-    <w:p>
-      <w:pPr>
-        <w:pStyle w:val="Paragraphedeliste"/>
-        <w:numPr>
-          <w:ilvl w:val="0"/>
-          <w:numId w:val="21"/>
-        </w:numPr>
-        <w:rPr>
-          <w:rFonts w:ascii="Century Gothic" w:hAnsi="Century Gothic"/>
-        </w:rPr>
-      </w:pPr>
-      <w:r>
-        <w:rPr>
-          <w:rFonts w:ascii="Century Gothic" w:hAnsi="Century Gothic"/>
-        </w:rPr>
-        <w:t xml:space="preserve">Il faudra confirmer un </w:t>
-      </w:r>
-      <w:proofErr w:type="spellStart"/>
-      <w:r>
-        <w:rPr>
-          <w:rFonts w:ascii="Century Gothic" w:hAnsi="Century Gothic"/>
-        </w:rPr>
-        <w:t>passphrase</w:t>
-      </w:r>
-      <w:proofErr w:type="spellEnd"/>
-      <w:r>
-        <w:rPr>
-          <w:rFonts w:ascii="Century Gothic" w:hAnsi="Century Gothic"/>
-        </w:rPr>
-        <w:t> :</w:t>
-      </w:r>
-      <w:r>
-        <w:rPr>
-          <w:rFonts w:ascii="Century Gothic" w:hAnsi="Century Gothic"/>
-        </w:rPr>
-        <w:t xml:space="preserve"> </w:t>
-      </w:r>
-      <w:r>
-        <w:rPr>
-          <w:rFonts w:ascii="Century Gothic" w:hAnsi="Century Gothic"/>
-          <w:b/>
-          <w:bCs/>
-        </w:rPr>
-        <w:t>etml12</w:t>
-      </w:r>
-      <w:r>
-        <w:rPr>
-          <w:rFonts w:ascii="Century Gothic" w:hAnsi="Century Gothic"/>
-          <w:b/>
-          <w:bCs/>
-        </w:rPr>
-        <w:t>3</w:t>
-      </w:r>
-    </w:p>
-    <w:p>
-      <w:pPr>
-        <w:rPr>
-          <w:rFonts w:ascii="Century Gothic" w:hAnsi="Century Gothic"/>
-        </w:rPr>
-      </w:pPr>
-    </w:p>
-    <w:p>
-      <w:pPr>
-        <w:pStyle w:val="Paragraphedeliste"/>
-        <w:numPr>
-          <w:ilvl w:val="0"/>
-          <w:numId w:val="22"/>
-        </w:numPr>
-        <w:rPr>
-          <w:rFonts w:ascii="Century Gothic" w:hAnsi="Century Gothic"/>
-        </w:rPr>
-      </w:pPr>
-      <w:r>
-        <w:rPr>
-          <w:rFonts w:ascii="Century Gothic" w:hAnsi="Century Gothic"/>
-        </w:rPr>
-        <w:t>Se connecter au serveur principal</w:t>
-      </w:r>
-    </w:p>
-    <w:p>
-      <w:pPr>
-        <w:ind w:left="1276" w:hanging="567"/>
-        <w:rPr>
-          <w:rFonts w:ascii="Century Gothic" w:hAnsi="Century Gothic"/>
-          <w:b/>
-          <w:bCs/>
-        </w:rPr>
-      </w:pPr>
-      <w:proofErr w:type="spellStart"/>
-      <w:proofErr w:type="gramStart"/>
-      <w:r>
-        <w:rPr>
-          <w:rFonts w:ascii="Century Gothic" w:hAnsi="Century Gothic"/>
-          <w:b/>
-          <w:bCs/>
-        </w:rPr>
-        <w:t>ssh</w:t>
-      </w:r>
-      <w:proofErr w:type="spellEnd"/>
-      <w:proofErr w:type="gramEnd"/>
-      <w:r>
-        <w:rPr>
-          <w:rFonts w:ascii="Century Gothic" w:hAnsi="Century Gothic"/>
-          <w:b/>
-          <w:bCs/>
-        </w:rPr>
-        <w:t xml:space="preserve"> </w:t>
-      </w:r>
-      <w:hyperlink r:id="rId11" w:history="1">
-        <w:r>
-          <w:rPr>
-            <w:rStyle w:val="Lienhypertexte"/>
-            <w:rFonts w:ascii="Century Gothic" w:hAnsi="Century Gothic"/>
-            <w:b/>
-            <w:bCs/>
-          </w:rPr>
-          <w:t>admin347@172.26.1.19</w:t>
-        </w:r>
-      </w:hyperlink>
-    </w:p>
-    <w:p>
-      <w:pPr>
-        <w:pStyle w:val="Paragraphedeliste"/>
-        <w:numPr>
-          <w:ilvl w:val="0"/>
-          <w:numId w:val="22"/>
-        </w:numPr>
-        <w:rPr>
-          <w:rFonts w:ascii="Century Gothic" w:hAnsi="Century Gothic"/>
-        </w:rPr>
-      </w:pPr>
-      <w:r>
-        <w:rPr>
-          <w:rFonts w:ascii="Century Gothic" w:hAnsi="Century Gothic"/>
-        </w:rPr>
-        <w:t xml:space="preserve">Connexion à la VM via le serveur principal </w:t>
-      </w:r>
-    </w:p>
-    <w:p>
-      <w:pPr>
-        <w:pStyle w:val="Paragraphedeliste"/>
-        <w:rPr>
-          <w:rFonts w:ascii="Century Gothic" w:hAnsi="Century Gothic"/>
-        </w:rPr>
-      </w:pPr>
-      <w:r>
-        <w:rPr>
-          <w:rFonts w:ascii="Century Gothic" w:hAnsi="Century Gothic"/>
-        </w:rPr>
-        <w:t>« </w:t>
-      </w:r>
-      <w:proofErr w:type="spellStart"/>
-      <w:proofErr w:type="gramStart"/>
-      <w:r>
-        <w:rPr>
-          <w:rFonts w:ascii="Century Gothic" w:hAnsi="Century Gothic"/>
-          <w:b/>
-          <w:bCs/>
-        </w:rPr>
-        <w:t>multipass</w:t>
-      </w:r>
-      <w:proofErr w:type="spellEnd"/>
-      <w:proofErr w:type="gramEnd"/>
-      <w:r>
-        <w:rPr>
-          <w:rFonts w:ascii="Century Gothic" w:hAnsi="Century Gothic"/>
-          <w:b/>
-          <w:bCs/>
-        </w:rPr>
-        <w:t xml:space="preserve"> </w:t>
-      </w:r>
-      <w:proofErr w:type="spellStart"/>
-      <w:r>
-        <w:rPr>
-          <w:rFonts w:ascii="Century Gothic" w:hAnsi="Century Gothic"/>
-          <w:b/>
-          <w:bCs/>
-        </w:rPr>
-        <w:t>shell</w:t>
-      </w:r>
-      <w:proofErr w:type="spellEnd"/>
-      <w:r>
-        <w:rPr>
-          <w:rFonts w:ascii="Century Gothic" w:hAnsi="Century Gothic"/>
-          <w:b/>
-          <w:bCs/>
-        </w:rPr>
-        <w:t xml:space="preserve"> </w:t>
-      </w:r>
-      <w:proofErr w:type="spellStart"/>
-      <w:r>
-        <w:rPr>
-          <w:rFonts w:ascii="Century Gothic" w:hAnsi="Century Gothic"/>
-          <w:b/>
-          <w:bCs/>
-        </w:rPr>
-        <w:t>nom_de_la_vm</w:t>
-      </w:r>
-      <w:proofErr w:type="spellEnd"/>
-      <w:r>
-        <w:rPr>
-          <w:rFonts w:ascii="Century Gothic" w:hAnsi="Century Gothic"/>
-        </w:rPr>
-        <w:t> ».</w:t>
-      </w:r>
-    </w:p>
-    <w:p>
-      <w:pPr>
-        <w:pStyle w:val="Paragraphedeliste"/>
-        <w:rPr>
-          <w:rFonts w:ascii="Century Gothic" w:hAnsi="Century Gothic"/>
-        </w:rPr>
-      </w:pPr>
-    </w:p>
-    <w:p>
-      <w:pPr>
-        <w:pStyle w:val="Paragraphedeliste"/>
-        <w:numPr>
-          <w:ilvl w:val="0"/>
-          <w:numId w:val="22"/>
-        </w:numPr>
-        <w:rPr>
-          <w:rFonts w:ascii="Century Gothic" w:hAnsi="Century Gothic"/>
-        </w:rPr>
-      </w:pPr>
-      <w:r>
-        <w:rPr>
-          <w:rFonts w:ascii="Century Gothic" w:hAnsi="Century Gothic"/>
-        </w:rPr>
-        <w:t>Configuration du répertoire SSH dans la VM</w:t>
-      </w:r>
-    </w:p>
-    <w:p>
-      <w:pPr>
-        <w:ind w:left="709"/>
-        <w:rPr>
-          <w:rFonts w:ascii="Century Gothic" w:hAnsi="Century Gothic"/>
-          <w:b/>
-          <w:bCs/>
-        </w:rPr>
-      </w:pPr>
-      <w:r>
-        <w:rPr>
-          <w:rFonts w:ascii="Century Gothic" w:hAnsi="Century Gothic"/>
-        </w:rPr>
-        <w:t>Créer le répertoire ~/.</w:t>
-      </w:r>
-      <w:proofErr w:type="spellStart"/>
-      <w:r>
-        <w:rPr>
-          <w:rFonts w:ascii="Century Gothic" w:hAnsi="Century Gothic"/>
-        </w:rPr>
-        <w:t>ssh</w:t>
-      </w:r>
-      <w:proofErr w:type="spellEnd"/>
-      <w:r>
-        <w:rPr>
-          <w:rFonts w:ascii="Century Gothic" w:hAnsi="Century Gothic"/>
-        </w:rPr>
-        <w:t> :</w:t>
-      </w:r>
-      <w:r>
-        <w:rPr>
-          <w:rFonts w:ascii="Century Gothic" w:hAnsi="Century Gothic"/>
-        </w:rPr>
-        <w:br/>
-      </w:r>
-      <w:proofErr w:type="spellStart"/>
-      <w:r>
-        <w:rPr>
-          <w:rFonts w:ascii="Century Gothic" w:hAnsi="Century Gothic"/>
-          <w:b/>
-          <w:bCs/>
-        </w:rPr>
-        <w:t>mkdir</w:t>
-      </w:r>
-      <w:proofErr w:type="spellEnd"/>
-      <w:r>
-        <w:rPr>
-          <w:rFonts w:ascii="Century Gothic" w:hAnsi="Century Gothic"/>
-          <w:b/>
-          <w:bCs/>
-        </w:rPr>
-        <w:t xml:space="preserve"> -p ~/.</w:t>
-      </w:r>
-      <w:proofErr w:type="spellStart"/>
-      <w:r>
-        <w:rPr>
-          <w:rFonts w:ascii="Century Gothic" w:hAnsi="Century Gothic"/>
-          <w:b/>
-          <w:bCs/>
-        </w:rPr>
-        <w:t>ssh</w:t>
-      </w:r>
-      <w:proofErr w:type="spellEnd"/>
-      <w:r>
-        <w:rPr>
-          <w:rFonts w:ascii="Century Gothic" w:hAnsi="Century Gothic"/>
-          <w:b/>
-          <w:bCs/>
-        </w:rPr>
-        <w:t xml:space="preserve"> </w:t>
-      </w:r>
-    </w:p>
-    <w:p>
-      <w:pPr>
-        <w:ind w:left="709"/>
-        <w:rPr>
-          <w:rFonts w:ascii="Century Gothic" w:hAnsi="Century Gothic"/>
-          <w:b/>
-          <w:bCs/>
-        </w:rPr>
-      </w:pPr>
-      <w:proofErr w:type="gramStart"/>
-      <w:r>
-        <w:rPr>
-          <w:rFonts w:ascii="Century Gothic" w:hAnsi="Century Gothic"/>
-          <w:b/>
-          <w:bCs/>
-        </w:rPr>
-        <w:t>chmod</w:t>
-      </w:r>
-      <w:proofErr w:type="gramEnd"/>
-      <w:r>
-        <w:rPr>
-          <w:rFonts w:ascii="Century Gothic" w:hAnsi="Century Gothic"/>
-          <w:b/>
-          <w:bCs/>
-        </w:rPr>
-        <w:t xml:space="preserve"> 700 ~/.</w:t>
-      </w:r>
-      <w:proofErr w:type="spellStart"/>
-      <w:r>
-        <w:rPr>
-          <w:rFonts w:ascii="Century Gothic" w:hAnsi="Century Gothic"/>
-          <w:b/>
-          <w:bCs/>
-        </w:rPr>
-        <w:t>ssh</w:t>
-      </w:r>
-      <w:proofErr w:type="spellEnd"/>
-    </w:p>
-    <w:p>
-      <w:pPr>
-        <w:rPr>
-          <w:rFonts w:ascii="Century Gothic" w:hAnsi="Century Gothic"/>
-        </w:rPr>
-      </w:pPr>
-    </w:p>
-    <w:p>
-      <w:pPr>
-        <w:ind w:left="709"/>
-        <w:rPr>
-          <w:rFonts w:ascii="Century Gothic" w:hAnsi="Century Gothic"/>
-        </w:rPr>
-      </w:pPr>
-      <w:r>
-        <w:rPr>
-          <w:rFonts w:ascii="Century Gothic" w:hAnsi="Century Gothic"/>
-        </w:rPr>
-        <w:t>Copier la clé publique crée dans le premier pas, pour l’observer il suffit lancer cette ligne dans le cmd :</w:t>
-      </w:r>
-      <w:r>
-        <w:rPr>
-          <w:rFonts w:ascii="Century Gothic" w:hAnsi="Century Gothic"/>
-        </w:rPr>
-        <w:br/>
-      </w:r>
-      <w:r>
-        <w:rPr>
-          <w:rFonts w:ascii="Century Gothic" w:hAnsi="Century Gothic"/>
-          <w:b/>
-          <w:bCs/>
-        </w:rPr>
-        <w:t>cat ~/.</w:t>
-      </w:r>
-      <w:proofErr w:type="spellStart"/>
-      <w:r>
-        <w:rPr>
-          <w:rFonts w:ascii="Century Gothic" w:hAnsi="Century Gothic"/>
-          <w:b/>
-          <w:bCs/>
-        </w:rPr>
-        <w:t>ssh</w:t>
-      </w:r>
-      <w:proofErr w:type="spellEnd"/>
-      <w:r>
-        <w:rPr>
-          <w:rFonts w:ascii="Century Gothic" w:hAnsi="Century Gothic"/>
-          <w:b/>
-          <w:bCs/>
-        </w:rPr>
-        <w:t>/id_rsa.pub</w:t>
-      </w:r>
-    </w:p>
-    <w:p>
-      <w:pPr>
-        <w:tabs>
-          <w:tab w:val="left" w:pos="1701"/>
-        </w:tabs>
-        <w:ind w:left="1276" w:hanging="567"/>
-        <w:rPr>
-          <w:rFonts w:ascii="Century Gothic" w:hAnsi="Century Gothic"/>
-        </w:rPr>
-      </w:pPr>
-      <w:r>
-        <w:rPr>
-          <w:rFonts w:ascii="Century Gothic" w:hAnsi="Century Gothic"/>
-        </w:rPr>
-        <w:t>Coller cette clé dans la VM de cette manière :</w:t>
-      </w:r>
-    </w:p>
-    <w:p>
-      <w:pPr>
-        <w:tabs>
-          <w:tab w:val="left" w:pos="1701"/>
-        </w:tabs>
-        <w:ind w:left="1276" w:hanging="567"/>
-        <w:rPr>
-          <w:rFonts w:ascii="Century Gothic" w:hAnsi="Century Gothic"/>
-          <w:b/>
-          <w:bCs/>
-          <w:lang w:val="en-US"/>
-        </w:rPr>
-      </w:pPr>
-      <w:r>
-        <w:rPr>
-          <w:rFonts w:ascii="Century Gothic" w:hAnsi="Century Gothic"/>
-          <w:b/>
-          <w:bCs/>
-          <w:lang w:val="en-US"/>
-        </w:rPr>
-        <w:t>echo "CLE_PUBLIQUE " &gt;&gt; ~/.ssh/</w:t>
-      </w:r>
-      <w:proofErr w:type="spellStart"/>
-      <w:r>
-        <w:rPr>
-          <w:rFonts w:ascii="Century Gothic" w:hAnsi="Century Gothic"/>
-          <w:b/>
-          <w:bCs/>
-          <w:lang w:val="en-US"/>
-        </w:rPr>
-        <w:t>authorized_keys</w:t>
-      </w:r>
-      <w:proofErr w:type="spellEnd"/>
-    </w:p>
-    <w:p>
-      <w:pPr>
-        <w:tabs>
-          <w:tab w:val="left" w:pos="1701"/>
-        </w:tabs>
-        <w:ind w:hanging="567"/>
-        <w:rPr>
-          <w:rFonts w:ascii="Century Gothic" w:hAnsi="Century Gothic"/>
-          <w:lang w:val="en-US"/>
-        </w:rPr>
-      </w:pPr>
-    </w:p>
-    <w:p>
-      <w:pPr>
-        <w:tabs>
-          <w:tab w:val="left" w:pos="1701"/>
-        </w:tabs>
-        <w:ind w:left="1276" w:hanging="567"/>
-        <w:rPr>
-          <w:rFonts w:ascii="Century Gothic" w:hAnsi="Century Gothic"/>
-        </w:rPr>
-      </w:pPr>
-      <w:r>
-        <w:rPr>
-          <w:rFonts w:ascii="Century Gothic" w:hAnsi="Century Gothic"/>
-        </w:rPr>
-        <w:t>Configurer les droits nécessaires :</w:t>
-      </w:r>
-    </w:p>
-    <w:p>
-      <w:pPr>
-        <w:tabs>
-          <w:tab w:val="left" w:pos="1701"/>
-        </w:tabs>
-        <w:ind w:left="1276" w:hanging="567"/>
-        <w:rPr>
-          <w:rFonts w:ascii="Century Gothic" w:hAnsi="Century Gothic"/>
-          <w:b/>
-          <w:bCs/>
-        </w:rPr>
-      </w:pPr>
-      <w:proofErr w:type="gramStart"/>
-      <w:r>
-        <w:rPr>
-          <w:rFonts w:ascii="Century Gothic" w:hAnsi="Century Gothic"/>
-          <w:b/>
-          <w:bCs/>
-        </w:rPr>
-        <w:t>chmod</w:t>
-      </w:r>
-      <w:proofErr w:type="gramEnd"/>
-      <w:r>
-        <w:rPr>
-          <w:rFonts w:ascii="Century Gothic" w:hAnsi="Century Gothic"/>
-          <w:b/>
-          <w:bCs/>
-        </w:rPr>
-        <w:t xml:space="preserve"> 600 ~/.</w:t>
-      </w:r>
-      <w:proofErr w:type="spellStart"/>
-      <w:r>
-        <w:rPr>
-          <w:rFonts w:ascii="Century Gothic" w:hAnsi="Century Gothic"/>
-          <w:b/>
-          <w:bCs/>
-        </w:rPr>
-        <w:t>ssh</w:t>
-      </w:r>
-      <w:proofErr w:type="spellEnd"/>
-      <w:r>
-        <w:rPr>
-          <w:rFonts w:ascii="Century Gothic" w:hAnsi="Century Gothic"/>
-          <w:b/>
-          <w:bCs/>
-        </w:rPr>
-        <w:t>/</w:t>
-      </w:r>
-      <w:proofErr w:type="spellStart"/>
-      <w:r>
-        <w:rPr>
-          <w:rFonts w:ascii="Century Gothic" w:hAnsi="Century Gothic"/>
-          <w:b/>
-          <w:bCs/>
-        </w:rPr>
-        <w:t>authorized_keys</w:t>
-      </w:r>
-      <w:proofErr w:type="spellEnd"/>
-    </w:p>
-    <w:p>
-      <w:pPr>
-        <w:pStyle w:val="Paragraphedeliste"/>
-        <w:numPr>
-          <w:ilvl w:val="0"/>
-          <w:numId w:val="22"/>
-        </w:numPr>
-        <w:tabs>
-          <w:tab w:val="left" w:pos="1701"/>
-        </w:tabs>
-        <w:rPr>
-          <w:rFonts w:ascii="Century Gothic" w:hAnsi="Century Gothic"/>
-        </w:rPr>
-      </w:pPr>
-      <w:r>
-        <w:rPr>
-          <w:rFonts w:ascii="Century Gothic" w:hAnsi="Century Gothic"/>
-        </w:rPr>
-        <w:t>Connexion à la VM avec un saut de serveur</w:t>
-      </w:r>
-    </w:p>
-    <w:p>
-      <w:pPr>
-        <w:tabs>
-          <w:tab w:val="left" w:pos="1701"/>
-        </w:tabs>
-        <w:ind w:left="426"/>
-        <w:rPr>
-          <w:rFonts w:ascii="Century Gothic" w:hAnsi="Century Gothic"/>
-          <w:b/>
-          <w:bCs/>
-          <w:lang w:val="en-US"/>
-        </w:rPr>
-      </w:pPr>
-      <w:r>
-        <w:rPr>
-          <w:rFonts w:ascii="Century Gothic" w:hAnsi="Century Gothic"/>
-          <w:b/>
-          <w:bCs/>
-          <w:lang w:val="en-US"/>
-        </w:rPr>
-        <w:t xml:space="preserve">ssh -J admin347@172.26.1.19 </w:t>
-      </w:r>
-      <w:r>
-        <w:rPr>
-          <w:rFonts w:ascii="Century Gothic" w:hAnsi="Century Gothic"/>
-          <w:b/>
-          <w:bCs/>
-          <w:lang w:val="en-US"/>
-        </w:rPr>
-        <w:t>ubuntu@</w:t>
-      </w:r>
-      <w:proofErr w:type="spellStart"/>
-      <w:r>
-        <w:rPr>
-          <w:rFonts w:ascii="Century Gothic" w:hAnsi="Century Gothic"/>
-          <w:b/>
-          <w:bCs/>
-        </w:rPr>
-        <w:t>ip_de_vm</w:t>
-      </w:r>
-      <w:proofErr w:type="spellEnd"/>
-    </w:p>
-    <w:p>
-      <w:pPr>
-        <w:ind w:left="567"/>
-        <w:rPr>
-          <w:rFonts w:ascii="Century Gothic" w:hAnsi="Century Gothic"/>
-          <w:b/>
-          <w:bCs/>
-        </w:rPr>
-      </w:pPr>
-    </w:p>
-    <w:p>
-      <w:pPr>
-        <w:pStyle w:val="Titre1"/>
-      </w:pPr>
-      <w:bookmarkStart w:id="20" w:name="_Toc187401926"/>
-      <w:r>
-        <w:t>Installation de NGINX pour servir le frontend</w:t>
-      </w:r>
-      <w:bookmarkEnd w:id="20"/>
-    </w:p>
-    <w:p>
-      <w:pPr>
-        <w:pStyle w:val="Titre2"/>
-        <w:ind w:left="709"/>
-        <w:rPr>
-          <w:lang w:val="en-US"/>
-        </w:rPr>
-      </w:pPr>
-      <w:bookmarkStart w:id="21" w:name="_Toc187401927"/>
-      <w:r>
-        <w:rPr>
-          <w:lang w:val="en-US"/>
-        </w:rPr>
-        <w:t xml:space="preserve">Installation de </w:t>
-      </w:r>
-      <w:r>
-        <w:rPr>
-          <w:sz w:val="24"/>
-          <w:szCs w:val="24"/>
-          <w:lang w:val="en-US"/>
-        </w:rPr>
-        <w:t>nginx</w:t>
-      </w:r>
-      <w:bookmarkEnd w:id="21"/>
-    </w:p>
-    <w:p>
-      <w:pPr>
-        <w:ind w:left="709"/>
-        <w:rPr>
-          <w:rFonts w:ascii="Century Gothic" w:hAnsi="Century Gothic"/>
-          <w:b/>
-          <w:bCs/>
-          <w:lang w:val="en-US"/>
-        </w:rPr>
-      </w:pPr>
-      <w:proofErr w:type="spellStart"/>
-      <w:r>
-        <w:rPr>
-          <w:rFonts w:ascii="Century Gothic" w:hAnsi="Century Gothic"/>
-          <w:b/>
-          <w:bCs/>
-          <w:lang w:val="en-US"/>
-        </w:rPr>
-        <w:t>sudo</w:t>
-      </w:r>
-      <w:proofErr w:type="spellEnd"/>
-      <w:r>
-        <w:rPr>
-          <w:rFonts w:ascii="Century Gothic" w:hAnsi="Century Gothic"/>
-          <w:b/>
-          <w:bCs/>
-          <w:lang w:val="en-US"/>
-        </w:rPr>
-        <w:t xml:space="preserve"> apt-get update -y</w:t>
-      </w:r>
-    </w:p>
-    <w:p>
-      <w:pPr>
-        <w:ind w:left="709"/>
-        <w:rPr>
-          <w:rFonts w:ascii="Century Gothic" w:hAnsi="Century Gothic"/>
-          <w:b/>
-          <w:bCs/>
-          <w:lang w:val="en-US"/>
-        </w:rPr>
-      </w:pPr>
-      <w:proofErr w:type="spellStart"/>
-      <w:r>
-        <w:rPr>
-          <w:rFonts w:ascii="Century Gothic" w:hAnsi="Century Gothic"/>
-          <w:b/>
-          <w:bCs/>
-          <w:lang w:val="en-US"/>
-        </w:rPr>
-        <w:t>sudo</w:t>
-      </w:r>
-      <w:proofErr w:type="spellEnd"/>
-      <w:r>
-        <w:rPr>
-          <w:rFonts w:ascii="Century Gothic" w:hAnsi="Century Gothic"/>
-          <w:b/>
-          <w:bCs/>
-          <w:lang w:val="en-US"/>
-        </w:rPr>
-        <w:t xml:space="preserve"> apt-get install -y nginx</w:t>
-      </w:r>
-    </w:p>
-    <w:p>
-      <w:pPr>
-        <w:ind w:left="709"/>
-        <w:rPr>
-          <w:rFonts w:ascii="Century Gothic" w:hAnsi="Century Gothic"/>
-          <w:lang w:val="en-US"/>
-        </w:rPr>
-      </w:pPr>
-    </w:p>
-    <w:p>
-      <w:pPr>
-        <w:pStyle w:val="Titre2"/>
-        <w:ind w:left="709"/>
-      </w:pPr>
-      <w:bookmarkStart w:id="22" w:name="_Toc187401928"/>
-      <w:r>
-        <w:t>Créer le fichier où sera le config du serveur de l’application.</w:t>
-      </w:r>
-      <w:bookmarkEnd w:id="22"/>
-    </w:p>
-    <w:p>
-      <w:pPr>
-        <w:ind w:left="709"/>
-        <w:rPr>
-          <w:rFonts w:ascii="Century Gothic" w:hAnsi="Century Gothic"/>
-        </w:rPr>
-      </w:pPr>
-      <w:proofErr w:type="spellStart"/>
-      <w:proofErr w:type="gramStart"/>
-      <w:r>
-        <w:rPr>
-          <w:rFonts w:ascii="Century Gothic" w:hAnsi="Century Gothic"/>
-        </w:rPr>
-        <w:t>sudo</w:t>
-      </w:r>
-      <w:proofErr w:type="spellEnd"/>
-      <w:proofErr w:type="gramEnd"/>
-      <w:r>
-        <w:rPr>
-          <w:rFonts w:ascii="Century Gothic" w:hAnsi="Century Gothic"/>
-        </w:rPr>
-        <w:t xml:space="preserve"> nano /</w:t>
-      </w:r>
-      <w:proofErr w:type="spellStart"/>
-      <w:r>
-        <w:rPr>
-          <w:rFonts w:ascii="Century Gothic" w:hAnsi="Century Gothic"/>
-        </w:rPr>
-        <w:t>etc</w:t>
-      </w:r>
-      <w:proofErr w:type="spellEnd"/>
-      <w:r>
-        <w:rPr>
-          <w:rFonts w:ascii="Century Gothic" w:hAnsi="Century Gothic"/>
-        </w:rPr>
-        <w:t>/</w:t>
-      </w:r>
-      <w:proofErr w:type="spellStart"/>
-      <w:r>
-        <w:rPr>
-          <w:rFonts w:ascii="Century Gothic" w:hAnsi="Century Gothic"/>
-        </w:rPr>
-        <w:t>nginx</w:t>
-      </w:r>
-      <w:proofErr w:type="spellEnd"/>
-      <w:r>
-        <w:rPr>
-          <w:rFonts w:ascii="Century Gothic" w:hAnsi="Century Gothic"/>
-        </w:rPr>
-        <w:t>/sites-</w:t>
-      </w:r>
-      <w:proofErr w:type="spellStart"/>
-      <w:r>
-        <w:rPr>
-          <w:rFonts w:ascii="Century Gothic" w:hAnsi="Century Gothic"/>
-        </w:rPr>
-        <w:t>available</w:t>
-      </w:r>
-      <w:proofErr w:type="spellEnd"/>
-      <w:r>
-        <w:rPr>
-          <w:rFonts w:ascii="Century Gothic" w:hAnsi="Century Gothic"/>
-        </w:rPr>
-        <w:t>/</w:t>
-      </w:r>
-      <w:proofErr w:type="spellStart"/>
-      <w:r>
-        <w:rPr>
-          <w:rFonts w:ascii="Century Gothic" w:hAnsi="Century Gothic"/>
-        </w:rPr>
-        <w:t>todoapp</w:t>
-      </w:r>
-      <w:proofErr w:type="spellEnd"/>
-    </w:p>
-    <w:p>
-      <w:pPr>
-        <w:ind w:left="709"/>
-        <w:rPr>
-          <w:rFonts w:ascii="Century Gothic" w:hAnsi="Century Gothic"/>
-        </w:rPr>
-      </w:pPr>
-      <w:proofErr w:type="gramStart"/>
-      <w:r>
-        <w:rPr>
-          <w:rFonts w:ascii="Century Gothic" w:hAnsi="Century Gothic"/>
-        </w:rPr>
-        <w:t>server</w:t>
-      </w:r>
-      <w:proofErr w:type="gramEnd"/>
-      <w:r>
-        <w:rPr>
-          <w:rFonts w:ascii="Century Gothic" w:hAnsi="Century Gothic"/>
-        </w:rPr>
-        <w:t xml:space="preserve"> {</w:t>
-      </w:r>
-    </w:p>
-    <w:p>
-      <w:pPr>
-        <w:ind w:left="709"/>
-        <w:rPr>
-          <w:rFonts w:ascii="Century Gothic" w:hAnsi="Century Gothic"/>
-        </w:rPr>
-      </w:pPr>
-      <w:r>
-        <w:rPr>
-          <w:rFonts w:ascii="Century Gothic" w:hAnsi="Century Gothic"/>
-        </w:rPr>
-        <w:t xml:space="preserve">    </w:t>
-      </w:r>
-      <w:proofErr w:type="spellStart"/>
-      <w:proofErr w:type="gramStart"/>
-      <w:r>
-        <w:rPr>
-          <w:rFonts w:ascii="Century Gothic" w:hAnsi="Century Gothic"/>
-        </w:rPr>
-        <w:t>listen</w:t>
-      </w:r>
-      <w:proofErr w:type="spellEnd"/>
-      <w:proofErr w:type="gramEnd"/>
-      <w:r>
-        <w:rPr>
-          <w:rFonts w:ascii="Century Gothic" w:hAnsi="Century Gothic"/>
-        </w:rPr>
-        <w:t xml:space="preserve"> 80;</w:t>
-      </w:r>
-    </w:p>
-    <w:p>
-      <w:pPr>
-        <w:ind w:left="709"/>
-        <w:rPr>
-          <w:rFonts w:ascii="Century Gothic" w:hAnsi="Century Gothic"/>
-        </w:rPr>
-      </w:pPr>
-      <w:r>
-        <w:rPr>
-          <w:rFonts w:ascii="Century Gothic" w:hAnsi="Century Gothic"/>
-        </w:rPr>
-        <w:t xml:space="preserve">    </w:t>
-      </w:r>
-      <w:proofErr w:type="spellStart"/>
-      <w:proofErr w:type="gramStart"/>
-      <w:r>
-        <w:rPr>
-          <w:rFonts w:ascii="Century Gothic" w:hAnsi="Century Gothic"/>
-        </w:rPr>
-        <w:t>server</w:t>
-      </w:r>
-      <w:proofErr w:type="gramEnd"/>
-      <w:r>
-        <w:rPr>
-          <w:rFonts w:ascii="Century Gothic" w:hAnsi="Century Gothic"/>
-        </w:rPr>
-        <w:t>_name</w:t>
-      </w:r>
-      <w:proofErr w:type="spellEnd"/>
-      <w:r>
-        <w:rPr>
-          <w:rFonts w:ascii="Century Gothic" w:hAnsi="Century Gothic"/>
-        </w:rPr>
-        <w:t xml:space="preserve"> </w:t>
-      </w:r>
-      <w:proofErr w:type="spellStart"/>
-      <w:r>
-        <w:rPr>
-          <w:rFonts w:ascii="Century Gothic" w:hAnsi="Century Gothic"/>
-        </w:rPr>
-        <w:t>nom_domaine_ou_IP</w:t>
-      </w:r>
-      <w:proofErr w:type="spellEnd"/>
-      <w:r>
-        <w:rPr>
-          <w:rFonts w:ascii="Century Gothic" w:hAnsi="Century Gothic"/>
-        </w:rPr>
-        <w:t>;</w:t>
-      </w:r>
-    </w:p>
-    <w:p>
-      <w:pPr>
-        <w:ind w:left="709"/>
-        <w:rPr>
-          <w:rFonts w:ascii="Century Gothic" w:hAnsi="Century Gothic"/>
-        </w:rPr>
-      </w:pPr>
-    </w:p>
-    <w:p>
-      <w:pPr>
-        <w:ind w:left="709"/>
-        <w:rPr>
-          <w:rFonts w:ascii="Century Gothic" w:hAnsi="Century Gothic"/>
-          <w:lang w:val="en-US"/>
-        </w:rPr>
-      </w:pPr>
-      <w:r>
-        <w:rPr>
-          <w:rFonts w:ascii="Century Gothic" w:hAnsi="Century Gothic"/>
-        </w:rPr>
-        <w:t xml:space="preserve">    </w:t>
-      </w:r>
-      <w:r>
-        <w:rPr>
-          <w:rFonts w:ascii="Century Gothic" w:hAnsi="Century Gothic"/>
-          <w:lang w:val="en-US"/>
-        </w:rPr>
-        <w:t>root /home/ubuntu/www/frontend/</w:t>
-      </w:r>
-      <w:proofErr w:type="spellStart"/>
-      <w:r>
-        <w:rPr>
-          <w:rFonts w:ascii="Century Gothic" w:hAnsi="Century Gothic"/>
-          <w:lang w:val="en-US"/>
-        </w:rPr>
-        <w:t>dist</w:t>
-      </w:r>
-      <w:proofErr w:type="spellEnd"/>
-      <w:r>
-        <w:rPr>
-          <w:rFonts w:ascii="Century Gothic" w:hAnsi="Century Gothic"/>
-          <w:lang w:val="en-US"/>
-        </w:rPr>
-        <w:t>;</w:t>
-      </w:r>
-    </w:p>
-    <w:p>
-      <w:pPr>
-        <w:ind w:left="709"/>
-        <w:rPr>
-          <w:rFonts w:ascii="Century Gothic" w:hAnsi="Century Gothic"/>
-          <w:lang w:val="en-US"/>
-        </w:rPr>
-      </w:pPr>
-      <w:r>
-        <w:rPr>
-          <w:rFonts w:ascii="Century Gothic" w:hAnsi="Century Gothic"/>
-          <w:lang w:val="en-US"/>
-        </w:rPr>
-        <w:t xml:space="preserve">    index index.html;</w:t>
-      </w:r>
-    </w:p>
-    <w:p>
-      <w:pPr>
-        <w:ind w:left="709"/>
-        <w:rPr>
-          <w:rFonts w:ascii="Century Gothic" w:hAnsi="Century Gothic"/>
-          <w:lang w:val="en-US"/>
-        </w:rPr>
-      </w:pPr>
-    </w:p>
-    <w:p>
-      <w:pPr>
-        <w:ind w:left="709"/>
-        <w:rPr>
-          <w:rFonts w:ascii="Century Gothic" w:hAnsi="Century Gothic"/>
-          <w:lang w:val="en-US"/>
-        </w:rPr>
-      </w:pPr>
-      <w:r>
-        <w:rPr>
-          <w:rFonts w:ascii="Century Gothic" w:hAnsi="Century Gothic"/>
-          <w:lang w:val="en-US"/>
-        </w:rPr>
-        <w:t xml:space="preserve">    location / {</w:t>
-      </w:r>
-    </w:p>
-    <w:p>
-      <w:pPr>
-        <w:ind w:left="709"/>
-        <w:rPr>
-          <w:rFonts w:ascii="Century Gothic" w:hAnsi="Century Gothic"/>
-          <w:lang w:val="en-US"/>
-        </w:rPr>
-      </w:pPr>
-      <w:r>
-        <w:rPr>
-          <w:rFonts w:ascii="Century Gothic" w:hAnsi="Century Gothic"/>
-          <w:lang w:val="en-US"/>
-        </w:rPr>
-        <w:t xml:space="preserve">        </w:t>
-      </w:r>
-      <w:proofErr w:type="spellStart"/>
-      <w:r>
-        <w:rPr>
-          <w:rFonts w:ascii="Century Gothic" w:hAnsi="Century Gothic"/>
-          <w:lang w:val="en-US"/>
-        </w:rPr>
-        <w:t>try_files</w:t>
-      </w:r>
-      <w:proofErr w:type="spellEnd"/>
-      <w:r>
-        <w:rPr>
-          <w:rFonts w:ascii="Century Gothic" w:hAnsi="Century Gothic"/>
-          <w:lang w:val="en-US"/>
-        </w:rPr>
-        <w:t xml:space="preserve"> $</w:t>
-      </w:r>
-      <w:proofErr w:type="spellStart"/>
-      <w:r>
-        <w:rPr>
-          <w:rFonts w:ascii="Century Gothic" w:hAnsi="Century Gothic"/>
-          <w:lang w:val="en-US"/>
-        </w:rPr>
-        <w:t>uri</w:t>
-      </w:r>
-      <w:proofErr w:type="spellEnd"/>
-      <w:r>
-        <w:rPr>
-          <w:rFonts w:ascii="Century Gothic" w:hAnsi="Century Gothic"/>
-          <w:lang w:val="en-US"/>
-        </w:rPr>
-        <w:t xml:space="preserve"> $</w:t>
-      </w:r>
-      <w:proofErr w:type="spellStart"/>
-      <w:r>
-        <w:rPr>
-          <w:rFonts w:ascii="Century Gothic" w:hAnsi="Century Gothic"/>
-          <w:lang w:val="en-US"/>
-        </w:rPr>
-        <w:t>uri</w:t>
-      </w:r>
-      <w:proofErr w:type="spellEnd"/>
-      <w:r>
-        <w:rPr>
-          <w:rFonts w:ascii="Century Gothic" w:hAnsi="Century Gothic"/>
-          <w:lang w:val="en-US"/>
-        </w:rPr>
-        <w:t>/ /index.html;</w:t>
-      </w:r>
-    </w:p>
-    <w:p>
-      <w:pPr>
-        <w:ind w:left="709"/>
-        <w:rPr>
-          <w:rFonts w:ascii="Century Gothic" w:hAnsi="Century Gothic"/>
-        </w:rPr>
-      </w:pPr>
-      <w:r>
-        <w:rPr>
-          <w:rFonts w:ascii="Century Gothic" w:hAnsi="Century Gothic"/>
-          <w:lang w:val="en-US"/>
-        </w:rPr>
-        <w:t xml:space="preserve">    </w:t>
-      </w:r>
-      <w:r>
-        <w:rPr>
-          <w:rFonts w:ascii="Century Gothic" w:hAnsi="Century Gothic"/>
-        </w:rPr>
-        <w:t>}</w:t>
-      </w:r>
-    </w:p>
-    <w:p>
-      <w:pPr>
-        <w:ind w:left="709"/>
-        <w:rPr>
-          <w:rFonts w:ascii="Century Gothic" w:hAnsi="Century Gothic"/>
-        </w:rPr>
-      </w:pPr>
-    </w:p>
-    <w:p>
-      <w:pPr>
-        <w:ind w:left="709"/>
-        <w:rPr>
-          <w:rFonts w:ascii="Century Gothic" w:hAnsi="Century Gothic"/>
-        </w:rPr>
-      </w:pPr>
-      <w:r>
-        <w:rPr>
-          <w:rFonts w:ascii="Century Gothic" w:hAnsi="Century Gothic"/>
-        </w:rPr>
-        <w:t xml:space="preserve">    </w:t>
-      </w:r>
-      <w:proofErr w:type="spellStart"/>
-      <w:proofErr w:type="gramStart"/>
-      <w:r>
-        <w:rPr>
-          <w:rFonts w:ascii="Century Gothic" w:hAnsi="Century Gothic"/>
-        </w:rPr>
-        <w:t>error</w:t>
-      </w:r>
-      <w:proofErr w:type="gramEnd"/>
-      <w:r>
-        <w:rPr>
-          <w:rFonts w:ascii="Century Gothic" w:hAnsi="Century Gothic"/>
-        </w:rPr>
-        <w:t>_page</w:t>
-      </w:r>
-      <w:proofErr w:type="spellEnd"/>
-      <w:r>
-        <w:rPr>
-          <w:rFonts w:ascii="Century Gothic" w:hAnsi="Century Gothic"/>
-        </w:rPr>
-        <w:t xml:space="preserve"> 404 /index.html;</w:t>
-      </w:r>
-    </w:p>
-    <w:p>
-      <w:pPr>
-        <w:ind w:left="709"/>
-        <w:rPr>
-          <w:rFonts w:ascii="Century Gothic" w:hAnsi="Century Gothic"/>
-        </w:rPr>
-      </w:pPr>
-      <w:r>
-        <w:rPr>
-          <w:rFonts w:ascii="Century Gothic" w:hAnsi="Century Gothic"/>
-        </w:rPr>
-        <w:t>}</w:t>
-      </w:r>
-    </w:p>
-    <w:p>
-      <w:pPr>
-        <w:pStyle w:val="Titre2"/>
-        <w:ind w:left="709"/>
-      </w:pPr>
-      <w:bookmarkStart w:id="23" w:name="_Toc187401929"/>
-      <w:r>
-        <w:t>Activer le fichier de configuration</w:t>
-      </w:r>
-      <w:r>
-        <w:t>.</w:t>
-      </w:r>
-      <w:bookmarkEnd w:id="23"/>
-    </w:p>
-    <w:p>
-      <w:pPr>
-        <w:ind w:left="709"/>
-        <w:rPr>
-          <w:rFonts w:ascii="Century Gothic" w:hAnsi="Century Gothic"/>
-          <w:b/>
-          <w:bCs/>
-        </w:rPr>
-      </w:pPr>
-      <w:proofErr w:type="spellStart"/>
-      <w:proofErr w:type="gramStart"/>
-      <w:r>
-        <w:rPr>
-          <w:rFonts w:ascii="Century Gothic" w:hAnsi="Century Gothic"/>
-          <w:b/>
-          <w:bCs/>
-        </w:rPr>
-        <w:t>sudo</w:t>
-      </w:r>
-      <w:proofErr w:type="spellEnd"/>
-      <w:proofErr w:type="gramEnd"/>
-      <w:r>
-        <w:rPr>
-          <w:rFonts w:ascii="Century Gothic" w:hAnsi="Century Gothic"/>
-          <w:b/>
-          <w:bCs/>
-        </w:rPr>
-        <w:t xml:space="preserve"> ln -s /</w:t>
-      </w:r>
-      <w:proofErr w:type="spellStart"/>
-      <w:r>
-        <w:rPr>
-          <w:rFonts w:ascii="Century Gothic" w:hAnsi="Century Gothic"/>
-          <w:b/>
-          <w:bCs/>
-        </w:rPr>
-        <w:t>etc</w:t>
-      </w:r>
-      <w:proofErr w:type="spellEnd"/>
-      <w:r>
-        <w:rPr>
-          <w:rFonts w:ascii="Century Gothic" w:hAnsi="Century Gothic"/>
-          <w:b/>
-          <w:bCs/>
-        </w:rPr>
-        <w:t>/</w:t>
-      </w:r>
-      <w:proofErr w:type="spellStart"/>
-      <w:r>
-        <w:rPr>
-          <w:rFonts w:ascii="Century Gothic" w:hAnsi="Century Gothic"/>
-          <w:b/>
-          <w:bCs/>
-        </w:rPr>
-        <w:t>nginx</w:t>
-      </w:r>
-      <w:proofErr w:type="spellEnd"/>
-      <w:r>
-        <w:rPr>
-          <w:rFonts w:ascii="Century Gothic" w:hAnsi="Century Gothic"/>
-          <w:b/>
-          <w:bCs/>
-        </w:rPr>
-        <w:t>/sites-</w:t>
-      </w:r>
-      <w:proofErr w:type="spellStart"/>
-      <w:r>
-        <w:rPr>
-          <w:rFonts w:ascii="Century Gothic" w:hAnsi="Century Gothic"/>
-          <w:b/>
-          <w:bCs/>
-        </w:rPr>
-        <w:t>available</w:t>
-      </w:r>
-      <w:proofErr w:type="spellEnd"/>
-      <w:r>
-        <w:rPr>
-          <w:rFonts w:ascii="Century Gothic" w:hAnsi="Century Gothic"/>
-          <w:b/>
-          <w:bCs/>
-        </w:rPr>
-        <w:t>/</w:t>
-      </w:r>
-      <w:proofErr w:type="spellStart"/>
-      <w:r>
-        <w:rPr>
-          <w:rFonts w:ascii="Century Gothic" w:hAnsi="Century Gothic"/>
-          <w:b/>
-          <w:bCs/>
-        </w:rPr>
-        <w:t>todoapp</w:t>
-      </w:r>
-      <w:proofErr w:type="spellEnd"/>
-      <w:r>
-        <w:rPr>
-          <w:rFonts w:ascii="Century Gothic" w:hAnsi="Century Gothic"/>
-          <w:b/>
-          <w:bCs/>
-        </w:rPr>
-        <w:t xml:space="preserve"> /</w:t>
-      </w:r>
-      <w:proofErr w:type="spellStart"/>
-      <w:r>
-        <w:rPr>
-          <w:rFonts w:ascii="Century Gothic" w:hAnsi="Century Gothic"/>
-          <w:b/>
-          <w:bCs/>
-        </w:rPr>
-        <w:t>etc</w:t>
-      </w:r>
-      <w:proofErr w:type="spellEnd"/>
-      <w:r>
-        <w:rPr>
-          <w:rFonts w:ascii="Century Gothic" w:hAnsi="Century Gothic"/>
-          <w:b/>
-          <w:bCs/>
-        </w:rPr>
-        <w:t>/</w:t>
-      </w:r>
-      <w:proofErr w:type="spellStart"/>
-      <w:r>
-        <w:rPr>
-          <w:rFonts w:ascii="Century Gothic" w:hAnsi="Century Gothic"/>
-          <w:b/>
-          <w:bCs/>
-        </w:rPr>
-        <w:t>nginx</w:t>
-      </w:r>
-      <w:proofErr w:type="spellEnd"/>
-      <w:r>
-        <w:rPr>
-          <w:rFonts w:ascii="Century Gothic" w:hAnsi="Century Gothic"/>
-          <w:b/>
-          <w:bCs/>
-        </w:rPr>
-        <w:t>/sites-</w:t>
-      </w:r>
-      <w:proofErr w:type="spellStart"/>
-      <w:r>
-        <w:rPr>
-          <w:rFonts w:ascii="Century Gothic" w:hAnsi="Century Gothic"/>
-          <w:b/>
-          <w:bCs/>
-        </w:rPr>
-        <w:t>enabled</w:t>
-      </w:r>
-      <w:proofErr w:type="spellEnd"/>
-      <w:r>
-        <w:rPr>
-          <w:rFonts w:ascii="Century Gothic" w:hAnsi="Century Gothic"/>
-          <w:b/>
-          <w:bCs/>
-        </w:rPr>
-        <w:t>/</w:t>
-      </w:r>
-    </w:p>
-    <w:p>
-      <w:pPr>
-        <w:ind w:left="709"/>
-        <w:rPr>
-          <w:rFonts w:ascii="Century Gothic" w:hAnsi="Century Gothic"/>
-        </w:rPr>
-      </w:pPr>
-    </w:p>
-    <w:p>
-      <w:pPr>
-        <w:pStyle w:val="Titre2"/>
-        <w:ind w:left="709"/>
-      </w:pPr>
-      <w:bookmarkStart w:id="24" w:name="_Toc187401930"/>
-      <w:r>
-        <w:t>Vérifier les erreurs de syntaxe :</w:t>
-      </w:r>
-      <w:bookmarkEnd w:id="24"/>
-    </w:p>
-    <w:p>
-      <w:pPr>
-        <w:ind w:left="709"/>
-        <w:rPr>
-          <w:rFonts w:ascii="Century Gothic" w:hAnsi="Century Gothic"/>
-          <w:b/>
-          <w:bCs/>
-        </w:rPr>
-      </w:pPr>
-      <w:proofErr w:type="spellStart"/>
-      <w:proofErr w:type="gramStart"/>
-      <w:r>
-        <w:rPr>
-          <w:rFonts w:ascii="Century Gothic" w:hAnsi="Century Gothic"/>
-          <w:b/>
-          <w:bCs/>
-        </w:rPr>
-        <w:t>sudo</w:t>
-      </w:r>
-      <w:proofErr w:type="spellEnd"/>
-      <w:proofErr w:type="gramEnd"/>
-      <w:r>
-        <w:rPr>
-          <w:rFonts w:ascii="Century Gothic" w:hAnsi="Century Gothic"/>
-          <w:b/>
-          <w:bCs/>
-        </w:rPr>
-        <w:t xml:space="preserve"> </w:t>
-      </w:r>
-      <w:proofErr w:type="spellStart"/>
-      <w:r>
-        <w:rPr>
-          <w:rFonts w:ascii="Century Gothic" w:hAnsi="Century Gothic"/>
-          <w:b/>
-          <w:bCs/>
-        </w:rPr>
-        <w:t>nginx</w:t>
-      </w:r>
-      <w:proofErr w:type="spellEnd"/>
-      <w:r>
-        <w:rPr>
-          <w:rFonts w:ascii="Century Gothic" w:hAnsi="Century Gothic"/>
-          <w:b/>
-          <w:bCs/>
-        </w:rPr>
-        <w:t xml:space="preserve"> -t</w:t>
-      </w:r>
-    </w:p>
-    <w:p>
-      <w:pPr>
-        <w:pStyle w:val="Titre2"/>
-        <w:ind w:left="709" w:firstLine="709"/>
-      </w:pPr>
-      <w:bookmarkStart w:id="25" w:name="_Toc187401931"/>
-      <w:r>
-        <w:t>Recharger la configuration :</w:t>
-      </w:r>
-      <w:bookmarkEnd w:id="25"/>
-    </w:p>
-    <w:p>
-      <w:pPr>
-        <w:ind w:left="709"/>
-        <w:rPr>
-          <w:rFonts w:ascii="Century Gothic" w:hAnsi="Century Gothic"/>
-          <w:b/>
-          <w:bCs/>
-        </w:rPr>
-      </w:pPr>
-      <w:proofErr w:type="spellStart"/>
-      <w:proofErr w:type="gramStart"/>
-      <w:r>
-        <w:rPr>
-          <w:rFonts w:ascii="Century Gothic" w:hAnsi="Century Gothic"/>
-          <w:b/>
-          <w:bCs/>
-        </w:rPr>
-        <w:t>sudo</w:t>
-      </w:r>
-      <w:proofErr w:type="spellEnd"/>
-      <w:proofErr w:type="gramEnd"/>
-      <w:r>
-        <w:rPr>
-          <w:rFonts w:ascii="Century Gothic" w:hAnsi="Century Gothic"/>
-          <w:b/>
-          <w:bCs/>
-        </w:rPr>
-        <w:t xml:space="preserve"> </w:t>
-      </w:r>
-      <w:proofErr w:type="spellStart"/>
-      <w:r>
-        <w:rPr>
-          <w:rFonts w:ascii="Century Gothic" w:hAnsi="Century Gothic"/>
-          <w:b/>
-          <w:bCs/>
-        </w:rPr>
-        <w:t>systemctl</w:t>
-      </w:r>
-      <w:proofErr w:type="spellEnd"/>
-      <w:r>
-        <w:rPr>
-          <w:rFonts w:ascii="Century Gothic" w:hAnsi="Century Gothic"/>
-          <w:b/>
-          <w:bCs/>
-        </w:rPr>
-        <w:t xml:space="preserve"> </w:t>
-      </w:r>
-      <w:proofErr w:type="spellStart"/>
-      <w:r>
-        <w:rPr>
-          <w:rFonts w:ascii="Century Gothic" w:hAnsi="Century Gothic"/>
-          <w:b/>
-          <w:bCs/>
-        </w:rPr>
-        <w:t>reload</w:t>
-      </w:r>
-      <w:proofErr w:type="spellEnd"/>
-      <w:r>
-        <w:rPr>
-          <w:rFonts w:ascii="Century Gothic" w:hAnsi="Century Gothic"/>
-          <w:b/>
-          <w:bCs/>
-        </w:rPr>
-        <w:t xml:space="preserve"> </w:t>
-      </w:r>
-      <w:proofErr w:type="spellStart"/>
-      <w:r>
-        <w:rPr>
-          <w:rFonts w:ascii="Century Gothic" w:hAnsi="Century Gothic"/>
-          <w:b/>
-          <w:bCs/>
-        </w:rPr>
-        <w:t>nginx</w:t>
-      </w:r>
-      <w:proofErr w:type="spellEnd"/>
-    </w:p>
-    <w:p/>
-    <w:p>
-      <w:pPr>
-        <w:pStyle w:val="Titre1"/>
-        <w:rPr>
-          <w:rFonts w:ascii="Century Gothic" w:hAnsi="Century Gothic"/>
-        </w:rPr>
-      </w:pPr>
-      <w:bookmarkStart w:id="26" w:name="_Toc187401932"/>
-      <w:r>
-        <w:rPr>
-          <w:rFonts w:ascii="Century Gothic" w:hAnsi="Century Gothic"/>
-        </w:rPr>
-        <w:t>Rapport de déploiement</w:t>
-      </w:r>
-      <w:bookmarkEnd w:id="26"/>
-    </w:p>
-    <w:p>
-      <w:pPr>
-        <w:rPr>
-          <w:rFonts w:ascii="Century Gothic" w:hAnsi="Century Gothic"/>
-        </w:rPr>
-      </w:pPr>
-      <w:r>
-        <w:rPr>
-          <w:rFonts w:ascii="Century Gothic" w:hAnsi="Century Gothic"/>
-        </w:rPr>
-        <w:t xml:space="preserve">Chaque environnement dispose de son propre processus de déploiement, avec des étapes manuelles ou automatiques selon l'environnement cible. </w:t>
-      </w:r>
-    </w:p>
-    <w:p>
-      <w:pPr>
-        <w:pStyle w:val="Titre2"/>
-        <w:ind w:left="567"/>
-      </w:pPr>
-      <w:bookmarkStart w:id="27" w:name="_Toc187401933"/>
-      <w:r>
-        <w:t>Environnements de déploiement</w:t>
-      </w:r>
-      <w:bookmarkEnd w:id="27"/>
-    </w:p>
-    <w:p>
-      <w:pPr>
-        <w:rPr>
-          <w:rFonts w:ascii="Century Gothic" w:hAnsi="Century Gothic"/>
-        </w:rPr>
-      </w:pPr>
-      <w:bookmarkStart w:id="28" w:name="_Toc187401934"/>
-      <w:r>
-        <w:rPr>
-          <w:rStyle w:val="Titre3Car"/>
-        </w:rPr>
-        <w:t xml:space="preserve">URL </w:t>
-      </w:r>
-      <w:r>
-        <w:rPr>
-          <w:rStyle w:val="Titre3Car"/>
-        </w:rPr>
-        <w:t>de production</w:t>
-      </w:r>
-      <w:bookmarkEnd w:id="28"/>
-      <w:r>
-        <w:rPr>
-          <w:rFonts w:ascii="Century Gothic" w:hAnsi="Century Gothic"/>
-        </w:rPr>
-        <w:t xml:space="preserve"> : </w:t>
-      </w:r>
-      <w:hyperlink r:id="rId12" w:history="1">
-        <w:r>
-          <w:rPr>
-            <w:rStyle w:val="Lienhypertexte"/>
-            <w:rFonts w:ascii="Century Gothic" w:hAnsi="Century Gothic"/>
-          </w:rPr>
-          <w:t>http://172.26.0.24/</w:t>
-        </w:r>
-      </w:hyperlink>
-    </w:p>
-    <w:p>
-      <w:pPr>
-        <w:rPr>
-          <w:rFonts w:ascii="Century Gothic" w:hAnsi="Century Gothic"/>
-        </w:rPr>
-      </w:pPr>
-      <w:r>
-        <w:rPr>
-          <w:rFonts w:ascii="Century Gothic" w:hAnsi="Century Gothic"/>
-        </w:rPr>
-        <w:t>Pour déployer sur l'environnement de production, il existe un trigger manuel dans le workflow de GitHub Actions.</w:t>
-      </w:r>
-    </w:p>
-    <w:p>
-      <w:pPr>
-        <w:rPr>
-          <w:rFonts w:ascii="Century Gothic" w:hAnsi="Century Gothic"/>
-        </w:rPr>
-      </w:pPr>
-      <w:bookmarkStart w:id="29" w:name="_Toc187401935"/>
-      <w:r>
-        <w:rPr>
-          <w:rStyle w:val="Titre3Car"/>
-        </w:rPr>
-        <w:t xml:space="preserve">URL </w:t>
-      </w:r>
-      <w:r>
-        <w:rPr>
-          <w:rStyle w:val="Titre3Car"/>
-        </w:rPr>
-        <w:t xml:space="preserve">de </w:t>
-      </w:r>
-      <w:r>
-        <w:rPr>
-          <w:rStyle w:val="Titre3Car"/>
-        </w:rPr>
-        <w:t>test</w:t>
-      </w:r>
-      <w:bookmarkEnd w:id="29"/>
-      <w:r>
-        <w:rPr>
-          <w:rFonts w:ascii="Century Gothic" w:hAnsi="Century Gothic"/>
-        </w:rPr>
-        <w:t xml:space="preserve"> : </w:t>
-      </w:r>
-      <w:hyperlink r:id="rId13" w:history="1">
-        <w:r>
-          <w:rPr>
-            <w:rStyle w:val="Lienhypertexte"/>
-            <w:rFonts w:ascii="Century Gothic" w:hAnsi="Century Gothic"/>
-          </w:rPr>
-          <w:t>http://172.26.0.29/</w:t>
-        </w:r>
-      </w:hyperlink>
-    </w:p>
-    <w:p>
-      <w:pPr>
-        <w:rPr>
-          <w:rFonts w:ascii="Century Gothic" w:hAnsi="Century Gothic"/>
-        </w:rPr>
-      </w:pPr>
-      <w:r>
-        <w:rPr>
-          <w:rFonts w:ascii="Century Gothic" w:hAnsi="Century Gothic"/>
-        </w:rPr>
-        <w:t>Le déploiement vers l'environnement de test est automatique. Chaque fois qu'une modification est poussée vers la branche main</w:t>
-      </w:r>
-    </w:p>
-    <w:p>
-      <w:pPr>
-        <w:pStyle w:val="Titre4"/>
-      </w:pPr>
-      <w:r>
-        <w:rPr>
-          <w:noProof/>
-        </w:rPr>
-        <w:lastRenderedPageBreak/>
-        <w:drawing>
-          <wp:anchor distT="0" distB="0" distL="114300" distR="114300" simplePos="0" relativeHeight="251679744" behindDoc="1" locked="0" layoutInCell="1" allowOverlap="1" wp14:anchorId="501B7D29" wp14:editId="4B59E9B5">
-            <wp:simplePos x="0" y="0"/>
-            <wp:positionH relativeFrom="column">
-              <wp:posOffset>0</wp:posOffset>
-            </wp:positionH>
-            <wp:positionV relativeFrom="paragraph">
-              <wp:posOffset>269875</wp:posOffset>
-            </wp:positionV>
-            <wp:extent cx="5760720" cy="1892300"/>
-            <wp:effectExtent l="0" t="0" r="0" b="0"/>
-            <wp:wrapThrough wrapText="bothSides">
-              <wp:wrapPolygon edited="0">
-                <wp:start x="0" y="0"/>
-                <wp:lineTo x="0" y="21310"/>
-                <wp:lineTo x="21500" y="21310"/>
-                <wp:lineTo x="21500" y="0"/>
-                <wp:lineTo x="0" y="0"/>
-              </wp:wrapPolygon>
-            </wp:wrapThrough>
-            <wp:docPr id="314778799" name="Image 1"/>
-            <wp:cNvGraphicFramePr>
-              <a:graphicFrameLocks xmlns:a="http://schemas.openxmlformats.org/drawingml/2006/main" noChangeAspect="1"/>
-            </wp:cNvGraphicFramePr>
-            <a:graphic xmlns:a="http://schemas.openxmlformats.org/drawingml/2006/main">
-              <a:graphicData uri="http://schemas.openxmlformats.org/drawingml/2006/picture">
-                <pic:pic xmlns:pic="http://schemas.openxmlformats.org/drawingml/2006/picture">
-                  <pic:nvPicPr>
-                    <pic:cNvPr id="314778799" name=""/>
+                    <pic:cNvPr id="1314041858" name=""/>
                     <pic:cNvPicPr/>
                   </pic:nvPicPr>
                   <pic:blipFill>
-                    <a:blip r:embed="rId14">
-                      <a:extLst>
-                        <a:ext uri="{28A0092B-C50C-407E-A947-70E740481C1C}">
-                          <a14:useLocalDpi xmlns:a14="http://schemas.microsoft.com/office/drawing/2010/main" val="0"/>
-                        </a:ext>
-                      </a:extLst>
-                    </a:blip>
+                    <a:blip r:embed="rId10"/>
                     <a:stretch>
                       <a:fillRect/>
                     </a:stretch>
@@ -8744,168 +5890,7 @@
                   <pic:spPr>
                     <a:xfrm>
                       <a:off x="0" y="0"/>
-                      <a:ext cx="5760720" cy="1892300"/>
-                    </a:xfrm>
-                    <a:prstGeom prst="rect">
-                      <a:avLst/>
-                    </a:prstGeom>
-                  </pic:spPr>
-                </pic:pic>
-              </a:graphicData>
-            </a:graphic>
-          </wp:anchor>
-        </w:drawing>
-      </w:r>
-      <w:r>
-        <w:t xml:space="preserve">Déploiement avec le </w:t>
-      </w:r>
-      <w:proofErr w:type="spellStart"/>
-      <w:r>
-        <w:t>triggeur</w:t>
-      </w:r>
-      <w:proofErr w:type="spellEnd"/>
-      <w:r>
-        <w:t xml:space="preserve"> manuel</w:t>
-      </w:r>
-    </w:p>
-    <w:p/>
-    <w:p>
-      <w:pPr>
-        <w:pStyle w:val="Titre2"/>
-        <w:ind w:left="567"/>
-      </w:pPr>
-      <w:bookmarkStart w:id="30" w:name="_Toc187401936"/>
-      <w:r>
-        <w:t>Etat actuel de l'application</w:t>
-      </w:r>
-      <w:bookmarkEnd w:id="30"/>
-    </w:p>
-    <w:p>
-      <w:pPr>
-        <w:jc w:val="both"/>
-        <w:rPr>
-          <w:rFonts w:ascii="Century Gothic" w:hAnsi="Century Gothic"/>
-        </w:rPr>
-      </w:pPr>
-      <w:r>
-        <w:rPr>
-          <w:rFonts w:ascii="Century Gothic" w:hAnsi="Century Gothic"/>
-        </w:rPr>
-        <w:t>Frontend : L'interface de l'application est correctement déployée sur les deux environnements production et test. Les utilisateurs peuvent accéder aux pages statiques</w:t>
-      </w:r>
-      <w:r>
-        <w:rPr>
-          <w:rFonts w:ascii="Century Gothic" w:hAnsi="Century Gothic"/>
-        </w:rPr>
-        <w:t>.</w:t>
-      </w:r>
-    </w:p>
-    <w:p>
-      <w:pPr>
-        <w:jc w:val="both"/>
-        <w:rPr>
-          <w:rFonts w:ascii="Century Gothic" w:hAnsi="Century Gothic"/>
-        </w:rPr>
-      </w:pPr>
-      <w:r>
-        <w:rPr>
-          <w:rFonts w:ascii="Century Gothic" w:hAnsi="Century Gothic"/>
-        </w:rPr>
-        <w:t>Backend : À ce stade, le backend n'est pas fonctionnel sur les deux environnements. Cela peut être dû à des problèmes dans la configuration du backend</w:t>
-      </w:r>
-      <w:r>
-        <w:rPr>
-          <w:rFonts w:ascii="Century Gothic" w:hAnsi="Century Gothic"/>
-        </w:rPr>
-        <w:t>.</w:t>
-      </w:r>
-    </w:p>
-    <w:p>
-      <w:pPr>
-        <w:pStyle w:val="Titre2"/>
-        <w:ind w:left="567"/>
-        <w:jc w:val="both"/>
-      </w:pPr>
-      <w:bookmarkStart w:id="31" w:name="_Toc187401937"/>
-      <w:r>
-        <w:t>Conclusion</w:t>
-      </w:r>
-      <w:bookmarkEnd w:id="31"/>
-    </w:p>
-    <w:p>
-      <w:pPr>
-        <w:jc w:val="both"/>
-        <w:rPr>
-          <w:rFonts w:ascii="Century Gothic" w:hAnsi="Century Gothic"/>
-        </w:rPr>
-      </w:pPr>
-      <w:r>
-        <w:rPr>
-          <w:rFonts w:ascii="Century Gothic" w:hAnsi="Century Gothic"/>
-        </w:rPr>
-        <w:t>Le déploiement de l’application vers les environnements de production et de test a été effectué avec succès, et l’interface de l’application est désormais accessible sur les deux machines virtuelles. Toutefois, le backend nécessite encore des ajustements pour être fonctionnel et interagir correctement avec l'interface. Une fois ces problèmes résolus, l'application sera pleinement opérationnelle dans les deux environnements.</w:t>
-      </w:r>
-    </w:p>
-    <w:p>
-      <w:pPr>
-        <w:rPr>
-          <w:rFonts w:ascii="Century Gothic" w:hAnsi="Century Gothic"/>
-        </w:rPr>
-      </w:pPr>
-    </w:p>
-    <w:p>
-      <w:pPr>
-        <w:pStyle w:val="Titre1"/>
-        <w:rPr>
-          <w:rFonts w:ascii="Century Gothic" w:hAnsi="Century Gothic"/>
-        </w:rPr>
-      </w:pPr>
-      <w:bookmarkStart w:id="32" w:name="_Toc187401938"/>
-      <w:r>
-        <w:rPr>
-          <w:rFonts w:ascii="Century Gothic" w:hAnsi="Century Gothic"/>
-        </w:rPr>
-        <w:t>Schéma CI/CD</w:t>
-      </w:r>
-      <w:bookmarkEnd w:id="32"/>
-    </w:p>
-    <w:p>
-      <w:pPr>
-        <w:jc w:val="center"/>
-        <w:rPr>
-          <w:rFonts w:ascii="Century Gothic" w:hAnsi="Century Gothic"/>
-        </w:rPr>
-      </w:pPr>
-      <w:r>
-        <w:rPr>
-          <w:rFonts w:ascii="Century Gothic" w:hAnsi="Century Gothic"/>
-          <w:noProof/>
-        </w:rPr>
-        <w:drawing>
-          <wp:inline distT="0" distB="0" distL="0" distR="0" wp14:anchorId="7E5B14B8" wp14:editId="3B2BAD63">
-            <wp:extent cx="5760720" cy="1593850"/>
-            <wp:effectExtent l="0" t="0" r="0" b="6350"/>
-            <wp:docPr id="1915782571" name="Image 1"/>
-            <wp:cNvGraphicFramePr>
-              <a:graphicFrameLocks xmlns:a="http://schemas.openxmlformats.org/drawingml/2006/main" noChangeAspect="1"/>
-            </wp:cNvGraphicFramePr>
-            <a:graphic xmlns:a="http://schemas.openxmlformats.org/drawingml/2006/main">
-              <a:graphicData uri="http://schemas.openxmlformats.org/drawingml/2006/picture">
-                <pic:pic xmlns:pic="http://schemas.openxmlformats.org/drawingml/2006/picture">
-                  <pic:nvPicPr>
-                    <pic:cNvPr id="1915782571" name=""/>
-                    <pic:cNvPicPr/>
-                  </pic:nvPicPr>
-                  <pic:blipFill>
-                    <a:blip r:embed="rId15"/>
-                    <a:stretch>
-                      <a:fillRect/>
-                    </a:stretch>
-                  </pic:blipFill>
-                  <pic:spPr>
-                    <a:xfrm>
-                      <a:off x="0" y="0"/>
-                      <a:ext cx="5760720" cy="1593850"/>
+                      <a:ext cx="5760720" cy="2442210"/>
                     </a:xfrm>
                     <a:prstGeom prst="rect">
                       <a:avLst/>
@@ -8917,262 +5902,10 @@
           </wp:inline>
         </w:drawing>
       </w:r>
-      <w:r>
-        <w:br/>
-      </w:r>
-    </w:p>
-    <w:p>
-      <w:pPr>
-        <w:pStyle w:val="Titre1"/>
-        <w:rPr>
-          <w:rFonts w:ascii="Century Gothic" w:hAnsi="Century Gothic"/>
-        </w:rPr>
-      </w:pPr>
-      <w:bookmarkStart w:id="33" w:name="_Toc187401939"/>
-      <w:r>
-        <w:rPr>
-          <w:rFonts w:ascii="Century Gothic" w:hAnsi="Century Gothic"/>
-        </w:rPr>
-        <w:lastRenderedPageBreak/>
-        <w:t>Usage de l’IA</w:t>
-      </w:r>
-      <w:bookmarkEnd w:id="33"/>
-    </w:p>
-    <w:p>
-      <w:pPr>
-        <w:rPr>
-          <w:rFonts w:ascii="Century Gothic" w:hAnsi="Century Gothic"/>
-        </w:rPr>
-      </w:pPr>
-      <w:r>
-        <w:rPr>
-          <w:rFonts w:ascii="Century Gothic" w:hAnsi="Century Gothic"/>
-        </w:rPr>
-        <w:t>L’intégration de l’IA dans le projet s’est avérée un outil clé pour améliorer la productivité et la qualité du développement. Voici les différents usages de l’IA dans le contexte de ce projet :</w:t>
-      </w:r>
-    </w:p>
-    <w:p>
-      <w:pPr>
-        <w:rPr>
-          <w:rFonts w:ascii="Century Gothic" w:hAnsi="Century Gothic"/>
-        </w:rPr>
-      </w:pPr>
-    </w:p>
-    <w:p>
-      <w:pPr>
-        <w:rPr>
-          <w:rFonts w:ascii="Century Gothic" w:hAnsi="Century Gothic"/>
-          <w:b/>
-          <w:bCs/>
-        </w:rPr>
-      </w:pPr>
-      <w:r>
-        <w:rPr>
-          <w:rFonts w:ascii="Century Gothic" w:hAnsi="Century Gothic"/>
-          <w:b/>
-          <w:bCs/>
-        </w:rPr>
-        <w:t xml:space="preserve">Assistance </w:t>
-      </w:r>
-      <w:r>
-        <w:rPr>
-          <w:rFonts w:ascii="Century Gothic" w:hAnsi="Century Gothic"/>
-        </w:rPr>
-        <w:t>au développement du workflow CI/CD</w:t>
-      </w:r>
-    </w:p>
-    <w:p>
-      <w:pPr>
-        <w:rPr>
-          <w:rFonts w:ascii="Century Gothic" w:hAnsi="Century Gothic"/>
-        </w:rPr>
-      </w:pPr>
-      <w:r>
-        <w:rPr>
-          <w:rFonts w:ascii="Century Gothic" w:hAnsi="Century Gothic"/>
-        </w:rPr>
-        <w:t>Une compréhension approfondie des étapes nécessaires pour automatiser la validation, les tests, la construction et le déploiement.</w:t>
-      </w:r>
-    </w:p>
-    <w:p>
-      <w:pPr>
-        <w:rPr>
-          <w:rFonts w:ascii="Century Gothic" w:hAnsi="Century Gothic"/>
-        </w:rPr>
-      </w:pPr>
-      <w:r>
-        <w:rPr>
-          <w:rFonts w:ascii="Century Gothic" w:hAnsi="Century Gothic"/>
-        </w:rPr>
-        <w:t>Des suggestions d’amélioration pour :</w:t>
-      </w:r>
-    </w:p>
-    <w:p>
-      <w:pPr>
-        <w:rPr>
-          <w:rFonts w:ascii="Century Gothic" w:hAnsi="Century Gothic"/>
-        </w:rPr>
-      </w:pPr>
-      <w:r>
-        <w:rPr>
-          <w:rFonts w:ascii="Century Gothic" w:hAnsi="Century Gothic"/>
-        </w:rPr>
-        <w:t xml:space="preserve">L’utilisation des artefacts pour partager les </w:t>
-      </w:r>
-      <w:proofErr w:type="spellStart"/>
-      <w:r>
-        <w:rPr>
-          <w:rFonts w:ascii="Century Gothic" w:hAnsi="Century Gothic"/>
-        </w:rPr>
-        <w:t>builds</w:t>
-      </w:r>
-      <w:proofErr w:type="spellEnd"/>
-      <w:r>
-        <w:rPr>
-          <w:rFonts w:ascii="Century Gothic" w:hAnsi="Century Gothic"/>
-        </w:rPr>
-        <w:t xml:space="preserve"> entre les jobs.</w:t>
-      </w:r>
-    </w:p>
-    <w:p>
-      <w:pPr>
-        <w:rPr>
-          <w:rFonts w:ascii="Century Gothic" w:hAnsi="Century Gothic"/>
-        </w:rPr>
-      </w:pPr>
-      <w:r>
-        <w:rPr>
-          <w:rFonts w:ascii="Century Gothic" w:hAnsi="Century Gothic"/>
-        </w:rPr>
-        <w:t>Pour la configuration Nginx</w:t>
-      </w:r>
-      <w:r>
-        <w:rPr>
-          <w:rFonts w:ascii="Century Gothic" w:hAnsi="Century Gothic"/>
-        </w:rPr>
-        <w:t>.</w:t>
-      </w:r>
-    </w:p>
-    <w:p>
-      <w:pPr>
-        <w:rPr>
-          <w:rFonts w:ascii="Century Gothic" w:hAnsi="Century Gothic"/>
-        </w:rPr>
-      </w:pPr>
-      <w:r>
-        <w:rPr>
-          <w:rFonts w:ascii="Century Gothic" w:hAnsi="Century Gothic"/>
-        </w:rPr>
-        <w:t>Le déploiement vers les environnements de test et de production.</w:t>
-      </w:r>
-    </w:p>
-    <w:p>
-      <w:pPr>
-        <w:rPr>
-          <w:rFonts w:ascii="Century Gothic" w:hAnsi="Century Gothic"/>
-        </w:rPr>
-      </w:pPr>
-    </w:p>
-    <w:p>
-      <w:pPr>
-        <w:rPr>
-          <w:rFonts w:ascii="Century Gothic" w:hAnsi="Century Gothic"/>
-          <w:b/>
-          <w:bCs/>
-        </w:rPr>
-      </w:pPr>
-      <w:r>
-        <w:rPr>
-          <w:rFonts w:ascii="Century Gothic" w:hAnsi="Century Gothic"/>
-          <w:b/>
-          <w:bCs/>
-        </w:rPr>
-        <w:t>Débogage des erreurs</w:t>
-      </w:r>
-    </w:p>
-    <w:p>
-      <w:pPr>
-        <w:rPr>
-          <w:rFonts w:ascii="Century Gothic" w:hAnsi="Century Gothic"/>
-        </w:rPr>
-      </w:pPr>
-      <w:r>
-        <w:rPr>
-          <w:rFonts w:ascii="Century Gothic" w:hAnsi="Century Gothic"/>
-        </w:rPr>
-        <w:t>Analyser les logs d’erreurs provenant de GitHub Actions.</w:t>
-      </w:r>
-    </w:p>
-    <w:p>
-      <w:pPr>
-        <w:rPr>
-          <w:rFonts w:ascii="Century Gothic" w:hAnsi="Century Gothic"/>
-        </w:rPr>
-      </w:pPr>
-      <w:r>
-        <w:rPr>
-          <w:rFonts w:ascii="Century Gothic" w:hAnsi="Century Gothic"/>
-        </w:rPr>
-        <w:t xml:space="preserve">Identifier les causes probables (par exemple, Host key </w:t>
-      </w:r>
-      <w:proofErr w:type="spellStart"/>
-      <w:r>
-        <w:rPr>
-          <w:rFonts w:ascii="Century Gothic" w:hAnsi="Century Gothic"/>
-        </w:rPr>
-        <w:t>verification</w:t>
-      </w:r>
-      <w:proofErr w:type="spellEnd"/>
-      <w:r>
-        <w:rPr>
-          <w:rFonts w:ascii="Century Gothic" w:hAnsi="Century Gothic"/>
-        </w:rPr>
-        <w:t xml:space="preserve"> </w:t>
-      </w:r>
-      <w:proofErr w:type="spellStart"/>
-      <w:r>
-        <w:rPr>
-          <w:rFonts w:ascii="Century Gothic" w:hAnsi="Century Gothic"/>
-        </w:rPr>
-        <w:t>failed</w:t>
-      </w:r>
-      <w:proofErr w:type="spellEnd"/>
-      <w:r>
-        <w:rPr>
-          <w:rFonts w:ascii="Century Gothic" w:hAnsi="Century Gothic"/>
-        </w:rPr>
-        <w:t>, problèmes de permissions SSH, ou absence de connectivité VPN).</w:t>
-      </w:r>
-    </w:p>
-    <w:p>
-      <w:pPr>
-        <w:rPr>
-          <w:rFonts w:ascii="Century Gothic" w:hAnsi="Century Gothic"/>
-        </w:rPr>
-      </w:pPr>
-      <w:r>
-        <w:rPr>
-          <w:rFonts w:ascii="Century Gothic" w:hAnsi="Century Gothic"/>
-        </w:rPr>
-        <w:t>Proposer des solutions concrètes, comme l’ordre correct des étapes dans le workflow ou la configuration des clés SSH.</w:t>
-      </w:r>
-    </w:p>
-    <w:p>
-      <w:pPr>
-        <w:rPr>
-          <w:rFonts w:ascii="Century Gothic" w:hAnsi="Century Gothic"/>
-        </w:rPr>
-      </w:pPr>
-      <w:r>
-        <w:rPr>
-          <w:rFonts w:ascii="Century Gothic" w:hAnsi="Century Gothic"/>
-        </w:rPr>
-        <w:t>Optimisation de la configuration de Nginx pour éviter les boucles de redirection ou les erreurs de chemin.</w:t>
-      </w:r>
     </w:p>
     <w:sectPr>
-      <w:headerReference w:type="default" r:id="rId16"/>
-      <w:footerReference w:type="default" r:id="rId17"/>
+      <w:headerReference w:type="default" r:id="rId11"/>
+      <w:footerReference w:type="default" r:id="rId12"/>
       <w:pgSz w:w="11906" w:h="16838"/>
       <w:pgMar w:top="1417" w:right="1417" w:bottom="1417" w:left="1417" w:header="708" w:footer="708" w:gutter="0"/>
       <w:cols w:space="708"/>
@@ -9571,6 +6304,119 @@
 <file path=word/numbering.xml><?xml version="1.0" encoding="utf-8"?>
 <w:numbering xmlns:wpc="http://schemas.microsoft.com/office/word/2010/wordprocessingCanvas" xmlns:cx="http://schemas.microsoft.com/office/drawing/2014/chartex" xmlns:cx1="http://schemas.microsoft.com/office/drawing/2015/9/8/chartex" xmlns:cx2="http://schemas.microsoft.com/office/drawing/2015/10/21/chartex" xmlns:cx3="http://schemas.microsoft.com/office/drawing/2016/5/9/chartex" xmlns:cx4="http://schemas.microsoft.com/office/drawing/2016/5/10/chartex" xmlns:cx5="http://schemas.microsoft.com/office/drawing/2016/5/11/chartex" xmlns:cx6="http://schemas.microsoft.com/office/drawing/2016/5/12/chartex" xmlns:cx7="http://schemas.microsoft.com/office/drawing/2016/5/13/chartex" xmlns:cx8="http://schemas.microsoft.com/office/drawing/2016/5/14/chartex" xmlns:mc="http://schemas.openxmlformats.org/markup-compatibility/2006" xmlns:aink="http://schemas.microsoft.com/office/drawing/2016/ink" xmlns:am3d="http://schemas.microsoft.com/office/drawing/2017/model3d" xmlns:o="urn:schemas-microsoft-com:office:office" xmlns:oel="http://schemas.microsoft.com/office/2019/extlst" xmlns:r="http://schemas.openxmlformats.org/officeDocument/2006/relationships" xmlns:m="http://schemas.openxmlformats.org/officeDocument/2006/math" xmlns:v="urn:schemas-microsoft-com:vml" xmlns:wp14="http://schemas.microsoft.com/office/word/2010/wordprocessingDrawing" xmlns:wp="http://schemas.openxmlformats.org/drawingml/2006/wordprocessingDrawing" xmlns:w10="urn:schemas-microsoft-com:office:word" xmlns:w="http://schemas.openxmlformats.org/wordprocessingml/2006/main" xmlns:w14="http://schemas.microsoft.com/office/word/2010/wordml" xmlns:w15="http://schemas.microsoft.com/office/word/2012/wordml" xmlns:w16cex="http://schemas.microsoft.com/office/word/2018/wordml/cex" xmlns:w16cid="http://schemas.microsoft.com/office/word/2016/wordml/cid" xmlns:w16="http://schemas.microsoft.com/office/word/2018/wordml" xmlns:w16du="http://schemas.microsoft.com/office/word/2023/wordml/word16du" xmlns:w16sdtdh="http://schemas.microsoft.com/office/word/2020/wordml/sdtdatahash" xmlns:w16sdtfl="http://schemas.microsoft.com/office/word/2024/wordml/sdtformatlock" xmlns:w16se="http://schemas.microsoft.com/office/word/2015/wordml/symex" xmlns:wpg="http://schemas.microsoft.com/office/word/2010/wordprocessingGroup" xmlns:wpi="http://schemas.microsoft.com/office/word/2010/wordprocessingInk" xmlns:wne="http://schemas.microsoft.com/office/word/2006/wordml" xmlns:wps="http://schemas.microsoft.com/office/word/2010/wordprocessingShape" mc:Ignorable="w14 w15 w16se w16cid w16 w16cex w16sdtdh w16sdtfl w16du wp14">
   <w:abstractNum w:abstractNumId="0" w15:restartNumberingAfterBreak="0">
+    <w:nsid w:val="056B1582"/>
+    <w:multiLevelType w:val="hybridMultilevel"/>
+    <w:tmpl w:val="BEA420DE"/>
+    <w:lvl w:ilvl="0" w:tplc="0C0A0001">
+      <w:start w:val="1"/>
+      <w:numFmt w:val="bullet"/>
+      <w:lvlText w:val=""/>
+      <w:lvlJc w:val="left"/>
+      <w:pPr>
+        <w:ind w:left="720" w:hanging="360"/>
+      </w:pPr>
+      <w:rPr>
+        <w:rFonts w:ascii="Symbol" w:hAnsi="Symbol" w:hint="default"/>
+      </w:rPr>
+    </w:lvl>
+    <w:lvl w:ilvl="1" w:tplc="0C0A0003" w:tentative="1">
+      <w:start w:val="1"/>
+      <w:numFmt w:val="bullet"/>
+      <w:lvlText w:val="o"/>
+      <w:lvlJc w:val="left"/>
+      <w:pPr>
+        <w:ind w:left="1440" w:hanging="360"/>
+      </w:pPr>
+      <w:rPr>
+        <w:rFonts w:ascii="Courier New" w:hAnsi="Courier New" w:cs="Courier New" w:hint="default"/>
+      </w:rPr>
+    </w:lvl>
+    <w:lvl w:ilvl="2" w:tplc="0C0A0005" w:tentative="1">
+      <w:start w:val="1"/>
+      <w:numFmt w:val="bullet"/>
+      <w:lvlText w:val=""/>
+      <w:lvlJc w:val="left"/>
+      <w:pPr>
+        <w:ind w:left="2160" w:hanging="360"/>
+      </w:pPr>
+      <w:rPr>
+        <w:rFonts w:ascii="Wingdings" w:hAnsi="Wingdings" w:hint="default"/>
+      </w:rPr>
+    </w:lvl>
+    <w:lvl w:ilvl="3" w:tplc="0C0A0001" w:tentative="1">
+      <w:start w:val="1"/>
+      <w:numFmt w:val="bullet"/>
+      <w:lvlText w:val=""/>
+      <w:lvlJc w:val="left"/>
+      <w:pPr>
+        <w:ind w:left="2880" w:hanging="360"/>
+      </w:pPr>
+      <w:rPr>
+        <w:rFonts w:ascii="Symbol" w:hAnsi="Symbol" w:hint="default"/>
+      </w:rPr>
+    </w:lvl>
+    <w:lvl w:ilvl="4" w:tplc="0C0A0003" w:tentative="1">
+      <w:start w:val="1"/>
+      <w:numFmt w:val="bullet"/>
+      <w:lvlText w:val="o"/>
+      <w:lvlJc w:val="left"/>
+      <w:pPr>
+        <w:ind w:left="3600" w:hanging="360"/>
+      </w:pPr>
+      <w:rPr>
+        <w:rFonts w:ascii="Courier New" w:hAnsi="Courier New" w:cs="Courier New" w:hint="default"/>
+      </w:rPr>
+    </w:lvl>
+    <w:lvl w:ilvl="5" w:tplc="0C0A0005" w:tentative="1">
+      <w:start w:val="1"/>
+      <w:numFmt w:val="bullet"/>
+      <w:lvlText w:val=""/>
+      <w:lvlJc w:val="left"/>
+      <w:pPr>
+        <w:ind w:left="4320" w:hanging="360"/>
+      </w:pPr>
+      <w:rPr>
+        <w:rFonts w:ascii="Wingdings" w:hAnsi="Wingdings" w:hint="default"/>
+      </w:rPr>
+    </w:lvl>
+    <w:lvl w:ilvl="6" w:tplc="0C0A0001" w:tentative="1">
+      <w:start w:val="1"/>
+      <w:numFmt w:val="bullet"/>
+      <w:lvlText w:val=""/>
+      <w:lvlJc w:val="left"/>
+      <w:pPr>
+        <w:ind w:left="5040" w:hanging="360"/>
+      </w:pPr>
+      <w:rPr>
+        <w:rFonts w:ascii="Symbol" w:hAnsi="Symbol" w:hint="default"/>
+      </w:rPr>
+    </w:lvl>
+    <w:lvl w:ilvl="7" w:tplc="0C0A0003" w:tentative="1">
+      <w:start w:val="1"/>
+      <w:numFmt w:val="bullet"/>
+      <w:lvlText w:val="o"/>
+      <w:lvlJc w:val="left"/>
+      <w:pPr>
+        <w:ind w:left="5760" w:hanging="360"/>
+      </w:pPr>
+      <w:rPr>
+        <w:rFonts w:ascii="Courier New" w:hAnsi="Courier New" w:cs="Courier New" w:hint="default"/>
+      </w:rPr>
+    </w:lvl>
+    <w:lvl w:ilvl="8" w:tplc="0C0A0005" w:tentative="1">
+      <w:start w:val="1"/>
+      <w:numFmt w:val="bullet"/>
+      <w:lvlText w:val=""/>
+      <w:lvlJc w:val="left"/>
+      <w:pPr>
+        <w:ind w:left="6480" w:hanging="360"/>
+      </w:pPr>
+      <w:rPr>
+        <w:rFonts w:ascii="Wingdings" w:hAnsi="Wingdings" w:hint="default"/>
+      </w:rPr>
+    </w:lvl>
+  </w:abstractNum>
+  <w:abstractNum w:abstractNumId="1" w15:restartNumberingAfterBreak="0">
     <w:nsid w:val="05C63CFF"/>
     <w:multiLevelType w:val="hybridMultilevel"/>
     <w:tmpl w:val="8020D118"/>
@@ -9683,7 +6529,7 @@
       </w:rPr>
     </w:lvl>
   </w:abstractNum>
-  <w:abstractNum w:abstractNumId="1" w15:restartNumberingAfterBreak="0">
+  <w:abstractNum w:abstractNumId="2" w15:restartNumberingAfterBreak="0">
     <w:nsid w:val="095B23F2"/>
     <w:multiLevelType w:val="hybridMultilevel"/>
     <w:tmpl w:val="44B2E0B8"/>
@@ -9769,7 +6615,7 @@
       </w:pPr>
     </w:lvl>
   </w:abstractNum>
-  <w:abstractNum w:abstractNumId="2" w15:restartNumberingAfterBreak="0">
+  <w:abstractNum w:abstractNumId="3" w15:restartNumberingAfterBreak="0">
     <w:nsid w:val="0A353631"/>
     <w:multiLevelType w:val="hybridMultilevel"/>
     <w:tmpl w:val="2D881C54"/>
@@ -9881,7 +6727,7 @@
       </w:rPr>
     </w:lvl>
   </w:abstractNum>
-  <w:abstractNum w:abstractNumId="3" w15:restartNumberingAfterBreak="0">
+  <w:abstractNum w:abstractNumId="4" w15:restartNumberingAfterBreak="0">
     <w:nsid w:val="0A6F7B8C"/>
     <w:multiLevelType w:val="hybridMultilevel"/>
     <w:tmpl w:val="E8D6F1E4"/>
@@ -9970,7 +6816,7 @@
       </w:pPr>
     </w:lvl>
   </w:abstractNum>
-  <w:abstractNum w:abstractNumId="4" w15:restartNumberingAfterBreak="0">
+  <w:abstractNum w:abstractNumId="5" w15:restartNumberingAfterBreak="0">
     <w:nsid w:val="14CD43A4"/>
     <w:multiLevelType w:val="hybridMultilevel"/>
     <w:tmpl w:val="83887F04"/>
@@ -10056,7 +6902,7 @@
       </w:pPr>
     </w:lvl>
   </w:abstractNum>
-  <w:abstractNum w:abstractNumId="5" w15:restartNumberingAfterBreak="0">
+  <w:abstractNum w:abstractNumId="6" w15:restartNumberingAfterBreak="0">
     <w:nsid w:val="1BBC3852"/>
     <w:multiLevelType w:val="hybridMultilevel"/>
     <w:tmpl w:val="CD888CCE"/>
@@ -10168,7 +7014,7 @@
       </w:rPr>
     </w:lvl>
   </w:abstractNum>
-  <w:abstractNum w:abstractNumId="6" w15:restartNumberingAfterBreak="0">
+  <w:abstractNum w:abstractNumId="7" w15:restartNumberingAfterBreak="0">
     <w:nsid w:val="2547564C"/>
     <w:multiLevelType w:val="hybridMultilevel"/>
     <w:tmpl w:val="AF0CF200"/>
@@ -10254,7 +7100,7 @@
       </w:pPr>
     </w:lvl>
   </w:abstractNum>
-  <w:abstractNum w:abstractNumId="7" w15:restartNumberingAfterBreak="0">
+  <w:abstractNum w:abstractNumId="8" w15:restartNumberingAfterBreak="0">
     <w:nsid w:val="258C182A"/>
     <w:multiLevelType w:val="hybridMultilevel"/>
     <w:tmpl w:val="9048A748"/>
@@ -10340,7 +7186,7 @@
       </w:pPr>
     </w:lvl>
   </w:abstractNum>
-  <w:abstractNum w:abstractNumId="8" w15:restartNumberingAfterBreak="0">
+  <w:abstractNum w:abstractNumId="9" w15:restartNumberingAfterBreak="0">
     <w:nsid w:val="2EAD6FD2"/>
     <w:multiLevelType w:val="hybridMultilevel"/>
     <w:tmpl w:val="5BC637E4"/>
@@ -10453,7 +7299,7 @@
       </w:rPr>
     </w:lvl>
   </w:abstractNum>
-  <w:abstractNum w:abstractNumId="9" w15:restartNumberingAfterBreak="0">
+  <w:abstractNum w:abstractNumId="10" w15:restartNumberingAfterBreak="0">
     <w:nsid w:val="330873A1"/>
     <w:multiLevelType w:val="hybridMultilevel"/>
     <w:tmpl w:val="E780D3AA"/>
@@ -10565,7 +7411,7 @@
       </w:rPr>
     </w:lvl>
   </w:abstractNum>
-  <w:abstractNum w:abstractNumId="10" w15:restartNumberingAfterBreak="0">
+  <w:abstractNum w:abstractNumId="11" w15:restartNumberingAfterBreak="0">
     <w:nsid w:val="34C07459"/>
     <w:multiLevelType w:val="hybridMultilevel"/>
     <w:tmpl w:val="83887F04"/>
@@ -10651,7 +7497,7 @@
       </w:pPr>
     </w:lvl>
   </w:abstractNum>
-  <w:abstractNum w:abstractNumId="11" w15:restartNumberingAfterBreak="0">
+  <w:abstractNum w:abstractNumId="12" w15:restartNumberingAfterBreak="0">
     <w:nsid w:val="351772F2"/>
     <w:multiLevelType w:val="hybridMultilevel"/>
     <w:tmpl w:val="05280A48"/>
@@ -10763,7 +7609,7 @@
       </w:rPr>
     </w:lvl>
   </w:abstractNum>
-  <w:abstractNum w:abstractNumId="12" w15:restartNumberingAfterBreak="0">
+  <w:abstractNum w:abstractNumId="13" w15:restartNumberingAfterBreak="0">
     <w:nsid w:val="3AE059EC"/>
     <w:multiLevelType w:val="hybridMultilevel"/>
     <w:tmpl w:val="258CF446"/>
@@ -10876,7 +7722,7 @@
       </w:rPr>
     </w:lvl>
   </w:abstractNum>
-  <w:abstractNum w:abstractNumId="13" w15:restartNumberingAfterBreak="0">
+  <w:abstractNum w:abstractNumId="14" w15:restartNumberingAfterBreak="0">
     <w:nsid w:val="3E2D15F9"/>
     <w:multiLevelType w:val="multilevel"/>
     <w:tmpl w:val="100C0025"/>
@@ -10971,7 +7817,7 @@
       </w:pPr>
     </w:lvl>
   </w:abstractNum>
-  <w:abstractNum w:abstractNumId="14" w15:restartNumberingAfterBreak="0">
+  <w:abstractNum w:abstractNumId="15" w15:restartNumberingAfterBreak="0">
     <w:nsid w:val="3FBD0582"/>
     <w:multiLevelType w:val="multilevel"/>
     <w:tmpl w:val="93F6D484"/>
@@ -11120,7 +7966,7 @@
       </w:rPr>
     </w:lvl>
   </w:abstractNum>
-  <w:abstractNum w:abstractNumId="15" w15:restartNumberingAfterBreak="0">
+  <w:abstractNum w:abstractNumId="16" w15:restartNumberingAfterBreak="0">
     <w:nsid w:val="429506AE"/>
     <w:multiLevelType w:val="hybridMultilevel"/>
     <w:tmpl w:val="911458B2"/>
@@ -11209,7 +8055,7 @@
       </w:pPr>
     </w:lvl>
   </w:abstractNum>
-  <w:abstractNum w:abstractNumId="16" w15:restartNumberingAfterBreak="0">
+  <w:abstractNum w:abstractNumId="17" w15:restartNumberingAfterBreak="0">
     <w:nsid w:val="5AFD6041"/>
     <w:multiLevelType w:val="hybridMultilevel"/>
     <w:tmpl w:val="C49E9398"/>
@@ -11295,7 +8141,7 @@
       </w:pPr>
     </w:lvl>
   </w:abstractNum>
-  <w:abstractNum w:abstractNumId="17" w15:restartNumberingAfterBreak="0">
+  <w:abstractNum w:abstractNumId="18" w15:restartNumberingAfterBreak="0">
     <w:nsid w:val="5DC04EA3"/>
     <w:multiLevelType w:val="hybridMultilevel"/>
     <w:tmpl w:val="CC580722"/>
@@ -11408,7 +8254,7 @@
       </w:rPr>
     </w:lvl>
   </w:abstractNum>
-  <w:abstractNum w:abstractNumId="18" w15:restartNumberingAfterBreak="0">
+  <w:abstractNum w:abstractNumId="19" w15:restartNumberingAfterBreak="0">
     <w:nsid w:val="5EB17827"/>
     <w:multiLevelType w:val="hybridMultilevel"/>
     <w:tmpl w:val="7FDA6E50"/>
@@ -11521,7 +8367,7 @@
       </w:rPr>
     </w:lvl>
   </w:abstractNum>
-  <w:abstractNum w:abstractNumId="19" w15:restartNumberingAfterBreak="0">
+  <w:abstractNum w:abstractNumId="20" w15:restartNumberingAfterBreak="0">
     <w:nsid w:val="6A2A0C04"/>
     <w:multiLevelType w:val="hybridMultilevel"/>
     <w:tmpl w:val="2D1AC29A"/>
@@ -11607,7 +8453,7 @@
       </w:pPr>
     </w:lvl>
   </w:abstractNum>
-  <w:abstractNum w:abstractNumId="20" w15:restartNumberingAfterBreak="0">
+  <w:abstractNum w:abstractNumId="21" w15:restartNumberingAfterBreak="0">
     <w:nsid w:val="6BE2064D"/>
     <w:multiLevelType w:val="hybridMultilevel"/>
     <w:tmpl w:val="4092B6D2"/>
@@ -11719,7 +8565,7 @@
       </w:rPr>
     </w:lvl>
   </w:abstractNum>
-  <w:abstractNum w:abstractNumId="21" w15:restartNumberingAfterBreak="0">
+  <w:abstractNum w:abstractNumId="22" w15:restartNumberingAfterBreak="0">
     <w:nsid w:val="70F66DB2"/>
     <w:multiLevelType w:val="hybridMultilevel"/>
     <w:tmpl w:val="1630A346"/>
@@ -11832,7 +8678,7 @@
       </w:rPr>
     </w:lvl>
   </w:abstractNum>
-  <w:abstractNum w:abstractNumId="22" w15:restartNumberingAfterBreak="0">
+  <w:abstractNum w:abstractNumId="23" w15:restartNumberingAfterBreak="0">
     <w:nsid w:val="7BD57ED0"/>
     <w:multiLevelType w:val="hybridMultilevel"/>
     <w:tmpl w:val="B658C6E0"/>
@@ -11946,73 +8792,76 @@
     </w:lvl>
   </w:abstractNum>
   <w:num w:numId="1" w16cid:durableId="250554694">
+    <w:abstractNumId w:val="4"/>
+  </w:num>
+  <w:num w:numId="2" w16cid:durableId="608246740">
+    <w:abstractNumId w:val="7"/>
+  </w:num>
+  <w:num w:numId="3" w16cid:durableId="1199127471">
+    <w:abstractNumId w:val="5"/>
+  </w:num>
+  <w:num w:numId="4" w16cid:durableId="2031714215">
+    <w:abstractNumId w:val="11"/>
+  </w:num>
+  <w:num w:numId="5" w16cid:durableId="1896157045">
+    <w:abstractNumId w:val="14"/>
+  </w:num>
+  <w:num w:numId="6" w16cid:durableId="905459098">
+    <w:abstractNumId w:val="9"/>
+  </w:num>
+  <w:num w:numId="7" w16cid:durableId="68312349">
+    <w:abstractNumId w:val="22"/>
+  </w:num>
+  <w:num w:numId="8" w16cid:durableId="2019232944">
+    <w:abstractNumId w:val="17"/>
+  </w:num>
+  <w:num w:numId="9" w16cid:durableId="1358852553">
+    <w:abstractNumId w:val="1"/>
+  </w:num>
+  <w:num w:numId="10" w16cid:durableId="2064671110">
+    <w:abstractNumId w:val="13"/>
+  </w:num>
+  <w:num w:numId="11" w16cid:durableId="169878032">
+    <w:abstractNumId w:val="20"/>
+  </w:num>
+  <w:num w:numId="12" w16cid:durableId="1281500001">
+    <w:abstractNumId w:val="15"/>
+  </w:num>
+  <w:num w:numId="13" w16cid:durableId="731730556">
+    <w:abstractNumId w:val="8"/>
+  </w:num>
+  <w:num w:numId="14" w16cid:durableId="1695644595">
+    <w:abstractNumId w:val="19"/>
+  </w:num>
+  <w:num w:numId="15" w16cid:durableId="940913884">
+    <w:abstractNumId w:val="23"/>
+  </w:num>
+  <w:num w:numId="16" w16cid:durableId="920018209">
+    <w:abstractNumId w:val="21"/>
+  </w:num>
+  <w:num w:numId="17" w16cid:durableId="2080902960">
+    <w:abstractNumId w:val="18"/>
+  </w:num>
+  <w:num w:numId="18" w16cid:durableId="999771554">
     <w:abstractNumId w:val="3"/>
   </w:num>
-  <w:num w:numId="2" w16cid:durableId="608246740">
+  <w:num w:numId="19" w16cid:durableId="661350934">
     <w:abstractNumId w:val="6"/>
   </w:num>
-  <w:num w:numId="3" w16cid:durableId="1199127471">
-    <w:abstractNumId w:val="4"/>
-  </w:num>
-  <w:num w:numId="4" w16cid:durableId="2031714215">
+  <w:num w:numId="20" w16cid:durableId="1450246424">
     <w:abstractNumId w:val="10"/>
   </w:num>
-  <w:num w:numId="5" w16cid:durableId="1896157045">
-    <w:abstractNumId w:val="13"/>
+  <w:num w:numId="21" w16cid:durableId="159084522">
+    <w:abstractNumId w:val="12"/>
   </w:num>
-  <w:num w:numId="6" w16cid:durableId="905459098">
-    <w:abstractNumId w:val="8"/>
-  </w:num>
-  <w:num w:numId="7" w16cid:durableId="68312349">
-    <w:abstractNumId w:val="21"/>
-  </w:num>
-  <w:num w:numId="8" w16cid:durableId="2019232944">
+  <w:num w:numId="22" w16cid:durableId="2133554802">
     <w:abstractNumId w:val="16"/>
   </w:num>
-  <w:num w:numId="9" w16cid:durableId="1358852553">
-    <w:abstractNumId w:val="0"/>
-  </w:num>
-  <w:num w:numId="10" w16cid:durableId="2064671110">
-    <w:abstractNumId w:val="12"/>
-  </w:num>
-  <w:num w:numId="11" w16cid:durableId="169878032">
-    <w:abstractNumId w:val="19"/>
-  </w:num>
-  <w:num w:numId="12" w16cid:durableId="1281500001">
-    <w:abstractNumId w:val="14"/>
-  </w:num>
-  <w:num w:numId="13" w16cid:durableId="731730556">
-    <w:abstractNumId w:val="7"/>
-  </w:num>
-  <w:num w:numId="14" w16cid:durableId="1695644595">
-    <w:abstractNumId w:val="18"/>
-  </w:num>
-  <w:num w:numId="15" w16cid:durableId="940913884">
-    <w:abstractNumId w:val="22"/>
-  </w:num>
-  <w:num w:numId="16" w16cid:durableId="920018209">
-    <w:abstractNumId w:val="20"/>
-  </w:num>
-  <w:num w:numId="17" w16cid:durableId="2080902960">
-    <w:abstractNumId w:val="17"/>
-  </w:num>
-  <w:num w:numId="18" w16cid:durableId="999771554">
+  <w:num w:numId="23" w16cid:durableId="1922328002">
     <w:abstractNumId w:val="2"/>
   </w:num>
-  <w:num w:numId="19" w16cid:durableId="661350934">
-    <w:abstractNumId w:val="5"/>
-  </w:num>
-  <w:num w:numId="20" w16cid:durableId="1450246424">
-    <w:abstractNumId w:val="9"/>
-  </w:num>
-  <w:num w:numId="21" w16cid:durableId="159084522">
-    <w:abstractNumId w:val="11"/>
-  </w:num>
-  <w:num w:numId="22" w16cid:durableId="2133554802">
-    <w:abstractNumId w:val="15"/>
-  </w:num>
-  <w:num w:numId="23" w16cid:durableId="1922328002">
-    <w:abstractNumId w:val="1"/>
+  <w:num w:numId="24" w16cid:durableId="719354998">
+    <w:abstractNumId w:val="0"/>
   </w:num>
 </w:numbering>
 </file>
@@ -12661,7 +9510,6 @@
   <w:style w:type="character" w:default="1" w:styleId="Policepardfaut">
     <w:name w:val="Default Paragraph Font"/>
     <w:uiPriority w:val="1"/>
-    <w:semiHidden/>
     <w:unhideWhenUsed/>
   </w:style>
   <w:style w:type="table" w:default="1" w:styleId="TableauNormal">

--- a/doc/R-rapport_portfolio_P_324-WilliamTrelles.docx
+++ b/doc/R-rapport_portfolio_P_324-WilliamTrelles.docx
@@ -376,6 +376,7 @@
         <w:p>
           <w:pPr>
             <w:pStyle w:val="En-ttedetabledesmatires"/>
+            <w:spacing w:line="720" w:lineRule="auto"/>
             <w:jc w:val="center"/>
             <w:rPr>
               <w:rFonts w:ascii="Century Gothic" w:hAnsi="Century Gothic"/>
@@ -395,13 +396,14 @@
         <w:p>
           <w:pPr>
             <w:pStyle w:val="TM1"/>
+            <w:spacing w:line="720" w:lineRule="auto"/>
             <w:rPr>
-              <w:rFonts w:ascii="Century Gothic" w:eastAsiaTheme="minorEastAsia" w:hAnsi="Century Gothic"/>
+              <w:rFonts w:eastAsiaTheme="minorEastAsia"/>
               <w:noProof/>
               <w:kern w:val="2"/>
-              <w:sz w:val="20"/>
-              <w:szCs w:val="20"/>
-              <w:lang w:eastAsia="fr-CH"/>
+              <w:sz w:val="24"/>
+              <w:szCs w:val="24"/>
+              <w:lang w:val="es-ES" w:eastAsia="es-ES"/>
               <w14:ligatures w14:val="standardContextual"/>
             </w:rPr>
           </w:pPr>
@@ -429,25 +431,23 @@
             </w:rPr>
             <w:fldChar w:fldCharType="separate"/>
           </w:r>
-          <w:hyperlink w:anchor="_Toc187401906" w:history="1">
+          <w:hyperlink w:anchor="_Toc187574814" w:history="1">
             <w:r>
               <w:rPr>
                 <w:rStyle w:val="Lienhypertexte"/>
                 <w:rFonts w:ascii="Century Gothic" w:hAnsi="Century Gothic"/>
                 <w:noProof/>
-                <w:sz w:val="20"/>
-                <w:szCs w:val="20"/>
               </w:rPr>
               <w:t>1</w:t>
             </w:r>
             <w:r>
               <w:rPr>
-                <w:rFonts w:ascii="Century Gothic" w:eastAsiaTheme="minorEastAsia" w:hAnsi="Century Gothic"/>
+                <w:rFonts w:eastAsiaTheme="minorEastAsia"/>
                 <w:noProof/>
                 <w:kern w:val="2"/>
-                <w:sz w:val="20"/>
-                <w:szCs w:val="20"/>
-                <w:lang w:eastAsia="fr-CH"/>
+                <w:sz w:val="24"/>
+                <w:szCs w:val="24"/>
+                <w:lang w:val="es-ES" w:eastAsia="es-ES"/>
                 <w14:ligatures w14:val="standardContextual"/>
               </w:rPr>
               <w:tab/>
@@ -457,77 +457,54 @@
                 <w:rStyle w:val="Lienhypertexte"/>
                 <w:rFonts w:ascii="Century Gothic" w:hAnsi="Century Gothic"/>
                 <w:noProof/>
-                <w:sz w:val="20"/>
-                <w:szCs w:val="20"/>
               </w:rPr>
               <w:t>Introduction</w:t>
             </w:r>
             <w:r>
               <w:rPr>
-                <w:rFonts w:ascii="Century Gothic" w:hAnsi="Century Gothic"/>
                 <w:noProof/>
                 <w:webHidden/>
-                <w:sz w:val="20"/>
-                <w:szCs w:val="20"/>
               </w:rPr>
               <w:tab/>
             </w:r>
             <w:r>
               <w:rPr>
-                <w:rFonts w:ascii="Century Gothic" w:hAnsi="Century Gothic"/>
                 <w:noProof/>
                 <w:webHidden/>
-                <w:sz w:val="20"/>
-                <w:szCs w:val="20"/>
               </w:rPr>
               <w:fldChar w:fldCharType="begin"/>
             </w:r>
             <w:r>
               <w:rPr>
-                <w:rFonts w:ascii="Century Gothic" w:hAnsi="Century Gothic"/>
                 <w:noProof/>
                 <w:webHidden/>
-                <w:sz w:val="20"/>
-                <w:szCs w:val="20"/>
               </w:rPr>
-              <w:instrText xml:space="preserve"> PAGEREF _Toc187401906 \h </w:instrText>
+              <w:instrText xml:space="preserve"> PAGEREF _Toc187574814 \h </w:instrText>
             </w:r>
             <w:r>
               <w:rPr>
-                <w:rFonts w:ascii="Century Gothic" w:hAnsi="Century Gothic"/>
                 <w:noProof/>
                 <w:webHidden/>
-                <w:sz w:val="20"/>
-                <w:szCs w:val="20"/>
               </w:rPr>
             </w:r>
             <w:r>
               <w:rPr>
-                <w:rFonts w:ascii="Century Gothic" w:hAnsi="Century Gothic"/>
                 <w:noProof/>
                 <w:webHidden/>
-                <w:sz w:val="20"/>
-                <w:szCs w:val="20"/>
               </w:rPr>
               <w:fldChar w:fldCharType="separate"/>
             </w:r>
             <w:r>
               <w:rPr>
-                <w:rFonts w:ascii="Century Gothic" w:hAnsi="Century Gothic"/>
                 <w:noProof/>
                 <w:webHidden/>
-                <w:sz w:val="20"/>
-                <w:szCs w:val="20"/>
               </w:rPr>
-              <w:t>3</w:t>
+              <w:t>2</w:t>
             </w:r>
             <w:r>
               <w:rPr>
-                <w:rFonts w:ascii="Century Gothic" w:hAnsi="Century Gothic"/>
                 <w:noProof/>
                 <w:webHidden/>
-                <w:sz w:val="20"/>
-                <w:szCs w:val="20"/>
               </w:rPr>
               <w:fldChar w:fldCharType="end"/>
             </w:r>
@@ -536,35 +513,34 @@
         <w:p>
           <w:pPr>
             <w:pStyle w:val="TM1"/>
+            <w:spacing w:line="720" w:lineRule="auto"/>
             <w:rPr>
-              <w:rFonts w:ascii="Century Gothic" w:eastAsiaTheme="minorEastAsia" w:hAnsi="Century Gothic"/>
+              <w:rFonts w:eastAsiaTheme="minorEastAsia"/>
               <w:noProof/>
               <w:kern w:val="2"/>
-              <w:sz w:val="20"/>
-              <w:szCs w:val="20"/>
-              <w:lang w:eastAsia="fr-CH"/>
+              <w:sz w:val="24"/>
+              <w:szCs w:val="24"/>
+              <w:lang w:val="es-ES" w:eastAsia="es-ES"/>
               <w14:ligatures w14:val="standardContextual"/>
             </w:rPr>
           </w:pPr>
-          <w:hyperlink w:anchor="_Toc187401907" w:history="1">
+          <w:hyperlink w:anchor="_Toc187574815" w:history="1">
             <w:r>
               <w:rPr>
                 <w:rStyle w:val="Lienhypertexte"/>
                 <w:rFonts w:ascii="Century Gothic" w:hAnsi="Century Gothic"/>
                 <w:noProof/>
-                <w:sz w:val="20"/>
-                <w:szCs w:val="20"/>
               </w:rPr>
               <w:t>2</w:t>
             </w:r>
             <w:r>
               <w:rPr>
-                <w:rFonts w:ascii="Century Gothic" w:eastAsiaTheme="minorEastAsia" w:hAnsi="Century Gothic"/>
+                <w:rFonts w:eastAsiaTheme="minorEastAsia"/>
                 <w:noProof/>
                 <w:kern w:val="2"/>
-                <w:sz w:val="20"/>
-                <w:szCs w:val="20"/>
-                <w:lang w:eastAsia="fr-CH"/>
+                <w:sz w:val="24"/>
+                <w:szCs w:val="24"/>
+                <w:lang w:val="es-ES" w:eastAsia="es-ES"/>
                 <w14:ligatures w14:val="standardContextual"/>
               </w:rPr>
               <w:tab/>
@@ -574,77 +550,54 @@
                 <w:rStyle w:val="Lienhypertexte"/>
                 <w:rFonts w:ascii="Century Gothic" w:hAnsi="Century Gothic"/>
                 <w:noProof/>
-                <w:sz w:val="20"/>
-                <w:szCs w:val="20"/>
               </w:rPr>
-              <w:t>Planification initiale</w:t>
+              <w:t>Analyse et planification initiale</w:t>
             </w:r>
             <w:r>
               <w:rPr>
-                <w:rFonts w:ascii="Century Gothic" w:hAnsi="Century Gothic"/>
                 <w:noProof/>
                 <w:webHidden/>
-                <w:sz w:val="20"/>
-                <w:szCs w:val="20"/>
               </w:rPr>
               <w:tab/>
             </w:r>
             <w:r>
               <w:rPr>
-                <w:rFonts w:ascii="Century Gothic" w:hAnsi="Century Gothic"/>
                 <w:noProof/>
                 <w:webHidden/>
-                <w:sz w:val="20"/>
-                <w:szCs w:val="20"/>
               </w:rPr>
               <w:fldChar w:fldCharType="begin"/>
             </w:r>
             <w:r>
               <w:rPr>
-                <w:rFonts w:ascii="Century Gothic" w:hAnsi="Century Gothic"/>
                 <w:noProof/>
                 <w:webHidden/>
-                <w:sz w:val="20"/>
-                <w:szCs w:val="20"/>
               </w:rPr>
-              <w:instrText xml:space="preserve"> PAGEREF _Toc187401907 \h </w:instrText>
+              <w:instrText xml:space="preserve"> PAGEREF _Toc187574815 \h </w:instrText>
             </w:r>
             <w:r>
               <w:rPr>
-                <w:rFonts w:ascii="Century Gothic" w:hAnsi="Century Gothic"/>
                 <w:noProof/>
                 <w:webHidden/>
-                <w:sz w:val="20"/>
-                <w:szCs w:val="20"/>
               </w:rPr>
             </w:r>
             <w:r>
               <w:rPr>
-                <w:rFonts w:ascii="Century Gothic" w:hAnsi="Century Gothic"/>
                 <w:noProof/>
                 <w:webHidden/>
-                <w:sz w:val="20"/>
-                <w:szCs w:val="20"/>
               </w:rPr>
               <w:fldChar w:fldCharType="separate"/>
             </w:r>
             <w:r>
               <w:rPr>
-                <w:rFonts w:ascii="Century Gothic" w:hAnsi="Century Gothic"/>
                 <w:noProof/>
                 <w:webHidden/>
-                <w:sz w:val="20"/>
-                <w:szCs w:val="20"/>
               </w:rPr>
-              <w:t>3</w:t>
+              <w:t>2</w:t>
             </w:r>
             <w:r>
               <w:rPr>
-                <w:rFonts w:ascii="Century Gothic" w:hAnsi="Century Gothic"/>
                 <w:noProof/>
                 <w:webHidden/>
-                <w:sz w:val="20"/>
-                <w:szCs w:val="20"/>
               </w:rPr>
               <w:fldChar w:fldCharType="end"/>
             </w:r>
@@ -653,35 +606,34 @@
         <w:p>
           <w:pPr>
             <w:pStyle w:val="TM1"/>
+            <w:spacing w:line="720" w:lineRule="auto"/>
             <w:rPr>
-              <w:rFonts w:ascii="Century Gothic" w:eastAsiaTheme="minorEastAsia" w:hAnsi="Century Gothic"/>
+              <w:rFonts w:eastAsiaTheme="minorEastAsia"/>
               <w:noProof/>
               <w:kern w:val="2"/>
-              <w:sz w:val="20"/>
-              <w:szCs w:val="20"/>
-              <w:lang w:eastAsia="fr-CH"/>
+              <w:sz w:val="24"/>
+              <w:szCs w:val="24"/>
+              <w:lang w:val="es-ES" w:eastAsia="es-ES"/>
               <w14:ligatures w14:val="standardContextual"/>
             </w:rPr>
           </w:pPr>
-          <w:hyperlink w:anchor="_Toc187401908" w:history="1">
+          <w:hyperlink w:anchor="_Toc187574816" w:history="1">
             <w:r>
               <w:rPr>
                 <w:rStyle w:val="Lienhypertexte"/>
                 <w:rFonts w:ascii="Century Gothic" w:hAnsi="Century Gothic"/>
                 <w:noProof/>
-                <w:sz w:val="20"/>
-                <w:szCs w:val="20"/>
               </w:rPr>
               <w:t>3</w:t>
             </w:r>
             <w:r>
               <w:rPr>
-                <w:rFonts w:ascii="Century Gothic" w:eastAsiaTheme="minorEastAsia" w:hAnsi="Century Gothic"/>
+                <w:rFonts w:eastAsiaTheme="minorEastAsia"/>
                 <w:noProof/>
                 <w:kern w:val="2"/>
-                <w:sz w:val="20"/>
-                <w:szCs w:val="20"/>
-                <w:lang w:eastAsia="fr-CH"/>
+                <w:sz w:val="24"/>
+                <w:szCs w:val="24"/>
+                <w:lang w:val="es-ES" w:eastAsia="es-ES"/>
                 <w14:ligatures w14:val="standardContextual"/>
               </w:rPr>
               <w:tab/>
@@ -691,77 +643,54 @@
                 <w:rStyle w:val="Lienhypertexte"/>
                 <w:rFonts w:ascii="Century Gothic" w:hAnsi="Century Gothic"/>
                 <w:noProof/>
-                <w:sz w:val="20"/>
-                <w:szCs w:val="20"/>
               </w:rPr>
-              <w:t>Actions nécessaires</w:t>
+              <w:t>Configuration de l’environnement de développement</w:t>
             </w:r>
             <w:r>
               <w:rPr>
-                <w:rFonts w:ascii="Century Gothic" w:hAnsi="Century Gothic"/>
                 <w:noProof/>
                 <w:webHidden/>
-                <w:sz w:val="20"/>
-                <w:szCs w:val="20"/>
               </w:rPr>
               <w:tab/>
             </w:r>
             <w:r>
               <w:rPr>
-                <w:rFonts w:ascii="Century Gothic" w:hAnsi="Century Gothic"/>
                 <w:noProof/>
                 <w:webHidden/>
-                <w:sz w:val="20"/>
-                <w:szCs w:val="20"/>
               </w:rPr>
               <w:fldChar w:fldCharType="begin"/>
             </w:r>
             <w:r>
               <w:rPr>
-                <w:rFonts w:ascii="Century Gothic" w:hAnsi="Century Gothic"/>
                 <w:noProof/>
                 <w:webHidden/>
-                <w:sz w:val="20"/>
-                <w:szCs w:val="20"/>
               </w:rPr>
-              <w:instrText xml:space="preserve"> PAGEREF _Toc187401908 \h </w:instrText>
+              <w:instrText xml:space="preserve"> PAGEREF _Toc187574816 \h </w:instrText>
             </w:r>
             <w:r>
               <w:rPr>
-                <w:rFonts w:ascii="Century Gothic" w:hAnsi="Century Gothic"/>
                 <w:noProof/>
                 <w:webHidden/>
-                <w:sz w:val="20"/>
-                <w:szCs w:val="20"/>
               </w:rPr>
             </w:r>
             <w:r>
               <w:rPr>
-                <w:rFonts w:ascii="Century Gothic" w:hAnsi="Century Gothic"/>
                 <w:noProof/>
                 <w:webHidden/>
-                <w:sz w:val="20"/>
-                <w:szCs w:val="20"/>
               </w:rPr>
               <w:fldChar w:fldCharType="separate"/>
             </w:r>
             <w:r>
               <w:rPr>
-                <w:rFonts w:ascii="Century Gothic" w:hAnsi="Century Gothic"/>
                 <w:noProof/>
                 <w:webHidden/>
-                <w:sz w:val="20"/>
-                <w:szCs w:val="20"/>
               </w:rPr>
-              <w:t>3</w:t>
+              <w:t>2</w:t>
             </w:r>
             <w:r>
               <w:rPr>
-                <w:rFonts w:ascii="Century Gothic" w:hAnsi="Century Gothic"/>
                 <w:noProof/>
                 <w:webHidden/>
-                <w:sz w:val="20"/>
-                <w:szCs w:val="20"/>
               </w:rPr>
               <w:fldChar w:fldCharType="end"/>
             </w:r>
@@ -770,35 +699,34 @@
         <w:p>
           <w:pPr>
             <w:pStyle w:val="TM1"/>
+            <w:spacing w:line="720" w:lineRule="auto"/>
             <w:rPr>
-              <w:rFonts w:ascii="Century Gothic" w:eastAsiaTheme="minorEastAsia" w:hAnsi="Century Gothic"/>
+              <w:rFonts w:eastAsiaTheme="minorEastAsia"/>
               <w:noProof/>
               <w:kern w:val="2"/>
-              <w:sz w:val="20"/>
-              <w:szCs w:val="20"/>
-              <w:lang w:eastAsia="fr-CH"/>
+              <w:sz w:val="24"/>
+              <w:szCs w:val="24"/>
+              <w:lang w:val="es-ES" w:eastAsia="es-ES"/>
               <w14:ligatures w14:val="standardContextual"/>
             </w:rPr>
           </w:pPr>
-          <w:hyperlink w:anchor="_Toc187401909" w:history="1">
+          <w:hyperlink w:anchor="_Toc187574817" w:history="1">
             <w:r>
               <w:rPr>
                 <w:rStyle w:val="Lienhypertexte"/>
                 <w:rFonts w:ascii="Century Gothic" w:hAnsi="Century Gothic"/>
                 <w:noProof/>
-                <w:sz w:val="20"/>
-                <w:szCs w:val="20"/>
               </w:rPr>
               <w:t>4</w:t>
             </w:r>
             <w:r>
               <w:rPr>
-                <w:rFonts w:ascii="Century Gothic" w:eastAsiaTheme="minorEastAsia" w:hAnsi="Century Gothic"/>
+                <w:rFonts w:eastAsiaTheme="minorEastAsia"/>
                 <w:noProof/>
                 <w:kern w:val="2"/>
-                <w:sz w:val="20"/>
-                <w:szCs w:val="20"/>
-                <w:lang w:eastAsia="fr-CH"/>
+                <w:sz w:val="24"/>
+                <w:szCs w:val="24"/>
+                <w:lang w:val="es-ES" w:eastAsia="es-ES"/>
                 <w14:ligatures w14:val="standardContextual"/>
               </w:rPr>
               <w:tab/>
@@ -808,77 +736,54 @@
                 <w:rStyle w:val="Lienhypertexte"/>
                 <w:rFonts w:ascii="Century Gothic" w:hAnsi="Century Gothic"/>
                 <w:noProof/>
-                <w:sz w:val="20"/>
-                <w:szCs w:val="20"/>
               </w:rPr>
-              <w:t>Etapes du workflow</w:t>
+              <w:t>Développement et tests</w:t>
             </w:r>
             <w:r>
               <w:rPr>
-                <w:rFonts w:ascii="Century Gothic" w:hAnsi="Century Gothic"/>
                 <w:noProof/>
                 <w:webHidden/>
-                <w:sz w:val="20"/>
-                <w:szCs w:val="20"/>
               </w:rPr>
               <w:tab/>
             </w:r>
             <w:r>
               <w:rPr>
-                <w:rFonts w:ascii="Century Gothic" w:hAnsi="Century Gothic"/>
                 <w:noProof/>
                 <w:webHidden/>
-                <w:sz w:val="20"/>
-                <w:szCs w:val="20"/>
               </w:rPr>
               <w:fldChar w:fldCharType="begin"/>
             </w:r>
             <w:r>
               <w:rPr>
-                <w:rFonts w:ascii="Century Gothic" w:hAnsi="Century Gothic"/>
                 <w:noProof/>
                 <w:webHidden/>
-                <w:sz w:val="20"/>
-                <w:szCs w:val="20"/>
               </w:rPr>
-              <w:instrText xml:space="preserve"> PAGEREF _Toc187401909 \h </w:instrText>
+              <w:instrText xml:space="preserve"> PAGEREF _Toc187574817 \h </w:instrText>
             </w:r>
             <w:r>
               <w:rPr>
-                <w:rFonts w:ascii="Century Gothic" w:hAnsi="Century Gothic"/>
                 <w:noProof/>
                 <w:webHidden/>
-                <w:sz w:val="20"/>
-                <w:szCs w:val="20"/>
               </w:rPr>
             </w:r>
             <w:r>
               <w:rPr>
-                <w:rFonts w:ascii="Century Gothic" w:hAnsi="Century Gothic"/>
                 <w:noProof/>
                 <w:webHidden/>
-                <w:sz w:val="20"/>
-                <w:szCs w:val="20"/>
               </w:rPr>
               <w:fldChar w:fldCharType="separate"/>
             </w:r>
             <w:r>
               <w:rPr>
-                <w:rFonts w:ascii="Century Gothic" w:hAnsi="Century Gothic"/>
                 <w:noProof/>
                 <w:webHidden/>
-                <w:sz w:val="20"/>
-                <w:szCs w:val="20"/>
               </w:rPr>
               <w:t>3</w:t>
             </w:r>
             <w:r>
               <w:rPr>
-                <w:rFonts w:ascii="Century Gothic" w:hAnsi="Century Gothic"/>
                 <w:noProof/>
                 <w:webHidden/>
-                <w:sz w:val="20"/>
-                <w:szCs w:val="20"/>
               </w:rPr>
               <w:fldChar w:fldCharType="end"/>
             </w:r>
@@ -886,40 +791,35 @@
         </w:p>
         <w:p>
           <w:pPr>
-            <w:pStyle w:val="TM2"/>
-            <w:tabs>
-              <w:tab w:val="left" w:pos="880"/>
-              <w:tab w:val="right" w:leader="dot" w:pos="9062"/>
-            </w:tabs>
+            <w:pStyle w:val="TM1"/>
+            <w:spacing w:line="720" w:lineRule="auto"/>
             <w:rPr>
-              <w:rFonts w:ascii="Century Gothic" w:eastAsiaTheme="minorEastAsia" w:hAnsi="Century Gothic"/>
+              <w:rFonts w:eastAsiaTheme="minorEastAsia"/>
               <w:noProof/>
               <w:kern w:val="2"/>
-              <w:sz w:val="20"/>
-              <w:szCs w:val="20"/>
-              <w:lang w:eastAsia="fr-CH"/>
+              <w:sz w:val="24"/>
+              <w:szCs w:val="24"/>
+              <w:lang w:val="es-ES" w:eastAsia="es-ES"/>
               <w14:ligatures w14:val="standardContextual"/>
             </w:rPr>
           </w:pPr>
-          <w:hyperlink w:anchor="_Toc187401910" w:history="1">
+          <w:hyperlink w:anchor="_Toc187574818" w:history="1">
             <w:r>
               <w:rPr>
                 <w:rStyle w:val="Lienhypertexte"/>
                 <w:rFonts w:ascii="Century Gothic" w:hAnsi="Century Gothic"/>
                 <w:noProof/>
-                <w:sz w:val="20"/>
-                <w:szCs w:val="20"/>
               </w:rPr>
-              <w:t>4.1</w:t>
+              <w:t>5</w:t>
             </w:r>
             <w:r>
               <w:rPr>
-                <w:rFonts w:ascii="Century Gothic" w:eastAsiaTheme="minorEastAsia" w:hAnsi="Century Gothic"/>
+                <w:rFonts w:eastAsiaTheme="minorEastAsia"/>
                 <w:noProof/>
                 <w:kern w:val="2"/>
-                <w:sz w:val="20"/>
-                <w:szCs w:val="20"/>
-                <w:lang w:eastAsia="fr-CH"/>
+                <w:sz w:val="24"/>
+                <w:szCs w:val="24"/>
+                <w:lang w:val="es-ES" w:eastAsia="es-ES"/>
                 <w14:ligatures w14:val="standardContextual"/>
               </w:rPr>
               <w:tab/>
@@ -929,77 +829,54 @@
                 <w:rStyle w:val="Lienhypertexte"/>
                 <w:rFonts w:ascii="Century Gothic" w:hAnsi="Century Gothic"/>
                 <w:noProof/>
-                <w:sz w:val="20"/>
-                <w:szCs w:val="20"/>
               </w:rPr>
-              <w:t>Étapes de validation</w:t>
+              <w:t>Planification / jobs / étapes CI/CD</w:t>
             </w:r>
             <w:r>
               <w:rPr>
-                <w:rFonts w:ascii="Century Gothic" w:hAnsi="Century Gothic"/>
                 <w:noProof/>
                 <w:webHidden/>
-                <w:sz w:val="20"/>
-                <w:szCs w:val="20"/>
               </w:rPr>
               <w:tab/>
             </w:r>
             <w:r>
               <w:rPr>
-                <w:rFonts w:ascii="Century Gothic" w:hAnsi="Century Gothic"/>
                 <w:noProof/>
                 <w:webHidden/>
-                <w:sz w:val="20"/>
-                <w:szCs w:val="20"/>
               </w:rPr>
               <w:fldChar w:fldCharType="begin"/>
             </w:r>
             <w:r>
               <w:rPr>
-                <w:rFonts w:ascii="Century Gothic" w:hAnsi="Century Gothic"/>
                 <w:noProof/>
                 <w:webHidden/>
-                <w:sz w:val="20"/>
-                <w:szCs w:val="20"/>
               </w:rPr>
-              <w:instrText xml:space="preserve"> PAGEREF _Toc187401910 \h </w:instrText>
+              <w:instrText xml:space="preserve"> PAGEREF _Toc187574818 \h </w:instrText>
             </w:r>
             <w:r>
               <w:rPr>
-                <w:rFonts w:ascii="Century Gothic" w:hAnsi="Century Gothic"/>
                 <w:noProof/>
                 <w:webHidden/>
-                <w:sz w:val="20"/>
-                <w:szCs w:val="20"/>
               </w:rPr>
             </w:r>
             <w:r>
               <w:rPr>
-                <w:rFonts w:ascii="Century Gothic" w:hAnsi="Century Gothic"/>
                 <w:noProof/>
                 <w:webHidden/>
-                <w:sz w:val="20"/>
-                <w:szCs w:val="20"/>
               </w:rPr>
               <w:fldChar w:fldCharType="separate"/>
             </w:r>
             <w:r>
               <w:rPr>
-                <w:rFonts w:ascii="Century Gothic" w:hAnsi="Century Gothic"/>
                 <w:noProof/>
                 <w:webHidden/>
-                <w:sz w:val="20"/>
-                <w:szCs w:val="20"/>
               </w:rPr>
-              <w:t>4</w:t>
+              <w:t>3</w:t>
             </w:r>
             <w:r>
               <w:rPr>
-                <w:rFonts w:ascii="Century Gothic" w:hAnsi="Century Gothic"/>
                 <w:noProof/>
                 <w:webHidden/>
-                <w:sz w:val="20"/>
-                <w:szCs w:val="20"/>
               </w:rPr>
               <w:fldChar w:fldCharType="end"/>
             </w:r>
@@ -1007,38 +884,35 @@
         </w:p>
         <w:p>
           <w:pPr>
-            <w:pStyle w:val="TM3"/>
-            <w:tabs>
-              <w:tab w:val="left" w:pos="1320"/>
-              <w:tab w:val="right" w:leader="dot" w:pos="9062"/>
-            </w:tabs>
+            <w:pStyle w:val="TM1"/>
+            <w:spacing w:line="720" w:lineRule="auto"/>
             <w:rPr>
-              <w:rFonts w:ascii="Century Gothic" w:hAnsi="Century Gothic" w:cstheme="minorBidi"/>
+              <w:rFonts w:eastAsiaTheme="minorEastAsia"/>
               <w:noProof/>
               <w:kern w:val="2"/>
-              <w:sz w:val="20"/>
-              <w:szCs w:val="20"/>
+              <w:sz w:val="24"/>
+              <w:szCs w:val="24"/>
+              <w:lang w:val="es-ES" w:eastAsia="es-ES"/>
               <w14:ligatures w14:val="standardContextual"/>
             </w:rPr>
           </w:pPr>
-          <w:hyperlink w:anchor="_Toc187401911" w:history="1">
+          <w:hyperlink w:anchor="_Toc187574819" w:history="1">
             <w:r>
               <w:rPr>
                 <w:rStyle w:val="Lienhypertexte"/>
                 <w:rFonts w:ascii="Century Gothic" w:hAnsi="Century Gothic"/>
                 <w:noProof/>
-                <w:sz w:val="20"/>
-                <w:szCs w:val="20"/>
               </w:rPr>
-              <w:t>4.1.1</w:t>
+              <w:t>6</w:t>
             </w:r>
             <w:r>
               <w:rPr>
-                <w:rFonts w:ascii="Century Gothic" w:hAnsi="Century Gothic" w:cstheme="minorBidi"/>
+                <w:rFonts w:eastAsiaTheme="minorEastAsia"/>
                 <w:noProof/>
                 <w:kern w:val="2"/>
-                <w:sz w:val="20"/>
-                <w:szCs w:val="20"/>
+                <w:sz w:val="24"/>
+                <w:szCs w:val="24"/>
+                <w:lang w:val="es-ES" w:eastAsia="es-ES"/>
                 <w14:ligatures w14:val="standardContextual"/>
               </w:rPr>
               <w:tab/>
@@ -1048,3386 +922,54 @@
                 <w:rStyle w:val="Lienhypertexte"/>
                 <w:rFonts w:ascii="Century Gothic" w:hAnsi="Century Gothic"/>
                 <w:noProof/>
-                <w:sz w:val="20"/>
-                <w:szCs w:val="20"/>
               </w:rPr>
-              <w:t>1.1 Backend-check</w:t>
+              <w:t>Résultats finaux et conclusion</w:t>
             </w:r>
             <w:r>
               <w:rPr>
-                <w:rFonts w:ascii="Century Gothic" w:hAnsi="Century Gothic"/>
                 <w:noProof/>
                 <w:webHidden/>
-                <w:sz w:val="20"/>
-                <w:szCs w:val="20"/>
               </w:rPr>
               <w:tab/>
             </w:r>
             <w:r>
               <w:rPr>
-                <w:rFonts w:ascii="Century Gothic" w:hAnsi="Century Gothic"/>
                 <w:noProof/>
                 <w:webHidden/>
-                <w:sz w:val="20"/>
-                <w:szCs w:val="20"/>
               </w:rPr>
               <w:fldChar w:fldCharType="begin"/>
             </w:r>
             <w:r>
               <w:rPr>
-                <w:rFonts w:ascii="Century Gothic" w:hAnsi="Century Gothic"/>
                 <w:noProof/>
                 <w:webHidden/>
-                <w:sz w:val="20"/>
-                <w:szCs w:val="20"/>
               </w:rPr>
-              <w:instrText xml:space="preserve"> PAGEREF _Toc187401911 \h </w:instrText>
+              <w:instrText xml:space="preserve"> PAGEREF _Toc187574819 \h </w:instrText>
             </w:r>
             <w:r>
               <w:rPr>
-                <w:rFonts w:ascii="Century Gothic" w:hAnsi="Century Gothic"/>
                 <w:noProof/>
                 <w:webHidden/>
-                <w:sz w:val="20"/>
-                <w:szCs w:val="20"/>
               </w:rPr>
             </w:r>
             <w:r>
               <w:rPr>
-                <w:rFonts w:ascii="Century Gothic" w:hAnsi="Century Gothic"/>
                 <w:noProof/>
                 <w:webHidden/>
-                <w:sz w:val="20"/>
-                <w:szCs w:val="20"/>
               </w:rPr>
               <w:fldChar w:fldCharType="separate"/>
             </w:r>
             <w:r>
               <w:rPr>
-                <w:rFonts w:ascii="Century Gothic" w:hAnsi="Century Gothic"/>
                 <w:noProof/>
                 <w:webHidden/>
-                <w:sz w:val="20"/>
-                <w:szCs w:val="20"/>
               </w:rPr>
               <w:t>4</w:t>
             </w:r>
             <w:r>
               <w:rPr>
-                <w:rFonts w:ascii="Century Gothic" w:hAnsi="Century Gothic"/>
                 <w:noProof/>
                 <w:webHidden/>
-                <w:sz w:val="20"/>
-                <w:szCs w:val="20"/>
-              </w:rPr>
-              <w:fldChar w:fldCharType="end"/>
-            </w:r>
-          </w:hyperlink>
-        </w:p>
-        <w:p>
-          <w:pPr>
-            <w:pStyle w:val="TM2"/>
-            <w:tabs>
-              <w:tab w:val="left" w:pos="880"/>
-              <w:tab w:val="right" w:leader="dot" w:pos="9062"/>
-            </w:tabs>
-            <w:rPr>
-              <w:rFonts w:ascii="Century Gothic" w:eastAsiaTheme="minorEastAsia" w:hAnsi="Century Gothic"/>
-              <w:noProof/>
-              <w:kern w:val="2"/>
-              <w:sz w:val="20"/>
-              <w:szCs w:val="20"/>
-              <w:lang w:eastAsia="fr-CH"/>
-              <w14:ligatures w14:val="standardContextual"/>
-            </w:rPr>
-          </w:pPr>
-          <w:hyperlink w:anchor="_Toc187401912" w:history="1">
-            <w:r>
-              <w:rPr>
-                <w:rStyle w:val="Lienhypertexte"/>
-                <w:rFonts w:ascii="Century Gothic" w:hAnsi="Century Gothic"/>
-                <w:noProof/>
-                <w:sz w:val="20"/>
-                <w:szCs w:val="20"/>
-              </w:rPr>
-              <w:t>4.2</w:t>
-            </w:r>
-            <w:r>
-              <w:rPr>
-                <w:rFonts w:ascii="Century Gothic" w:eastAsiaTheme="minorEastAsia" w:hAnsi="Century Gothic"/>
-                <w:noProof/>
-                <w:kern w:val="2"/>
-                <w:sz w:val="20"/>
-                <w:szCs w:val="20"/>
-                <w:lang w:eastAsia="fr-CH"/>
-                <w14:ligatures w14:val="standardContextual"/>
-              </w:rPr>
-              <w:tab/>
-            </w:r>
-            <w:r>
-              <w:rPr>
-                <w:rStyle w:val="Lienhypertexte"/>
-                <w:rFonts w:ascii="Century Gothic" w:hAnsi="Century Gothic"/>
-                <w:noProof/>
-                <w:sz w:val="20"/>
-                <w:szCs w:val="20"/>
-              </w:rPr>
-              <w:t>Frontend-check</w:t>
-            </w:r>
-            <w:r>
-              <w:rPr>
-                <w:rFonts w:ascii="Century Gothic" w:hAnsi="Century Gothic"/>
-                <w:noProof/>
-                <w:webHidden/>
-                <w:sz w:val="20"/>
-                <w:szCs w:val="20"/>
-              </w:rPr>
-              <w:tab/>
-            </w:r>
-            <w:r>
-              <w:rPr>
-                <w:rFonts w:ascii="Century Gothic" w:hAnsi="Century Gothic"/>
-                <w:noProof/>
-                <w:webHidden/>
-                <w:sz w:val="20"/>
-                <w:szCs w:val="20"/>
-              </w:rPr>
-              <w:fldChar w:fldCharType="begin"/>
-            </w:r>
-            <w:r>
-              <w:rPr>
-                <w:rFonts w:ascii="Century Gothic" w:hAnsi="Century Gothic"/>
-                <w:noProof/>
-                <w:webHidden/>
-                <w:sz w:val="20"/>
-                <w:szCs w:val="20"/>
-              </w:rPr>
-              <w:instrText xml:space="preserve"> PAGEREF _Toc187401912 \h </w:instrText>
-            </w:r>
-            <w:r>
-              <w:rPr>
-                <w:rFonts w:ascii="Century Gothic" w:hAnsi="Century Gothic"/>
-                <w:noProof/>
-                <w:webHidden/>
-                <w:sz w:val="20"/>
-                <w:szCs w:val="20"/>
-              </w:rPr>
-            </w:r>
-            <w:r>
-              <w:rPr>
-                <w:rFonts w:ascii="Century Gothic" w:hAnsi="Century Gothic"/>
-                <w:noProof/>
-                <w:webHidden/>
-                <w:sz w:val="20"/>
-                <w:szCs w:val="20"/>
-              </w:rPr>
-              <w:fldChar w:fldCharType="separate"/>
-            </w:r>
-            <w:r>
-              <w:rPr>
-                <w:rFonts w:ascii="Century Gothic" w:hAnsi="Century Gothic"/>
-                <w:noProof/>
-                <w:webHidden/>
-                <w:sz w:val="20"/>
-                <w:szCs w:val="20"/>
-              </w:rPr>
-              <w:t>4</w:t>
-            </w:r>
-            <w:r>
-              <w:rPr>
-                <w:rFonts w:ascii="Century Gothic" w:hAnsi="Century Gothic"/>
-                <w:noProof/>
-                <w:webHidden/>
-                <w:sz w:val="20"/>
-                <w:szCs w:val="20"/>
-              </w:rPr>
-              <w:fldChar w:fldCharType="end"/>
-            </w:r>
-          </w:hyperlink>
-        </w:p>
-        <w:p>
-          <w:pPr>
-            <w:pStyle w:val="TM2"/>
-            <w:tabs>
-              <w:tab w:val="left" w:pos="880"/>
-              <w:tab w:val="right" w:leader="dot" w:pos="9062"/>
-            </w:tabs>
-            <w:rPr>
-              <w:rFonts w:ascii="Century Gothic" w:eastAsiaTheme="minorEastAsia" w:hAnsi="Century Gothic"/>
-              <w:noProof/>
-              <w:kern w:val="2"/>
-              <w:sz w:val="20"/>
-              <w:szCs w:val="20"/>
-              <w:lang w:eastAsia="fr-CH"/>
-              <w14:ligatures w14:val="standardContextual"/>
-            </w:rPr>
-          </w:pPr>
-          <w:hyperlink w:anchor="_Toc187401913" w:history="1">
-            <w:r>
-              <w:rPr>
-                <w:rStyle w:val="Lienhypertexte"/>
-                <w:rFonts w:ascii="Century Gothic" w:hAnsi="Century Gothic"/>
-                <w:noProof/>
-                <w:sz w:val="20"/>
-                <w:szCs w:val="20"/>
-              </w:rPr>
-              <w:t>4.3</w:t>
-            </w:r>
-            <w:r>
-              <w:rPr>
-                <w:rFonts w:ascii="Century Gothic" w:eastAsiaTheme="minorEastAsia" w:hAnsi="Century Gothic"/>
-                <w:noProof/>
-                <w:kern w:val="2"/>
-                <w:sz w:val="20"/>
-                <w:szCs w:val="20"/>
-                <w:lang w:eastAsia="fr-CH"/>
-                <w14:ligatures w14:val="standardContextual"/>
-              </w:rPr>
-              <w:tab/>
-            </w:r>
-            <w:r>
-              <w:rPr>
-                <w:rStyle w:val="Lienhypertexte"/>
-                <w:rFonts w:ascii="Century Gothic" w:hAnsi="Century Gothic"/>
-                <w:noProof/>
-                <w:sz w:val="20"/>
-                <w:szCs w:val="20"/>
-              </w:rPr>
-              <w:t>Étapes de test</w:t>
-            </w:r>
-            <w:r>
-              <w:rPr>
-                <w:rFonts w:ascii="Century Gothic" w:hAnsi="Century Gothic"/>
-                <w:noProof/>
-                <w:webHidden/>
-                <w:sz w:val="20"/>
-                <w:szCs w:val="20"/>
-              </w:rPr>
-              <w:tab/>
-            </w:r>
-            <w:r>
-              <w:rPr>
-                <w:rFonts w:ascii="Century Gothic" w:hAnsi="Century Gothic"/>
-                <w:noProof/>
-                <w:webHidden/>
-                <w:sz w:val="20"/>
-                <w:szCs w:val="20"/>
-              </w:rPr>
-              <w:fldChar w:fldCharType="begin"/>
-            </w:r>
-            <w:r>
-              <w:rPr>
-                <w:rFonts w:ascii="Century Gothic" w:hAnsi="Century Gothic"/>
-                <w:noProof/>
-                <w:webHidden/>
-                <w:sz w:val="20"/>
-                <w:szCs w:val="20"/>
-              </w:rPr>
-              <w:instrText xml:space="preserve"> PAGEREF _Toc187401913 \h </w:instrText>
-            </w:r>
-            <w:r>
-              <w:rPr>
-                <w:rFonts w:ascii="Century Gothic" w:hAnsi="Century Gothic"/>
-                <w:noProof/>
-                <w:webHidden/>
-                <w:sz w:val="20"/>
-                <w:szCs w:val="20"/>
-              </w:rPr>
-            </w:r>
-            <w:r>
-              <w:rPr>
-                <w:rFonts w:ascii="Century Gothic" w:hAnsi="Century Gothic"/>
-                <w:noProof/>
-                <w:webHidden/>
-                <w:sz w:val="20"/>
-                <w:szCs w:val="20"/>
-              </w:rPr>
-              <w:fldChar w:fldCharType="separate"/>
-            </w:r>
-            <w:r>
-              <w:rPr>
-                <w:rFonts w:ascii="Century Gothic" w:hAnsi="Century Gothic"/>
-                <w:noProof/>
-                <w:webHidden/>
-                <w:sz w:val="20"/>
-                <w:szCs w:val="20"/>
-              </w:rPr>
-              <w:t>4</w:t>
-            </w:r>
-            <w:r>
-              <w:rPr>
-                <w:rFonts w:ascii="Century Gothic" w:hAnsi="Century Gothic"/>
-                <w:noProof/>
-                <w:webHidden/>
-                <w:sz w:val="20"/>
-                <w:szCs w:val="20"/>
-              </w:rPr>
-              <w:fldChar w:fldCharType="end"/>
-            </w:r>
-          </w:hyperlink>
-        </w:p>
-        <w:p>
-          <w:pPr>
-            <w:pStyle w:val="TM3"/>
-            <w:tabs>
-              <w:tab w:val="left" w:pos="1320"/>
-              <w:tab w:val="right" w:leader="dot" w:pos="9062"/>
-            </w:tabs>
-            <w:rPr>
-              <w:rFonts w:ascii="Century Gothic" w:hAnsi="Century Gothic" w:cstheme="minorBidi"/>
-              <w:noProof/>
-              <w:kern w:val="2"/>
-              <w:sz w:val="20"/>
-              <w:szCs w:val="20"/>
-              <w14:ligatures w14:val="standardContextual"/>
-            </w:rPr>
-          </w:pPr>
-          <w:hyperlink w:anchor="_Toc187401914" w:history="1">
-            <w:r>
-              <w:rPr>
-                <w:rStyle w:val="Lienhypertexte"/>
-                <w:rFonts w:ascii="Century Gothic" w:hAnsi="Century Gothic"/>
-                <w:noProof/>
-                <w:sz w:val="20"/>
-                <w:szCs w:val="20"/>
-                <w:lang w:val="es-ES"/>
-              </w:rPr>
-              <w:t>4.3.1</w:t>
-            </w:r>
-            <w:r>
-              <w:rPr>
-                <w:rFonts w:ascii="Century Gothic" w:hAnsi="Century Gothic" w:cstheme="minorBidi"/>
-                <w:noProof/>
-                <w:kern w:val="2"/>
-                <w:sz w:val="20"/>
-                <w:szCs w:val="20"/>
-                <w14:ligatures w14:val="standardContextual"/>
-              </w:rPr>
-              <w:tab/>
-            </w:r>
-            <w:r>
-              <w:rPr>
-                <w:rStyle w:val="Lienhypertexte"/>
-                <w:rFonts w:ascii="Century Gothic" w:hAnsi="Century Gothic"/>
-                <w:noProof/>
-                <w:sz w:val="20"/>
-                <w:szCs w:val="20"/>
-                <w:lang w:val="es-ES"/>
-              </w:rPr>
-              <w:t>Tests End-to-End (E2E)</w:t>
-            </w:r>
-            <w:r>
-              <w:rPr>
-                <w:rFonts w:ascii="Century Gothic" w:hAnsi="Century Gothic"/>
-                <w:noProof/>
-                <w:webHidden/>
-                <w:sz w:val="20"/>
-                <w:szCs w:val="20"/>
-              </w:rPr>
-              <w:tab/>
-            </w:r>
-            <w:r>
-              <w:rPr>
-                <w:rFonts w:ascii="Century Gothic" w:hAnsi="Century Gothic"/>
-                <w:noProof/>
-                <w:webHidden/>
-                <w:sz w:val="20"/>
-                <w:szCs w:val="20"/>
-              </w:rPr>
-              <w:fldChar w:fldCharType="begin"/>
-            </w:r>
-            <w:r>
-              <w:rPr>
-                <w:rFonts w:ascii="Century Gothic" w:hAnsi="Century Gothic"/>
-                <w:noProof/>
-                <w:webHidden/>
-                <w:sz w:val="20"/>
-                <w:szCs w:val="20"/>
-              </w:rPr>
-              <w:instrText xml:space="preserve"> PAGEREF _Toc187401914 \h </w:instrText>
-            </w:r>
-            <w:r>
-              <w:rPr>
-                <w:rFonts w:ascii="Century Gothic" w:hAnsi="Century Gothic"/>
-                <w:noProof/>
-                <w:webHidden/>
-                <w:sz w:val="20"/>
-                <w:szCs w:val="20"/>
-              </w:rPr>
-            </w:r>
-            <w:r>
-              <w:rPr>
-                <w:rFonts w:ascii="Century Gothic" w:hAnsi="Century Gothic"/>
-                <w:noProof/>
-                <w:webHidden/>
-                <w:sz w:val="20"/>
-                <w:szCs w:val="20"/>
-              </w:rPr>
-              <w:fldChar w:fldCharType="separate"/>
-            </w:r>
-            <w:r>
-              <w:rPr>
-                <w:rFonts w:ascii="Century Gothic" w:hAnsi="Century Gothic"/>
-                <w:noProof/>
-                <w:webHidden/>
-                <w:sz w:val="20"/>
-                <w:szCs w:val="20"/>
-              </w:rPr>
-              <w:t>4</w:t>
-            </w:r>
-            <w:r>
-              <w:rPr>
-                <w:rFonts w:ascii="Century Gothic" w:hAnsi="Century Gothic"/>
-                <w:noProof/>
-                <w:webHidden/>
-                <w:sz w:val="20"/>
-                <w:szCs w:val="20"/>
-              </w:rPr>
-              <w:fldChar w:fldCharType="end"/>
-            </w:r>
-          </w:hyperlink>
-        </w:p>
-        <w:p>
-          <w:pPr>
-            <w:pStyle w:val="TM2"/>
-            <w:tabs>
-              <w:tab w:val="left" w:pos="880"/>
-              <w:tab w:val="right" w:leader="dot" w:pos="9062"/>
-            </w:tabs>
-            <w:rPr>
-              <w:rFonts w:ascii="Century Gothic" w:eastAsiaTheme="minorEastAsia" w:hAnsi="Century Gothic"/>
-              <w:noProof/>
-              <w:kern w:val="2"/>
-              <w:sz w:val="20"/>
-              <w:szCs w:val="20"/>
-              <w:lang w:eastAsia="fr-CH"/>
-              <w14:ligatures w14:val="standardContextual"/>
-            </w:rPr>
-          </w:pPr>
-          <w:hyperlink w:anchor="_Toc187401915" w:history="1">
-            <w:r>
-              <w:rPr>
-                <w:rStyle w:val="Lienhypertexte"/>
-                <w:rFonts w:ascii="Century Gothic" w:hAnsi="Century Gothic"/>
-                <w:noProof/>
-                <w:sz w:val="20"/>
-                <w:szCs w:val="20"/>
-              </w:rPr>
-              <w:t>4.4</w:t>
-            </w:r>
-            <w:r>
-              <w:rPr>
-                <w:rFonts w:ascii="Century Gothic" w:eastAsiaTheme="minorEastAsia" w:hAnsi="Century Gothic"/>
-                <w:noProof/>
-                <w:kern w:val="2"/>
-                <w:sz w:val="20"/>
-                <w:szCs w:val="20"/>
-                <w:lang w:eastAsia="fr-CH"/>
-                <w14:ligatures w14:val="standardContextual"/>
-              </w:rPr>
-              <w:tab/>
-            </w:r>
-            <w:r>
-              <w:rPr>
-                <w:rStyle w:val="Lienhypertexte"/>
-                <w:rFonts w:ascii="Century Gothic" w:hAnsi="Century Gothic"/>
-                <w:noProof/>
-                <w:sz w:val="20"/>
-                <w:szCs w:val="20"/>
-              </w:rPr>
-              <w:t>Étapes de construction</w:t>
-            </w:r>
-            <w:r>
-              <w:rPr>
-                <w:rFonts w:ascii="Century Gothic" w:hAnsi="Century Gothic"/>
-                <w:noProof/>
-                <w:webHidden/>
-                <w:sz w:val="20"/>
-                <w:szCs w:val="20"/>
-              </w:rPr>
-              <w:tab/>
-            </w:r>
-            <w:r>
-              <w:rPr>
-                <w:rFonts w:ascii="Century Gothic" w:hAnsi="Century Gothic"/>
-                <w:noProof/>
-                <w:webHidden/>
-                <w:sz w:val="20"/>
-                <w:szCs w:val="20"/>
-              </w:rPr>
-              <w:fldChar w:fldCharType="begin"/>
-            </w:r>
-            <w:r>
-              <w:rPr>
-                <w:rFonts w:ascii="Century Gothic" w:hAnsi="Century Gothic"/>
-                <w:noProof/>
-                <w:webHidden/>
-                <w:sz w:val="20"/>
-                <w:szCs w:val="20"/>
-              </w:rPr>
-              <w:instrText xml:space="preserve"> PAGEREF _Toc187401915 \h </w:instrText>
-            </w:r>
-            <w:r>
-              <w:rPr>
-                <w:rFonts w:ascii="Century Gothic" w:hAnsi="Century Gothic"/>
-                <w:noProof/>
-                <w:webHidden/>
-                <w:sz w:val="20"/>
-                <w:szCs w:val="20"/>
-              </w:rPr>
-            </w:r>
-            <w:r>
-              <w:rPr>
-                <w:rFonts w:ascii="Century Gothic" w:hAnsi="Century Gothic"/>
-                <w:noProof/>
-                <w:webHidden/>
-                <w:sz w:val="20"/>
-                <w:szCs w:val="20"/>
-              </w:rPr>
-              <w:fldChar w:fldCharType="separate"/>
-            </w:r>
-            <w:r>
-              <w:rPr>
-                <w:rFonts w:ascii="Century Gothic" w:hAnsi="Century Gothic"/>
-                <w:noProof/>
-                <w:webHidden/>
-                <w:sz w:val="20"/>
-                <w:szCs w:val="20"/>
-              </w:rPr>
-              <w:t>5</w:t>
-            </w:r>
-            <w:r>
-              <w:rPr>
-                <w:rFonts w:ascii="Century Gothic" w:hAnsi="Century Gothic"/>
-                <w:noProof/>
-                <w:webHidden/>
-                <w:sz w:val="20"/>
-                <w:szCs w:val="20"/>
-              </w:rPr>
-              <w:fldChar w:fldCharType="end"/>
-            </w:r>
-          </w:hyperlink>
-        </w:p>
-        <w:p>
-          <w:pPr>
-            <w:pStyle w:val="TM3"/>
-            <w:tabs>
-              <w:tab w:val="left" w:pos="1320"/>
-              <w:tab w:val="right" w:leader="dot" w:pos="9062"/>
-            </w:tabs>
-            <w:rPr>
-              <w:rFonts w:ascii="Century Gothic" w:hAnsi="Century Gothic" w:cstheme="minorBidi"/>
-              <w:noProof/>
-              <w:kern w:val="2"/>
-              <w:sz w:val="20"/>
-              <w:szCs w:val="20"/>
-              <w14:ligatures w14:val="standardContextual"/>
-            </w:rPr>
-          </w:pPr>
-          <w:hyperlink w:anchor="_Toc187401916" w:history="1">
-            <w:r>
-              <w:rPr>
-                <w:rStyle w:val="Lienhypertexte"/>
-                <w:rFonts w:ascii="Century Gothic" w:hAnsi="Century Gothic"/>
-                <w:noProof/>
-                <w:sz w:val="20"/>
-                <w:szCs w:val="20"/>
-              </w:rPr>
-              <w:t>4.4.1</w:t>
-            </w:r>
-            <w:r>
-              <w:rPr>
-                <w:rFonts w:ascii="Century Gothic" w:hAnsi="Century Gothic" w:cstheme="minorBidi"/>
-                <w:noProof/>
-                <w:kern w:val="2"/>
-                <w:sz w:val="20"/>
-                <w:szCs w:val="20"/>
-                <w14:ligatures w14:val="standardContextual"/>
-              </w:rPr>
-              <w:tab/>
-            </w:r>
-            <w:r>
-              <w:rPr>
-                <w:rStyle w:val="Lienhypertexte"/>
-                <w:rFonts w:ascii="Century Gothic" w:hAnsi="Century Gothic"/>
-                <w:noProof/>
-                <w:sz w:val="20"/>
-                <w:szCs w:val="20"/>
-              </w:rPr>
-              <w:t>Frontend-build</w:t>
-            </w:r>
-            <w:r>
-              <w:rPr>
-                <w:rFonts w:ascii="Century Gothic" w:hAnsi="Century Gothic"/>
-                <w:noProof/>
-                <w:webHidden/>
-                <w:sz w:val="20"/>
-                <w:szCs w:val="20"/>
-              </w:rPr>
-              <w:tab/>
-            </w:r>
-            <w:r>
-              <w:rPr>
-                <w:rFonts w:ascii="Century Gothic" w:hAnsi="Century Gothic"/>
-                <w:noProof/>
-                <w:webHidden/>
-                <w:sz w:val="20"/>
-                <w:szCs w:val="20"/>
-              </w:rPr>
-              <w:fldChar w:fldCharType="begin"/>
-            </w:r>
-            <w:r>
-              <w:rPr>
-                <w:rFonts w:ascii="Century Gothic" w:hAnsi="Century Gothic"/>
-                <w:noProof/>
-                <w:webHidden/>
-                <w:sz w:val="20"/>
-                <w:szCs w:val="20"/>
-              </w:rPr>
-              <w:instrText xml:space="preserve"> PAGEREF _Toc187401916 \h </w:instrText>
-            </w:r>
-            <w:r>
-              <w:rPr>
-                <w:rFonts w:ascii="Century Gothic" w:hAnsi="Century Gothic"/>
-                <w:noProof/>
-                <w:webHidden/>
-                <w:sz w:val="20"/>
-                <w:szCs w:val="20"/>
-              </w:rPr>
-            </w:r>
-            <w:r>
-              <w:rPr>
-                <w:rFonts w:ascii="Century Gothic" w:hAnsi="Century Gothic"/>
-                <w:noProof/>
-                <w:webHidden/>
-                <w:sz w:val="20"/>
-                <w:szCs w:val="20"/>
-              </w:rPr>
-              <w:fldChar w:fldCharType="separate"/>
-            </w:r>
-            <w:r>
-              <w:rPr>
-                <w:rFonts w:ascii="Century Gothic" w:hAnsi="Century Gothic"/>
-                <w:noProof/>
-                <w:webHidden/>
-                <w:sz w:val="20"/>
-                <w:szCs w:val="20"/>
-              </w:rPr>
-              <w:t>5</w:t>
-            </w:r>
-            <w:r>
-              <w:rPr>
-                <w:rFonts w:ascii="Century Gothic" w:hAnsi="Century Gothic"/>
-                <w:noProof/>
-                <w:webHidden/>
-                <w:sz w:val="20"/>
-                <w:szCs w:val="20"/>
-              </w:rPr>
-              <w:fldChar w:fldCharType="end"/>
-            </w:r>
-          </w:hyperlink>
-        </w:p>
-        <w:p>
-          <w:pPr>
-            <w:pStyle w:val="TM3"/>
-            <w:tabs>
-              <w:tab w:val="left" w:pos="1320"/>
-              <w:tab w:val="right" w:leader="dot" w:pos="9062"/>
-            </w:tabs>
-            <w:rPr>
-              <w:rFonts w:ascii="Century Gothic" w:hAnsi="Century Gothic" w:cstheme="minorBidi"/>
-              <w:noProof/>
-              <w:kern w:val="2"/>
-              <w:sz w:val="20"/>
-              <w:szCs w:val="20"/>
-              <w14:ligatures w14:val="standardContextual"/>
-            </w:rPr>
-          </w:pPr>
-          <w:hyperlink w:anchor="_Toc187401917" w:history="1">
-            <w:r>
-              <w:rPr>
-                <w:rStyle w:val="Lienhypertexte"/>
-                <w:rFonts w:ascii="Century Gothic" w:hAnsi="Century Gothic"/>
-                <w:noProof/>
-                <w:sz w:val="20"/>
-                <w:szCs w:val="20"/>
-              </w:rPr>
-              <w:t>4.4.2</w:t>
-            </w:r>
-            <w:r>
-              <w:rPr>
-                <w:rFonts w:ascii="Century Gothic" w:hAnsi="Century Gothic" w:cstheme="minorBidi"/>
-                <w:noProof/>
-                <w:kern w:val="2"/>
-                <w:sz w:val="20"/>
-                <w:szCs w:val="20"/>
-                <w14:ligatures w14:val="standardContextual"/>
-              </w:rPr>
-              <w:tab/>
-            </w:r>
-            <w:r>
-              <w:rPr>
-                <w:rStyle w:val="Lienhypertexte"/>
-                <w:rFonts w:ascii="Century Gothic" w:hAnsi="Century Gothic"/>
-                <w:noProof/>
-                <w:sz w:val="20"/>
-                <w:szCs w:val="20"/>
-              </w:rPr>
-              <w:t>Artefacts</w:t>
-            </w:r>
-            <w:r>
-              <w:rPr>
-                <w:rFonts w:ascii="Century Gothic" w:hAnsi="Century Gothic"/>
-                <w:noProof/>
-                <w:webHidden/>
-                <w:sz w:val="20"/>
-                <w:szCs w:val="20"/>
-              </w:rPr>
-              <w:tab/>
-            </w:r>
-            <w:r>
-              <w:rPr>
-                <w:rFonts w:ascii="Century Gothic" w:hAnsi="Century Gothic"/>
-                <w:noProof/>
-                <w:webHidden/>
-                <w:sz w:val="20"/>
-                <w:szCs w:val="20"/>
-              </w:rPr>
-              <w:fldChar w:fldCharType="begin"/>
-            </w:r>
-            <w:r>
-              <w:rPr>
-                <w:rFonts w:ascii="Century Gothic" w:hAnsi="Century Gothic"/>
-                <w:noProof/>
-                <w:webHidden/>
-                <w:sz w:val="20"/>
-                <w:szCs w:val="20"/>
-              </w:rPr>
-              <w:instrText xml:space="preserve"> PAGEREF _Toc187401917 \h </w:instrText>
-            </w:r>
-            <w:r>
-              <w:rPr>
-                <w:rFonts w:ascii="Century Gothic" w:hAnsi="Century Gothic"/>
-                <w:noProof/>
-                <w:webHidden/>
-                <w:sz w:val="20"/>
-                <w:szCs w:val="20"/>
-              </w:rPr>
-            </w:r>
-            <w:r>
-              <w:rPr>
-                <w:rFonts w:ascii="Century Gothic" w:hAnsi="Century Gothic"/>
-                <w:noProof/>
-                <w:webHidden/>
-                <w:sz w:val="20"/>
-                <w:szCs w:val="20"/>
-              </w:rPr>
-              <w:fldChar w:fldCharType="separate"/>
-            </w:r>
-            <w:r>
-              <w:rPr>
-                <w:rFonts w:ascii="Century Gothic" w:hAnsi="Century Gothic"/>
-                <w:noProof/>
-                <w:webHidden/>
-                <w:sz w:val="20"/>
-                <w:szCs w:val="20"/>
-              </w:rPr>
-              <w:t>5</w:t>
-            </w:r>
-            <w:r>
-              <w:rPr>
-                <w:rFonts w:ascii="Century Gothic" w:hAnsi="Century Gothic"/>
-                <w:noProof/>
-                <w:webHidden/>
-                <w:sz w:val="20"/>
-                <w:szCs w:val="20"/>
-              </w:rPr>
-              <w:fldChar w:fldCharType="end"/>
-            </w:r>
-          </w:hyperlink>
-        </w:p>
-        <w:p>
-          <w:pPr>
-            <w:pStyle w:val="TM2"/>
-            <w:tabs>
-              <w:tab w:val="left" w:pos="880"/>
-              <w:tab w:val="right" w:leader="dot" w:pos="9062"/>
-            </w:tabs>
-            <w:rPr>
-              <w:rFonts w:ascii="Century Gothic" w:eastAsiaTheme="minorEastAsia" w:hAnsi="Century Gothic"/>
-              <w:noProof/>
-              <w:kern w:val="2"/>
-              <w:sz w:val="20"/>
-              <w:szCs w:val="20"/>
-              <w:lang w:eastAsia="fr-CH"/>
-              <w14:ligatures w14:val="standardContextual"/>
-            </w:rPr>
-          </w:pPr>
-          <w:hyperlink w:anchor="_Toc187401918" w:history="1">
-            <w:r>
-              <w:rPr>
-                <w:rStyle w:val="Lienhypertexte"/>
-                <w:rFonts w:ascii="Century Gothic" w:hAnsi="Century Gothic"/>
-                <w:noProof/>
-                <w:sz w:val="20"/>
-                <w:szCs w:val="20"/>
-              </w:rPr>
-              <w:t>4.5</w:t>
-            </w:r>
-            <w:r>
-              <w:rPr>
-                <w:rFonts w:ascii="Century Gothic" w:eastAsiaTheme="minorEastAsia" w:hAnsi="Century Gothic"/>
-                <w:noProof/>
-                <w:kern w:val="2"/>
-                <w:sz w:val="20"/>
-                <w:szCs w:val="20"/>
-                <w:lang w:eastAsia="fr-CH"/>
-                <w14:ligatures w14:val="standardContextual"/>
-              </w:rPr>
-              <w:tab/>
-            </w:r>
-            <w:r>
-              <w:rPr>
-                <w:rStyle w:val="Lienhypertexte"/>
-                <w:rFonts w:ascii="Century Gothic" w:hAnsi="Century Gothic"/>
-                <w:noProof/>
-                <w:sz w:val="20"/>
-                <w:szCs w:val="20"/>
-              </w:rPr>
-              <w:t>Étapes de déploiement</w:t>
-            </w:r>
-            <w:r>
-              <w:rPr>
-                <w:rFonts w:ascii="Century Gothic" w:hAnsi="Century Gothic"/>
-                <w:noProof/>
-                <w:webHidden/>
-                <w:sz w:val="20"/>
-                <w:szCs w:val="20"/>
-              </w:rPr>
-              <w:tab/>
-            </w:r>
-            <w:r>
-              <w:rPr>
-                <w:rFonts w:ascii="Century Gothic" w:hAnsi="Century Gothic"/>
-                <w:noProof/>
-                <w:webHidden/>
-                <w:sz w:val="20"/>
-                <w:szCs w:val="20"/>
-              </w:rPr>
-              <w:fldChar w:fldCharType="begin"/>
-            </w:r>
-            <w:r>
-              <w:rPr>
-                <w:rFonts w:ascii="Century Gothic" w:hAnsi="Century Gothic"/>
-                <w:noProof/>
-                <w:webHidden/>
-                <w:sz w:val="20"/>
-                <w:szCs w:val="20"/>
-              </w:rPr>
-              <w:instrText xml:space="preserve"> PAGEREF _Toc187401918 \h </w:instrText>
-            </w:r>
-            <w:r>
-              <w:rPr>
-                <w:rFonts w:ascii="Century Gothic" w:hAnsi="Century Gothic"/>
-                <w:noProof/>
-                <w:webHidden/>
-                <w:sz w:val="20"/>
-                <w:szCs w:val="20"/>
-              </w:rPr>
-            </w:r>
-            <w:r>
-              <w:rPr>
-                <w:rFonts w:ascii="Century Gothic" w:hAnsi="Century Gothic"/>
-                <w:noProof/>
-                <w:webHidden/>
-                <w:sz w:val="20"/>
-                <w:szCs w:val="20"/>
-              </w:rPr>
-              <w:fldChar w:fldCharType="separate"/>
-            </w:r>
-            <w:r>
-              <w:rPr>
-                <w:rFonts w:ascii="Century Gothic" w:hAnsi="Century Gothic"/>
-                <w:noProof/>
-                <w:webHidden/>
-                <w:sz w:val="20"/>
-                <w:szCs w:val="20"/>
-              </w:rPr>
-              <w:t>5</w:t>
-            </w:r>
-            <w:r>
-              <w:rPr>
-                <w:rFonts w:ascii="Century Gothic" w:hAnsi="Century Gothic"/>
-                <w:noProof/>
-                <w:webHidden/>
-                <w:sz w:val="20"/>
-                <w:szCs w:val="20"/>
-              </w:rPr>
-              <w:fldChar w:fldCharType="end"/>
-            </w:r>
-          </w:hyperlink>
-        </w:p>
-        <w:p>
-          <w:pPr>
-            <w:pStyle w:val="TM3"/>
-            <w:tabs>
-              <w:tab w:val="left" w:pos="1320"/>
-              <w:tab w:val="right" w:leader="dot" w:pos="9062"/>
-            </w:tabs>
-            <w:rPr>
-              <w:rFonts w:ascii="Century Gothic" w:hAnsi="Century Gothic" w:cstheme="minorBidi"/>
-              <w:noProof/>
-              <w:kern w:val="2"/>
-              <w:sz w:val="20"/>
-              <w:szCs w:val="20"/>
-              <w14:ligatures w14:val="standardContextual"/>
-            </w:rPr>
-          </w:pPr>
-          <w:hyperlink w:anchor="_Toc187401919" w:history="1">
-            <w:r>
-              <w:rPr>
-                <w:rStyle w:val="Lienhypertexte"/>
-                <w:rFonts w:ascii="Century Gothic" w:hAnsi="Century Gothic"/>
-                <w:noProof/>
-                <w:sz w:val="20"/>
-                <w:szCs w:val="20"/>
-              </w:rPr>
-              <w:t>4.5.1</w:t>
-            </w:r>
-            <w:r>
-              <w:rPr>
-                <w:rFonts w:ascii="Century Gothic" w:hAnsi="Century Gothic" w:cstheme="minorBidi"/>
-                <w:noProof/>
-                <w:kern w:val="2"/>
-                <w:sz w:val="20"/>
-                <w:szCs w:val="20"/>
-                <w14:ligatures w14:val="standardContextual"/>
-              </w:rPr>
-              <w:tab/>
-            </w:r>
-            <w:r>
-              <w:rPr>
-                <w:rStyle w:val="Lienhypertexte"/>
-                <w:rFonts w:ascii="Century Gothic" w:hAnsi="Century Gothic"/>
-                <w:noProof/>
-                <w:sz w:val="20"/>
-                <w:szCs w:val="20"/>
-              </w:rPr>
-              <w:t>Configuration et déploiement</w:t>
-            </w:r>
-            <w:r>
-              <w:rPr>
-                <w:rFonts w:ascii="Century Gothic" w:hAnsi="Century Gothic"/>
-                <w:noProof/>
-                <w:webHidden/>
-                <w:sz w:val="20"/>
-                <w:szCs w:val="20"/>
-              </w:rPr>
-              <w:tab/>
-            </w:r>
-            <w:r>
-              <w:rPr>
-                <w:rFonts w:ascii="Century Gothic" w:hAnsi="Century Gothic"/>
-                <w:noProof/>
-                <w:webHidden/>
-                <w:sz w:val="20"/>
-                <w:szCs w:val="20"/>
-              </w:rPr>
-              <w:fldChar w:fldCharType="begin"/>
-            </w:r>
-            <w:r>
-              <w:rPr>
-                <w:rFonts w:ascii="Century Gothic" w:hAnsi="Century Gothic"/>
-                <w:noProof/>
-                <w:webHidden/>
-                <w:sz w:val="20"/>
-                <w:szCs w:val="20"/>
-              </w:rPr>
-              <w:instrText xml:space="preserve"> PAGEREF _Toc187401919 \h </w:instrText>
-            </w:r>
-            <w:r>
-              <w:rPr>
-                <w:rFonts w:ascii="Century Gothic" w:hAnsi="Century Gothic"/>
-                <w:noProof/>
-                <w:webHidden/>
-                <w:sz w:val="20"/>
-                <w:szCs w:val="20"/>
-              </w:rPr>
-            </w:r>
-            <w:r>
-              <w:rPr>
-                <w:rFonts w:ascii="Century Gothic" w:hAnsi="Century Gothic"/>
-                <w:noProof/>
-                <w:webHidden/>
-                <w:sz w:val="20"/>
-                <w:szCs w:val="20"/>
-              </w:rPr>
-              <w:fldChar w:fldCharType="separate"/>
-            </w:r>
-            <w:r>
-              <w:rPr>
-                <w:rFonts w:ascii="Century Gothic" w:hAnsi="Century Gothic"/>
-                <w:noProof/>
-                <w:webHidden/>
-                <w:sz w:val="20"/>
-                <w:szCs w:val="20"/>
-              </w:rPr>
-              <w:t>5</w:t>
-            </w:r>
-            <w:r>
-              <w:rPr>
-                <w:rFonts w:ascii="Century Gothic" w:hAnsi="Century Gothic"/>
-                <w:noProof/>
-                <w:webHidden/>
-                <w:sz w:val="20"/>
-                <w:szCs w:val="20"/>
-              </w:rPr>
-              <w:fldChar w:fldCharType="end"/>
-            </w:r>
-          </w:hyperlink>
-        </w:p>
-        <w:p>
-          <w:pPr>
-            <w:pStyle w:val="TM1"/>
-            <w:rPr>
-              <w:rFonts w:ascii="Century Gothic" w:eastAsiaTheme="minorEastAsia" w:hAnsi="Century Gothic"/>
-              <w:noProof/>
-              <w:kern w:val="2"/>
-              <w:sz w:val="20"/>
-              <w:szCs w:val="20"/>
-              <w:lang w:eastAsia="fr-CH"/>
-              <w14:ligatures w14:val="standardContextual"/>
-            </w:rPr>
-          </w:pPr>
-          <w:hyperlink w:anchor="_Toc187401920" w:history="1">
-            <w:r>
-              <w:rPr>
-                <w:rStyle w:val="Lienhypertexte"/>
-                <w:rFonts w:ascii="Century Gothic" w:hAnsi="Century Gothic"/>
-                <w:noProof/>
-                <w:sz w:val="20"/>
-                <w:szCs w:val="20"/>
-              </w:rPr>
-              <w:t>5</w:t>
-            </w:r>
-            <w:r>
-              <w:rPr>
-                <w:rFonts w:ascii="Century Gothic" w:eastAsiaTheme="minorEastAsia" w:hAnsi="Century Gothic"/>
-                <w:noProof/>
-                <w:kern w:val="2"/>
-                <w:sz w:val="20"/>
-                <w:szCs w:val="20"/>
-                <w:lang w:eastAsia="fr-CH"/>
-                <w14:ligatures w14:val="standardContextual"/>
-              </w:rPr>
-              <w:tab/>
-            </w:r>
-            <w:r>
-              <w:rPr>
-                <w:rStyle w:val="Lienhypertexte"/>
-                <w:rFonts w:ascii="Century Gothic" w:hAnsi="Century Gothic"/>
-                <w:noProof/>
-                <w:sz w:val="20"/>
-                <w:szCs w:val="20"/>
-              </w:rPr>
-              <w:t>Diagramme de flux</w:t>
-            </w:r>
-            <w:r>
-              <w:rPr>
-                <w:rFonts w:ascii="Century Gothic" w:hAnsi="Century Gothic"/>
-                <w:noProof/>
-                <w:webHidden/>
-                <w:sz w:val="20"/>
-                <w:szCs w:val="20"/>
-              </w:rPr>
-              <w:tab/>
-            </w:r>
-            <w:r>
-              <w:rPr>
-                <w:rFonts w:ascii="Century Gothic" w:hAnsi="Century Gothic"/>
-                <w:noProof/>
-                <w:webHidden/>
-                <w:sz w:val="20"/>
-                <w:szCs w:val="20"/>
-              </w:rPr>
-              <w:fldChar w:fldCharType="begin"/>
-            </w:r>
-            <w:r>
-              <w:rPr>
-                <w:rFonts w:ascii="Century Gothic" w:hAnsi="Century Gothic"/>
-                <w:noProof/>
-                <w:webHidden/>
-                <w:sz w:val="20"/>
-                <w:szCs w:val="20"/>
-              </w:rPr>
-              <w:instrText xml:space="preserve"> PAGEREF _Toc187401920 \h </w:instrText>
-            </w:r>
-            <w:r>
-              <w:rPr>
-                <w:rFonts w:ascii="Century Gothic" w:hAnsi="Century Gothic"/>
-                <w:noProof/>
-                <w:webHidden/>
-                <w:sz w:val="20"/>
-                <w:szCs w:val="20"/>
-              </w:rPr>
-            </w:r>
-            <w:r>
-              <w:rPr>
-                <w:rFonts w:ascii="Century Gothic" w:hAnsi="Century Gothic"/>
-                <w:noProof/>
-                <w:webHidden/>
-                <w:sz w:val="20"/>
-                <w:szCs w:val="20"/>
-              </w:rPr>
-              <w:fldChar w:fldCharType="separate"/>
-            </w:r>
-            <w:r>
-              <w:rPr>
-                <w:rFonts w:ascii="Century Gothic" w:hAnsi="Century Gothic"/>
-                <w:noProof/>
-                <w:webHidden/>
-                <w:sz w:val="20"/>
-                <w:szCs w:val="20"/>
-              </w:rPr>
-              <w:t>5</w:t>
-            </w:r>
-            <w:r>
-              <w:rPr>
-                <w:rFonts w:ascii="Century Gothic" w:hAnsi="Century Gothic"/>
-                <w:noProof/>
-                <w:webHidden/>
-                <w:sz w:val="20"/>
-                <w:szCs w:val="20"/>
-              </w:rPr>
-              <w:fldChar w:fldCharType="end"/>
-            </w:r>
-          </w:hyperlink>
-        </w:p>
-        <w:p>
-          <w:pPr>
-            <w:pStyle w:val="TM1"/>
-            <w:rPr>
-              <w:rFonts w:ascii="Century Gothic" w:eastAsiaTheme="minorEastAsia" w:hAnsi="Century Gothic"/>
-              <w:noProof/>
-              <w:kern w:val="2"/>
-              <w:sz w:val="20"/>
-              <w:szCs w:val="20"/>
-              <w:lang w:eastAsia="fr-CH"/>
-              <w14:ligatures w14:val="standardContextual"/>
-            </w:rPr>
-          </w:pPr>
-          <w:hyperlink w:anchor="_Toc187401921" w:history="1">
-            <w:r>
-              <w:rPr>
-                <w:rStyle w:val="Lienhypertexte"/>
-                <w:rFonts w:ascii="Century Gothic" w:hAnsi="Century Gothic"/>
-                <w:noProof/>
-                <w:sz w:val="20"/>
-                <w:szCs w:val="20"/>
-              </w:rPr>
-              <w:t>6</w:t>
-            </w:r>
-            <w:r>
-              <w:rPr>
-                <w:rFonts w:ascii="Century Gothic" w:eastAsiaTheme="minorEastAsia" w:hAnsi="Century Gothic"/>
-                <w:noProof/>
-                <w:kern w:val="2"/>
-                <w:sz w:val="20"/>
-                <w:szCs w:val="20"/>
-                <w:lang w:eastAsia="fr-CH"/>
-                <w14:ligatures w14:val="standardContextual"/>
-              </w:rPr>
-              <w:tab/>
-            </w:r>
-            <w:r>
-              <w:rPr>
-                <w:rStyle w:val="Lienhypertexte"/>
-                <w:rFonts w:ascii="Century Gothic" w:hAnsi="Century Gothic"/>
-                <w:noProof/>
-                <w:sz w:val="20"/>
-                <w:szCs w:val="20"/>
-              </w:rPr>
-              <w:t>Préparation du serveur</w:t>
-            </w:r>
-            <w:r>
-              <w:rPr>
-                <w:rFonts w:ascii="Century Gothic" w:hAnsi="Century Gothic"/>
-                <w:noProof/>
-                <w:webHidden/>
-                <w:sz w:val="20"/>
-                <w:szCs w:val="20"/>
-              </w:rPr>
-              <w:tab/>
-            </w:r>
-            <w:r>
-              <w:rPr>
-                <w:rFonts w:ascii="Century Gothic" w:hAnsi="Century Gothic"/>
-                <w:noProof/>
-                <w:webHidden/>
-                <w:sz w:val="20"/>
-                <w:szCs w:val="20"/>
-              </w:rPr>
-              <w:fldChar w:fldCharType="begin"/>
-            </w:r>
-            <w:r>
-              <w:rPr>
-                <w:rFonts w:ascii="Century Gothic" w:hAnsi="Century Gothic"/>
-                <w:noProof/>
-                <w:webHidden/>
-                <w:sz w:val="20"/>
-                <w:szCs w:val="20"/>
-              </w:rPr>
-              <w:instrText xml:space="preserve"> PAGEREF _Toc187401921 \h </w:instrText>
-            </w:r>
-            <w:r>
-              <w:rPr>
-                <w:rFonts w:ascii="Century Gothic" w:hAnsi="Century Gothic"/>
-                <w:noProof/>
-                <w:webHidden/>
-                <w:sz w:val="20"/>
-                <w:szCs w:val="20"/>
-              </w:rPr>
-            </w:r>
-            <w:r>
-              <w:rPr>
-                <w:rFonts w:ascii="Century Gothic" w:hAnsi="Century Gothic"/>
-                <w:noProof/>
-                <w:webHidden/>
-                <w:sz w:val="20"/>
-                <w:szCs w:val="20"/>
-              </w:rPr>
-              <w:fldChar w:fldCharType="separate"/>
-            </w:r>
-            <w:r>
-              <w:rPr>
-                <w:rFonts w:ascii="Century Gothic" w:hAnsi="Century Gothic"/>
-                <w:noProof/>
-                <w:webHidden/>
-                <w:sz w:val="20"/>
-                <w:szCs w:val="20"/>
-              </w:rPr>
-              <w:t>6</w:t>
-            </w:r>
-            <w:r>
-              <w:rPr>
-                <w:rFonts w:ascii="Century Gothic" w:hAnsi="Century Gothic"/>
-                <w:noProof/>
-                <w:webHidden/>
-                <w:sz w:val="20"/>
-                <w:szCs w:val="20"/>
-              </w:rPr>
-              <w:fldChar w:fldCharType="end"/>
-            </w:r>
-          </w:hyperlink>
-        </w:p>
-        <w:p>
-          <w:pPr>
-            <w:pStyle w:val="TM2"/>
-            <w:tabs>
-              <w:tab w:val="left" w:pos="880"/>
-              <w:tab w:val="right" w:leader="dot" w:pos="9062"/>
-            </w:tabs>
-            <w:rPr>
-              <w:rFonts w:ascii="Century Gothic" w:eastAsiaTheme="minorEastAsia" w:hAnsi="Century Gothic"/>
-              <w:noProof/>
-              <w:kern w:val="2"/>
-              <w:sz w:val="20"/>
-              <w:szCs w:val="20"/>
-              <w:lang w:eastAsia="fr-CH"/>
-              <w14:ligatures w14:val="standardContextual"/>
-            </w:rPr>
-          </w:pPr>
-          <w:hyperlink w:anchor="_Toc187401922" w:history="1">
-            <w:r>
-              <w:rPr>
-                <w:rStyle w:val="Lienhypertexte"/>
-                <w:rFonts w:ascii="Century Gothic" w:hAnsi="Century Gothic"/>
-                <w:noProof/>
-                <w:sz w:val="20"/>
-                <w:szCs w:val="20"/>
-              </w:rPr>
-              <w:t>6.1</w:t>
-            </w:r>
-            <w:r>
-              <w:rPr>
-                <w:rFonts w:ascii="Century Gothic" w:eastAsiaTheme="minorEastAsia" w:hAnsi="Century Gothic"/>
-                <w:noProof/>
-                <w:kern w:val="2"/>
-                <w:sz w:val="20"/>
-                <w:szCs w:val="20"/>
-                <w:lang w:eastAsia="fr-CH"/>
-                <w14:ligatures w14:val="standardContextual"/>
-              </w:rPr>
-              <w:tab/>
-            </w:r>
-            <w:r>
-              <w:rPr>
-                <w:rStyle w:val="Lienhypertexte"/>
-                <w:rFonts w:ascii="Century Gothic" w:hAnsi="Century Gothic"/>
-                <w:noProof/>
-                <w:sz w:val="20"/>
-                <w:szCs w:val="20"/>
-              </w:rPr>
-              <w:t>Installation et configuration de PM2</w:t>
-            </w:r>
-            <w:r>
-              <w:rPr>
-                <w:rFonts w:ascii="Century Gothic" w:hAnsi="Century Gothic"/>
-                <w:noProof/>
-                <w:webHidden/>
-                <w:sz w:val="20"/>
-                <w:szCs w:val="20"/>
-              </w:rPr>
-              <w:tab/>
-            </w:r>
-            <w:r>
-              <w:rPr>
-                <w:rFonts w:ascii="Century Gothic" w:hAnsi="Century Gothic"/>
-                <w:noProof/>
-                <w:webHidden/>
-                <w:sz w:val="20"/>
-                <w:szCs w:val="20"/>
-              </w:rPr>
-              <w:fldChar w:fldCharType="begin"/>
-            </w:r>
-            <w:r>
-              <w:rPr>
-                <w:rFonts w:ascii="Century Gothic" w:hAnsi="Century Gothic"/>
-                <w:noProof/>
-                <w:webHidden/>
-                <w:sz w:val="20"/>
-                <w:szCs w:val="20"/>
-              </w:rPr>
-              <w:instrText xml:space="preserve"> PAGEREF _Toc187401922 \h </w:instrText>
-            </w:r>
-            <w:r>
-              <w:rPr>
-                <w:rFonts w:ascii="Century Gothic" w:hAnsi="Century Gothic"/>
-                <w:noProof/>
-                <w:webHidden/>
-                <w:sz w:val="20"/>
-                <w:szCs w:val="20"/>
-              </w:rPr>
-            </w:r>
-            <w:r>
-              <w:rPr>
-                <w:rFonts w:ascii="Century Gothic" w:hAnsi="Century Gothic"/>
-                <w:noProof/>
-                <w:webHidden/>
-                <w:sz w:val="20"/>
-                <w:szCs w:val="20"/>
-              </w:rPr>
-              <w:fldChar w:fldCharType="separate"/>
-            </w:r>
-            <w:r>
-              <w:rPr>
-                <w:rFonts w:ascii="Century Gothic" w:hAnsi="Century Gothic"/>
-                <w:noProof/>
-                <w:webHidden/>
-                <w:sz w:val="20"/>
-                <w:szCs w:val="20"/>
-              </w:rPr>
-              <w:t>6</w:t>
-            </w:r>
-            <w:r>
-              <w:rPr>
-                <w:rFonts w:ascii="Century Gothic" w:hAnsi="Century Gothic"/>
-                <w:noProof/>
-                <w:webHidden/>
-                <w:sz w:val="20"/>
-                <w:szCs w:val="20"/>
-              </w:rPr>
-              <w:fldChar w:fldCharType="end"/>
-            </w:r>
-          </w:hyperlink>
-        </w:p>
-        <w:p>
-          <w:pPr>
-            <w:pStyle w:val="TM2"/>
-            <w:tabs>
-              <w:tab w:val="left" w:pos="880"/>
-              <w:tab w:val="right" w:leader="dot" w:pos="9062"/>
-            </w:tabs>
-            <w:rPr>
-              <w:rFonts w:ascii="Century Gothic" w:eastAsiaTheme="minorEastAsia" w:hAnsi="Century Gothic"/>
-              <w:noProof/>
-              <w:kern w:val="2"/>
-              <w:sz w:val="20"/>
-              <w:szCs w:val="20"/>
-              <w:lang w:eastAsia="fr-CH"/>
-              <w14:ligatures w14:val="standardContextual"/>
-            </w:rPr>
-          </w:pPr>
-          <w:hyperlink w:anchor="_Toc187401923" w:history="1">
-            <w:r>
-              <w:rPr>
-                <w:rStyle w:val="Lienhypertexte"/>
-                <w:rFonts w:ascii="Century Gothic" w:hAnsi="Century Gothic"/>
-                <w:noProof/>
-                <w:sz w:val="20"/>
-                <w:szCs w:val="20"/>
-                <w:lang w:val="es-ES"/>
-              </w:rPr>
-              <w:t>6.2</w:t>
-            </w:r>
-            <w:r>
-              <w:rPr>
-                <w:rFonts w:ascii="Century Gothic" w:eastAsiaTheme="minorEastAsia" w:hAnsi="Century Gothic"/>
-                <w:noProof/>
-                <w:kern w:val="2"/>
-                <w:sz w:val="20"/>
-                <w:szCs w:val="20"/>
-                <w:lang w:eastAsia="fr-CH"/>
-                <w14:ligatures w14:val="standardContextual"/>
-              </w:rPr>
-              <w:tab/>
-            </w:r>
-            <w:r>
-              <w:rPr>
-                <w:rStyle w:val="Lienhypertexte"/>
-                <w:rFonts w:ascii="Century Gothic" w:hAnsi="Century Gothic"/>
-                <w:noProof/>
-                <w:sz w:val="20"/>
-                <w:szCs w:val="20"/>
-              </w:rPr>
-              <w:t>Utilisation du port 80 avec authbind</w:t>
-            </w:r>
-            <w:r>
-              <w:rPr>
-                <w:rFonts w:ascii="Century Gothic" w:hAnsi="Century Gothic"/>
-                <w:noProof/>
-                <w:webHidden/>
-                <w:sz w:val="20"/>
-                <w:szCs w:val="20"/>
-              </w:rPr>
-              <w:tab/>
-            </w:r>
-            <w:r>
-              <w:rPr>
-                <w:rFonts w:ascii="Century Gothic" w:hAnsi="Century Gothic"/>
-                <w:noProof/>
-                <w:webHidden/>
-                <w:sz w:val="20"/>
-                <w:szCs w:val="20"/>
-              </w:rPr>
-              <w:fldChar w:fldCharType="begin"/>
-            </w:r>
-            <w:r>
-              <w:rPr>
-                <w:rFonts w:ascii="Century Gothic" w:hAnsi="Century Gothic"/>
-                <w:noProof/>
-                <w:webHidden/>
-                <w:sz w:val="20"/>
-                <w:szCs w:val="20"/>
-              </w:rPr>
-              <w:instrText xml:space="preserve"> PAGEREF _Toc187401923 \h </w:instrText>
-            </w:r>
-            <w:r>
-              <w:rPr>
-                <w:rFonts w:ascii="Century Gothic" w:hAnsi="Century Gothic"/>
-                <w:noProof/>
-                <w:webHidden/>
-                <w:sz w:val="20"/>
-                <w:szCs w:val="20"/>
-              </w:rPr>
-            </w:r>
-            <w:r>
-              <w:rPr>
-                <w:rFonts w:ascii="Century Gothic" w:hAnsi="Century Gothic"/>
-                <w:noProof/>
-                <w:webHidden/>
-                <w:sz w:val="20"/>
-                <w:szCs w:val="20"/>
-              </w:rPr>
-              <w:fldChar w:fldCharType="separate"/>
-            </w:r>
-            <w:r>
-              <w:rPr>
-                <w:rFonts w:ascii="Century Gothic" w:hAnsi="Century Gothic"/>
-                <w:noProof/>
-                <w:webHidden/>
-                <w:sz w:val="20"/>
-                <w:szCs w:val="20"/>
-              </w:rPr>
-              <w:t>6</w:t>
-            </w:r>
-            <w:r>
-              <w:rPr>
-                <w:rFonts w:ascii="Century Gothic" w:hAnsi="Century Gothic"/>
-                <w:noProof/>
-                <w:webHidden/>
-                <w:sz w:val="20"/>
-                <w:szCs w:val="20"/>
-              </w:rPr>
-              <w:fldChar w:fldCharType="end"/>
-            </w:r>
-          </w:hyperlink>
-        </w:p>
-        <w:p>
-          <w:pPr>
-            <w:pStyle w:val="TM2"/>
-            <w:tabs>
-              <w:tab w:val="left" w:pos="880"/>
-              <w:tab w:val="right" w:leader="dot" w:pos="9062"/>
-            </w:tabs>
-            <w:rPr>
-              <w:rFonts w:ascii="Century Gothic" w:eastAsiaTheme="minorEastAsia" w:hAnsi="Century Gothic"/>
-              <w:noProof/>
-              <w:kern w:val="2"/>
-              <w:sz w:val="20"/>
-              <w:szCs w:val="20"/>
-              <w:lang w:eastAsia="fr-CH"/>
-              <w14:ligatures w14:val="standardContextual"/>
-            </w:rPr>
-          </w:pPr>
-          <w:hyperlink w:anchor="_Toc187401924" w:history="1">
-            <w:r>
-              <w:rPr>
-                <w:rStyle w:val="Lienhypertexte"/>
-                <w:rFonts w:ascii="Century Gothic" w:hAnsi="Century Gothic"/>
-                <w:noProof/>
-                <w:sz w:val="20"/>
-                <w:szCs w:val="20"/>
-              </w:rPr>
-              <w:t>6.3</w:t>
-            </w:r>
-            <w:r>
-              <w:rPr>
-                <w:rFonts w:ascii="Century Gothic" w:eastAsiaTheme="minorEastAsia" w:hAnsi="Century Gothic"/>
-                <w:noProof/>
-                <w:kern w:val="2"/>
-                <w:sz w:val="20"/>
-                <w:szCs w:val="20"/>
-                <w:lang w:eastAsia="fr-CH"/>
-                <w14:ligatures w14:val="standardContextual"/>
-              </w:rPr>
-              <w:tab/>
-            </w:r>
-            <w:r>
-              <w:rPr>
-                <w:rStyle w:val="Lienhypertexte"/>
-                <w:rFonts w:ascii="Century Gothic" w:hAnsi="Century Gothic"/>
-                <w:noProof/>
-                <w:sz w:val="20"/>
-                <w:szCs w:val="20"/>
-              </w:rPr>
-              <w:t>Configuration d’un alias pour authbind avec PM2</w:t>
-            </w:r>
-            <w:r>
-              <w:rPr>
-                <w:rFonts w:ascii="Century Gothic" w:hAnsi="Century Gothic"/>
-                <w:noProof/>
-                <w:webHidden/>
-                <w:sz w:val="20"/>
-                <w:szCs w:val="20"/>
-              </w:rPr>
-              <w:tab/>
-            </w:r>
-            <w:r>
-              <w:rPr>
-                <w:rFonts w:ascii="Century Gothic" w:hAnsi="Century Gothic"/>
-                <w:noProof/>
-                <w:webHidden/>
-                <w:sz w:val="20"/>
-                <w:szCs w:val="20"/>
-              </w:rPr>
-              <w:fldChar w:fldCharType="begin"/>
-            </w:r>
-            <w:r>
-              <w:rPr>
-                <w:rFonts w:ascii="Century Gothic" w:hAnsi="Century Gothic"/>
-                <w:noProof/>
-                <w:webHidden/>
-                <w:sz w:val="20"/>
-                <w:szCs w:val="20"/>
-              </w:rPr>
-              <w:instrText xml:space="preserve"> PAGEREF _Toc187401924 \h </w:instrText>
-            </w:r>
-            <w:r>
-              <w:rPr>
-                <w:rFonts w:ascii="Century Gothic" w:hAnsi="Century Gothic"/>
-                <w:noProof/>
-                <w:webHidden/>
-                <w:sz w:val="20"/>
-                <w:szCs w:val="20"/>
-              </w:rPr>
-            </w:r>
-            <w:r>
-              <w:rPr>
-                <w:rFonts w:ascii="Century Gothic" w:hAnsi="Century Gothic"/>
-                <w:noProof/>
-                <w:webHidden/>
-                <w:sz w:val="20"/>
-                <w:szCs w:val="20"/>
-              </w:rPr>
-              <w:fldChar w:fldCharType="separate"/>
-            </w:r>
-            <w:r>
-              <w:rPr>
-                <w:rFonts w:ascii="Century Gothic" w:hAnsi="Century Gothic"/>
-                <w:noProof/>
-                <w:webHidden/>
-                <w:sz w:val="20"/>
-                <w:szCs w:val="20"/>
-              </w:rPr>
-              <w:t>6</w:t>
-            </w:r>
-            <w:r>
-              <w:rPr>
-                <w:rFonts w:ascii="Century Gothic" w:hAnsi="Century Gothic"/>
-                <w:noProof/>
-                <w:webHidden/>
-                <w:sz w:val="20"/>
-                <w:szCs w:val="20"/>
-              </w:rPr>
-              <w:fldChar w:fldCharType="end"/>
-            </w:r>
-          </w:hyperlink>
-        </w:p>
-        <w:p>
-          <w:pPr>
-            <w:pStyle w:val="TM1"/>
-            <w:rPr>
-              <w:rFonts w:ascii="Century Gothic" w:eastAsiaTheme="minorEastAsia" w:hAnsi="Century Gothic"/>
-              <w:noProof/>
-              <w:kern w:val="2"/>
-              <w:sz w:val="20"/>
-              <w:szCs w:val="20"/>
-              <w:lang w:eastAsia="fr-CH"/>
-              <w14:ligatures w14:val="standardContextual"/>
-            </w:rPr>
-          </w:pPr>
-          <w:hyperlink w:anchor="_Toc187401925" w:history="1">
-            <w:r>
-              <w:rPr>
-                <w:rStyle w:val="Lienhypertexte"/>
-                <w:rFonts w:ascii="Century Gothic" w:hAnsi="Century Gothic"/>
-                <w:noProof/>
-                <w:sz w:val="20"/>
-                <w:szCs w:val="20"/>
-              </w:rPr>
-              <w:t>7</w:t>
-            </w:r>
-            <w:r>
-              <w:rPr>
-                <w:rFonts w:ascii="Century Gothic" w:eastAsiaTheme="minorEastAsia" w:hAnsi="Century Gothic"/>
-                <w:noProof/>
-                <w:kern w:val="2"/>
-                <w:sz w:val="20"/>
-                <w:szCs w:val="20"/>
-                <w:lang w:eastAsia="fr-CH"/>
-                <w14:ligatures w14:val="standardContextual"/>
-              </w:rPr>
-              <w:tab/>
-            </w:r>
-            <w:r>
-              <w:rPr>
-                <w:rStyle w:val="Lienhypertexte"/>
-                <w:rFonts w:ascii="Century Gothic" w:hAnsi="Century Gothic"/>
-                <w:noProof/>
-                <w:sz w:val="20"/>
-                <w:szCs w:val="20"/>
-              </w:rPr>
-              <w:t>Configuration SSH pour les VM</w:t>
-            </w:r>
-            <w:r>
-              <w:rPr>
-                <w:rFonts w:ascii="Century Gothic" w:hAnsi="Century Gothic"/>
-                <w:noProof/>
-                <w:webHidden/>
-                <w:sz w:val="20"/>
-                <w:szCs w:val="20"/>
-              </w:rPr>
-              <w:tab/>
-            </w:r>
-            <w:r>
-              <w:rPr>
-                <w:rFonts w:ascii="Century Gothic" w:hAnsi="Century Gothic"/>
-                <w:noProof/>
-                <w:webHidden/>
-                <w:sz w:val="20"/>
-                <w:szCs w:val="20"/>
-              </w:rPr>
-              <w:fldChar w:fldCharType="begin"/>
-            </w:r>
-            <w:r>
-              <w:rPr>
-                <w:rFonts w:ascii="Century Gothic" w:hAnsi="Century Gothic"/>
-                <w:noProof/>
-                <w:webHidden/>
-                <w:sz w:val="20"/>
-                <w:szCs w:val="20"/>
-              </w:rPr>
-              <w:instrText xml:space="preserve"> PAGEREF _Toc187401925 \h </w:instrText>
-            </w:r>
-            <w:r>
-              <w:rPr>
-                <w:rFonts w:ascii="Century Gothic" w:hAnsi="Century Gothic"/>
-                <w:noProof/>
-                <w:webHidden/>
-                <w:sz w:val="20"/>
-                <w:szCs w:val="20"/>
-              </w:rPr>
-            </w:r>
-            <w:r>
-              <w:rPr>
-                <w:rFonts w:ascii="Century Gothic" w:hAnsi="Century Gothic"/>
-                <w:noProof/>
-                <w:webHidden/>
-                <w:sz w:val="20"/>
-                <w:szCs w:val="20"/>
-              </w:rPr>
-              <w:fldChar w:fldCharType="separate"/>
-            </w:r>
-            <w:r>
-              <w:rPr>
-                <w:rFonts w:ascii="Century Gothic" w:hAnsi="Century Gothic"/>
-                <w:noProof/>
-                <w:webHidden/>
-                <w:sz w:val="20"/>
-                <w:szCs w:val="20"/>
-              </w:rPr>
-              <w:t>6</w:t>
-            </w:r>
-            <w:r>
-              <w:rPr>
-                <w:rFonts w:ascii="Century Gothic" w:hAnsi="Century Gothic"/>
-                <w:noProof/>
-                <w:webHidden/>
-                <w:sz w:val="20"/>
-                <w:szCs w:val="20"/>
-              </w:rPr>
-              <w:fldChar w:fldCharType="end"/>
-            </w:r>
-          </w:hyperlink>
-        </w:p>
-        <w:p>
-          <w:pPr>
-            <w:pStyle w:val="TM1"/>
-            <w:rPr>
-              <w:rFonts w:ascii="Century Gothic" w:eastAsiaTheme="minorEastAsia" w:hAnsi="Century Gothic"/>
-              <w:noProof/>
-              <w:kern w:val="2"/>
-              <w:sz w:val="20"/>
-              <w:szCs w:val="20"/>
-              <w:lang w:eastAsia="fr-CH"/>
-              <w14:ligatures w14:val="standardContextual"/>
-            </w:rPr>
-          </w:pPr>
-          <w:hyperlink w:anchor="_Toc187401926" w:history="1">
-            <w:r>
-              <w:rPr>
-                <w:rStyle w:val="Lienhypertexte"/>
-                <w:rFonts w:ascii="Century Gothic" w:hAnsi="Century Gothic"/>
-                <w:noProof/>
-                <w:sz w:val="20"/>
-                <w:szCs w:val="20"/>
-              </w:rPr>
-              <w:t>8</w:t>
-            </w:r>
-            <w:r>
-              <w:rPr>
-                <w:rFonts w:ascii="Century Gothic" w:eastAsiaTheme="minorEastAsia" w:hAnsi="Century Gothic"/>
-                <w:noProof/>
-                <w:kern w:val="2"/>
-                <w:sz w:val="20"/>
-                <w:szCs w:val="20"/>
-                <w:lang w:eastAsia="fr-CH"/>
-                <w14:ligatures w14:val="standardContextual"/>
-              </w:rPr>
-              <w:tab/>
-            </w:r>
-            <w:r>
-              <w:rPr>
-                <w:rStyle w:val="Lienhypertexte"/>
-                <w:rFonts w:ascii="Century Gothic" w:hAnsi="Century Gothic"/>
-                <w:noProof/>
-                <w:sz w:val="20"/>
-                <w:szCs w:val="20"/>
-              </w:rPr>
-              <w:t>Installation de NGINX pour servir le frontend</w:t>
-            </w:r>
-            <w:r>
-              <w:rPr>
-                <w:rFonts w:ascii="Century Gothic" w:hAnsi="Century Gothic"/>
-                <w:noProof/>
-                <w:webHidden/>
-                <w:sz w:val="20"/>
-                <w:szCs w:val="20"/>
-              </w:rPr>
-              <w:tab/>
-            </w:r>
-            <w:r>
-              <w:rPr>
-                <w:rFonts w:ascii="Century Gothic" w:hAnsi="Century Gothic"/>
-                <w:noProof/>
-                <w:webHidden/>
-                <w:sz w:val="20"/>
-                <w:szCs w:val="20"/>
-              </w:rPr>
-              <w:fldChar w:fldCharType="begin"/>
-            </w:r>
-            <w:r>
-              <w:rPr>
-                <w:rFonts w:ascii="Century Gothic" w:hAnsi="Century Gothic"/>
-                <w:noProof/>
-                <w:webHidden/>
-                <w:sz w:val="20"/>
-                <w:szCs w:val="20"/>
-              </w:rPr>
-              <w:instrText xml:space="preserve"> PAGEREF _Toc187401926 \h </w:instrText>
-            </w:r>
-            <w:r>
-              <w:rPr>
-                <w:rFonts w:ascii="Century Gothic" w:hAnsi="Century Gothic"/>
-                <w:noProof/>
-                <w:webHidden/>
-                <w:sz w:val="20"/>
-                <w:szCs w:val="20"/>
-              </w:rPr>
-            </w:r>
-            <w:r>
-              <w:rPr>
-                <w:rFonts w:ascii="Century Gothic" w:hAnsi="Century Gothic"/>
-                <w:noProof/>
-                <w:webHidden/>
-                <w:sz w:val="20"/>
-                <w:szCs w:val="20"/>
-              </w:rPr>
-              <w:fldChar w:fldCharType="separate"/>
-            </w:r>
-            <w:r>
-              <w:rPr>
-                <w:rFonts w:ascii="Century Gothic" w:hAnsi="Century Gothic"/>
-                <w:noProof/>
-                <w:webHidden/>
-                <w:sz w:val="20"/>
-                <w:szCs w:val="20"/>
-              </w:rPr>
-              <w:t>7</w:t>
-            </w:r>
-            <w:r>
-              <w:rPr>
-                <w:rFonts w:ascii="Century Gothic" w:hAnsi="Century Gothic"/>
-                <w:noProof/>
-                <w:webHidden/>
-                <w:sz w:val="20"/>
-                <w:szCs w:val="20"/>
-              </w:rPr>
-              <w:fldChar w:fldCharType="end"/>
-            </w:r>
-          </w:hyperlink>
-        </w:p>
-        <w:p>
-          <w:pPr>
-            <w:pStyle w:val="TM2"/>
-            <w:tabs>
-              <w:tab w:val="left" w:pos="880"/>
-              <w:tab w:val="right" w:leader="dot" w:pos="9062"/>
-            </w:tabs>
-            <w:rPr>
-              <w:rFonts w:ascii="Century Gothic" w:eastAsiaTheme="minorEastAsia" w:hAnsi="Century Gothic"/>
-              <w:noProof/>
-              <w:kern w:val="2"/>
-              <w:sz w:val="20"/>
-              <w:szCs w:val="20"/>
-              <w:lang w:eastAsia="fr-CH"/>
-              <w14:ligatures w14:val="standardContextual"/>
-            </w:rPr>
-          </w:pPr>
-          <w:hyperlink w:anchor="_Toc187401927" w:history="1">
-            <w:r>
-              <w:rPr>
-                <w:rStyle w:val="Lienhypertexte"/>
-                <w:rFonts w:ascii="Century Gothic" w:hAnsi="Century Gothic"/>
-                <w:noProof/>
-                <w:sz w:val="20"/>
-                <w:szCs w:val="20"/>
-                <w:lang w:val="en-US"/>
-              </w:rPr>
-              <w:t>8.1</w:t>
-            </w:r>
-            <w:r>
-              <w:rPr>
-                <w:rFonts w:ascii="Century Gothic" w:eastAsiaTheme="minorEastAsia" w:hAnsi="Century Gothic"/>
-                <w:noProof/>
-                <w:kern w:val="2"/>
-                <w:sz w:val="20"/>
-                <w:szCs w:val="20"/>
-                <w:lang w:eastAsia="fr-CH"/>
-                <w14:ligatures w14:val="standardContextual"/>
-              </w:rPr>
-              <w:tab/>
-            </w:r>
-            <w:r>
-              <w:rPr>
-                <w:rStyle w:val="Lienhypertexte"/>
-                <w:rFonts w:ascii="Century Gothic" w:hAnsi="Century Gothic"/>
-                <w:noProof/>
-                <w:sz w:val="20"/>
-                <w:szCs w:val="20"/>
-                <w:lang w:val="en-US"/>
-              </w:rPr>
-              <w:t>Installation de nginx</w:t>
-            </w:r>
-            <w:r>
-              <w:rPr>
-                <w:rFonts w:ascii="Century Gothic" w:hAnsi="Century Gothic"/>
-                <w:noProof/>
-                <w:webHidden/>
-                <w:sz w:val="20"/>
-                <w:szCs w:val="20"/>
-              </w:rPr>
-              <w:tab/>
-            </w:r>
-            <w:r>
-              <w:rPr>
-                <w:rFonts w:ascii="Century Gothic" w:hAnsi="Century Gothic"/>
-                <w:noProof/>
-                <w:webHidden/>
-                <w:sz w:val="20"/>
-                <w:szCs w:val="20"/>
-              </w:rPr>
-              <w:fldChar w:fldCharType="begin"/>
-            </w:r>
-            <w:r>
-              <w:rPr>
-                <w:rFonts w:ascii="Century Gothic" w:hAnsi="Century Gothic"/>
-                <w:noProof/>
-                <w:webHidden/>
-                <w:sz w:val="20"/>
-                <w:szCs w:val="20"/>
-              </w:rPr>
-              <w:instrText xml:space="preserve"> PAGEREF _Toc187401927 \h </w:instrText>
-            </w:r>
-            <w:r>
-              <w:rPr>
-                <w:rFonts w:ascii="Century Gothic" w:hAnsi="Century Gothic"/>
-                <w:noProof/>
-                <w:webHidden/>
-                <w:sz w:val="20"/>
-                <w:szCs w:val="20"/>
-              </w:rPr>
-            </w:r>
-            <w:r>
-              <w:rPr>
-                <w:rFonts w:ascii="Century Gothic" w:hAnsi="Century Gothic"/>
-                <w:noProof/>
-                <w:webHidden/>
-                <w:sz w:val="20"/>
-                <w:szCs w:val="20"/>
-              </w:rPr>
-              <w:fldChar w:fldCharType="separate"/>
-            </w:r>
-            <w:r>
-              <w:rPr>
-                <w:rFonts w:ascii="Century Gothic" w:hAnsi="Century Gothic"/>
-                <w:noProof/>
-                <w:webHidden/>
-                <w:sz w:val="20"/>
-                <w:szCs w:val="20"/>
-              </w:rPr>
-              <w:t>7</w:t>
-            </w:r>
-            <w:r>
-              <w:rPr>
-                <w:rFonts w:ascii="Century Gothic" w:hAnsi="Century Gothic"/>
-                <w:noProof/>
-                <w:webHidden/>
-                <w:sz w:val="20"/>
-                <w:szCs w:val="20"/>
-              </w:rPr>
-              <w:fldChar w:fldCharType="end"/>
-            </w:r>
-          </w:hyperlink>
-        </w:p>
-        <w:p>
-          <w:pPr>
-            <w:pStyle w:val="TM2"/>
-            <w:tabs>
-              <w:tab w:val="left" w:pos="880"/>
-              <w:tab w:val="right" w:leader="dot" w:pos="9062"/>
-            </w:tabs>
-            <w:rPr>
-              <w:rFonts w:ascii="Century Gothic" w:eastAsiaTheme="minorEastAsia" w:hAnsi="Century Gothic"/>
-              <w:noProof/>
-              <w:kern w:val="2"/>
-              <w:sz w:val="20"/>
-              <w:szCs w:val="20"/>
-              <w:lang w:eastAsia="fr-CH"/>
-              <w14:ligatures w14:val="standardContextual"/>
-            </w:rPr>
-          </w:pPr>
-          <w:hyperlink w:anchor="_Toc187401928" w:history="1">
-            <w:r>
-              <w:rPr>
-                <w:rStyle w:val="Lienhypertexte"/>
-                <w:rFonts w:ascii="Century Gothic" w:hAnsi="Century Gothic"/>
-                <w:noProof/>
-                <w:sz w:val="20"/>
-                <w:szCs w:val="20"/>
-              </w:rPr>
-              <w:t>8.2</w:t>
-            </w:r>
-            <w:r>
-              <w:rPr>
-                <w:rFonts w:ascii="Century Gothic" w:eastAsiaTheme="minorEastAsia" w:hAnsi="Century Gothic"/>
-                <w:noProof/>
-                <w:kern w:val="2"/>
-                <w:sz w:val="20"/>
-                <w:szCs w:val="20"/>
-                <w:lang w:eastAsia="fr-CH"/>
-                <w14:ligatures w14:val="standardContextual"/>
-              </w:rPr>
-              <w:tab/>
-            </w:r>
-            <w:r>
-              <w:rPr>
-                <w:rStyle w:val="Lienhypertexte"/>
-                <w:rFonts w:ascii="Century Gothic" w:hAnsi="Century Gothic"/>
-                <w:noProof/>
-                <w:sz w:val="20"/>
-                <w:szCs w:val="20"/>
-              </w:rPr>
-              <w:t>Créer le fichier où sera le config du serveur de l’application.</w:t>
-            </w:r>
-            <w:r>
-              <w:rPr>
-                <w:rFonts w:ascii="Century Gothic" w:hAnsi="Century Gothic"/>
-                <w:noProof/>
-                <w:webHidden/>
-                <w:sz w:val="20"/>
-                <w:szCs w:val="20"/>
-              </w:rPr>
-              <w:tab/>
-            </w:r>
-            <w:r>
-              <w:rPr>
-                <w:rFonts w:ascii="Century Gothic" w:hAnsi="Century Gothic"/>
-                <w:noProof/>
-                <w:webHidden/>
-                <w:sz w:val="20"/>
-                <w:szCs w:val="20"/>
-              </w:rPr>
-              <w:fldChar w:fldCharType="begin"/>
-            </w:r>
-            <w:r>
-              <w:rPr>
-                <w:rFonts w:ascii="Century Gothic" w:hAnsi="Century Gothic"/>
-                <w:noProof/>
-                <w:webHidden/>
-                <w:sz w:val="20"/>
-                <w:szCs w:val="20"/>
-              </w:rPr>
-              <w:instrText xml:space="preserve"> PAGEREF _Toc187401928 \h </w:instrText>
-            </w:r>
-            <w:r>
-              <w:rPr>
-                <w:rFonts w:ascii="Century Gothic" w:hAnsi="Century Gothic"/>
-                <w:noProof/>
-                <w:webHidden/>
-                <w:sz w:val="20"/>
-                <w:szCs w:val="20"/>
-              </w:rPr>
-            </w:r>
-            <w:r>
-              <w:rPr>
-                <w:rFonts w:ascii="Century Gothic" w:hAnsi="Century Gothic"/>
-                <w:noProof/>
-                <w:webHidden/>
-                <w:sz w:val="20"/>
-                <w:szCs w:val="20"/>
-              </w:rPr>
-              <w:fldChar w:fldCharType="separate"/>
-            </w:r>
-            <w:r>
-              <w:rPr>
-                <w:rFonts w:ascii="Century Gothic" w:hAnsi="Century Gothic"/>
-                <w:noProof/>
-                <w:webHidden/>
-                <w:sz w:val="20"/>
-                <w:szCs w:val="20"/>
-              </w:rPr>
-              <w:t>7</w:t>
-            </w:r>
-            <w:r>
-              <w:rPr>
-                <w:rFonts w:ascii="Century Gothic" w:hAnsi="Century Gothic"/>
-                <w:noProof/>
-                <w:webHidden/>
-                <w:sz w:val="20"/>
-                <w:szCs w:val="20"/>
-              </w:rPr>
-              <w:fldChar w:fldCharType="end"/>
-            </w:r>
-          </w:hyperlink>
-        </w:p>
-        <w:p>
-          <w:pPr>
-            <w:pStyle w:val="TM2"/>
-            <w:tabs>
-              <w:tab w:val="left" w:pos="880"/>
-              <w:tab w:val="right" w:leader="dot" w:pos="9062"/>
-            </w:tabs>
-            <w:rPr>
-              <w:rFonts w:ascii="Century Gothic" w:eastAsiaTheme="minorEastAsia" w:hAnsi="Century Gothic"/>
-              <w:noProof/>
-              <w:kern w:val="2"/>
-              <w:sz w:val="20"/>
-              <w:szCs w:val="20"/>
-              <w:lang w:eastAsia="fr-CH"/>
-              <w14:ligatures w14:val="standardContextual"/>
-            </w:rPr>
-          </w:pPr>
-          <w:hyperlink w:anchor="_Toc187401929" w:history="1">
-            <w:r>
-              <w:rPr>
-                <w:rStyle w:val="Lienhypertexte"/>
-                <w:rFonts w:ascii="Century Gothic" w:hAnsi="Century Gothic"/>
-                <w:noProof/>
-                <w:sz w:val="20"/>
-                <w:szCs w:val="20"/>
-              </w:rPr>
-              <w:t>8.3</w:t>
-            </w:r>
-            <w:r>
-              <w:rPr>
-                <w:rFonts w:ascii="Century Gothic" w:eastAsiaTheme="minorEastAsia" w:hAnsi="Century Gothic"/>
-                <w:noProof/>
-                <w:kern w:val="2"/>
-                <w:sz w:val="20"/>
-                <w:szCs w:val="20"/>
-                <w:lang w:eastAsia="fr-CH"/>
-                <w14:ligatures w14:val="standardContextual"/>
-              </w:rPr>
-              <w:tab/>
-            </w:r>
-            <w:r>
-              <w:rPr>
-                <w:rStyle w:val="Lienhypertexte"/>
-                <w:rFonts w:ascii="Century Gothic" w:hAnsi="Century Gothic"/>
-                <w:noProof/>
-                <w:sz w:val="20"/>
-                <w:szCs w:val="20"/>
-              </w:rPr>
-              <w:t>Activer le fichier de configuration.</w:t>
-            </w:r>
-            <w:r>
-              <w:rPr>
-                <w:rFonts w:ascii="Century Gothic" w:hAnsi="Century Gothic"/>
-                <w:noProof/>
-                <w:webHidden/>
-                <w:sz w:val="20"/>
-                <w:szCs w:val="20"/>
-              </w:rPr>
-              <w:tab/>
-            </w:r>
-            <w:r>
-              <w:rPr>
-                <w:rFonts w:ascii="Century Gothic" w:hAnsi="Century Gothic"/>
-                <w:noProof/>
-                <w:webHidden/>
-                <w:sz w:val="20"/>
-                <w:szCs w:val="20"/>
-              </w:rPr>
-              <w:fldChar w:fldCharType="begin"/>
-            </w:r>
-            <w:r>
-              <w:rPr>
-                <w:rFonts w:ascii="Century Gothic" w:hAnsi="Century Gothic"/>
-                <w:noProof/>
-                <w:webHidden/>
-                <w:sz w:val="20"/>
-                <w:szCs w:val="20"/>
-              </w:rPr>
-              <w:instrText xml:space="preserve"> PAGEREF _Toc187401929 \h </w:instrText>
-            </w:r>
-            <w:r>
-              <w:rPr>
-                <w:rFonts w:ascii="Century Gothic" w:hAnsi="Century Gothic"/>
-                <w:noProof/>
-                <w:webHidden/>
-                <w:sz w:val="20"/>
-                <w:szCs w:val="20"/>
-              </w:rPr>
-            </w:r>
-            <w:r>
-              <w:rPr>
-                <w:rFonts w:ascii="Century Gothic" w:hAnsi="Century Gothic"/>
-                <w:noProof/>
-                <w:webHidden/>
-                <w:sz w:val="20"/>
-                <w:szCs w:val="20"/>
-              </w:rPr>
-              <w:fldChar w:fldCharType="separate"/>
-            </w:r>
-            <w:r>
-              <w:rPr>
-                <w:rFonts w:ascii="Century Gothic" w:hAnsi="Century Gothic"/>
-                <w:noProof/>
-                <w:webHidden/>
-                <w:sz w:val="20"/>
-                <w:szCs w:val="20"/>
-              </w:rPr>
-              <w:t>8</w:t>
-            </w:r>
-            <w:r>
-              <w:rPr>
-                <w:rFonts w:ascii="Century Gothic" w:hAnsi="Century Gothic"/>
-                <w:noProof/>
-                <w:webHidden/>
-                <w:sz w:val="20"/>
-                <w:szCs w:val="20"/>
-              </w:rPr>
-              <w:fldChar w:fldCharType="end"/>
-            </w:r>
-          </w:hyperlink>
-        </w:p>
-        <w:p>
-          <w:pPr>
-            <w:pStyle w:val="TM2"/>
-            <w:tabs>
-              <w:tab w:val="left" w:pos="880"/>
-              <w:tab w:val="right" w:leader="dot" w:pos="9062"/>
-            </w:tabs>
-            <w:rPr>
-              <w:rFonts w:ascii="Century Gothic" w:eastAsiaTheme="minorEastAsia" w:hAnsi="Century Gothic"/>
-              <w:noProof/>
-              <w:kern w:val="2"/>
-              <w:sz w:val="20"/>
-              <w:szCs w:val="20"/>
-              <w:lang w:eastAsia="fr-CH"/>
-              <w14:ligatures w14:val="standardContextual"/>
-            </w:rPr>
-          </w:pPr>
-          <w:hyperlink w:anchor="_Toc187401930" w:history="1">
-            <w:r>
-              <w:rPr>
-                <w:rStyle w:val="Lienhypertexte"/>
-                <w:rFonts w:ascii="Century Gothic" w:hAnsi="Century Gothic"/>
-                <w:noProof/>
-                <w:sz w:val="20"/>
-                <w:szCs w:val="20"/>
-              </w:rPr>
-              <w:t>8.4</w:t>
-            </w:r>
-            <w:r>
-              <w:rPr>
-                <w:rFonts w:ascii="Century Gothic" w:eastAsiaTheme="minorEastAsia" w:hAnsi="Century Gothic"/>
-                <w:noProof/>
-                <w:kern w:val="2"/>
-                <w:sz w:val="20"/>
-                <w:szCs w:val="20"/>
-                <w:lang w:eastAsia="fr-CH"/>
-                <w14:ligatures w14:val="standardContextual"/>
-              </w:rPr>
-              <w:tab/>
-            </w:r>
-            <w:r>
-              <w:rPr>
-                <w:rStyle w:val="Lienhypertexte"/>
-                <w:rFonts w:ascii="Century Gothic" w:hAnsi="Century Gothic"/>
-                <w:noProof/>
-                <w:sz w:val="20"/>
-                <w:szCs w:val="20"/>
-              </w:rPr>
-              <w:t>Vérifier les erreurs de syntaxe :</w:t>
-            </w:r>
-            <w:r>
-              <w:rPr>
-                <w:rFonts w:ascii="Century Gothic" w:hAnsi="Century Gothic"/>
-                <w:noProof/>
-                <w:webHidden/>
-                <w:sz w:val="20"/>
-                <w:szCs w:val="20"/>
-              </w:rPr>
-              <w:tab/>
-            </w:r>
-            <w:r>
-              <w:rPr>
-                <w:rFonts w:ascii="Century Gothic" w:hAnsi="Century Gothic"/>
-                <w:noProof/>
-                <w:webHidden/>
-                <w:sz w:val="20"/>
-                <w:szCs w:val="20"/>
-              </w:rPr>
-              <w:fldChar w:fldCharType="begin"/>
-            </w:r>
-            <w:r>
-              <w:rPr>
-                <w:rFonts w:ascii="Century Gothic" w:hAnsi="Century Gothic"/>
-                <w:noProof/>
-                <w:webHidden/>
-                <w:sz w:val="20"/>
-                <w:szCs w:val="20"/>
-              </w:rPr>
-              <w:instrText xml:space="preserve"> PAGEREF _Toc187401930 \h </w:instrText>
-            </w:r>
-            <w:r>
-              <w:rPr>
-                <w:rFonts w:ascii="Century Gothic" w:hAnsi="Century Gothic"/>
-                <w:noProof/>
-                <w:webHidden/>
-                <w:sz w:val="20"/>
-                <w:szCs w:val="20"/>
-              </w:rPr>
-            </w:r>
-            <w:r>
-              <w:rPr>
-                <w:rFonts w:ascii="Century Gothic" w:hAnsi="Century Gothic"/>
-                <w:noProof/>
-                <w:webHidden/>
-                <w:sz w:val="20"/>
-                <w:szCs w:val="20"/>
-              </w:rPr>
-              <w:fldChar w:fldCharType="separate"/>
-            </w:r>
-            <w:r>
-              <w:rPr>
-                <w:rFonts w:ascii="Century Gothic" w:hAnsi="Century Gothic"/>
-                <w:noProof/>
-                <w:webHidden/>
-                <w:sz w:val="20"/>
-                <w:szCs w:val="20"/>
-              </w:rPr>
-              <w:t>8</w:t>
-            </w:r>
-            <w:r>
-              <w:rPr>
-                <w:rFonts w:ascii="Century Gothic" w:hAnsi="Century Gothic"/>
-                <w:noProof/>
-                <w:webHidden/>
-                <w:sz w:val="20"/>
-                <w:szCs w:val="20"/>
-              </w:rPr>
-              <w:fldChar w:fldCharType="end"/>
-            </w:r>
-          </w:hyperlink>
-        </w:p>
-        <w:p>
-          <w:pPr>
-            <w:pStyle w:val="TM2"/>
-            <w:tabs>
-              <w:tab w:val="left" w:pos="880"/>
-              <w:tab w:val="right" w:leader="dot" w:pos="9062"/>
-            </w:tabs>
-            <w:rPr>
-              <w:rFonts w:ascii="Century Gothic" w:eastAsiaTheme="minorEastAsia" w:hAnsi="Century Gothic"/>
-              <w:noProof/>
-              <w:kern w:val="2"/>
-              <w:sz w:val="20"/>
-              <w:szCs w:val="20"/>
-              <w:lang w:eastAsia="fr-CH"/>
-              <w14:ligatures w14:val="standardContextual"/>
-            </w:rPr>
-          </w:pPr>
-          <w:hyperlink w:anchor="_Toc187401931" w:history="1">
-            <w:r>
-              <w:rPr>
-                <w:rStyle w:val="Lienhypertexte"/>
-                <w:rFonts w:ascii="Century Gothic" w:hAnsi="Century Gothic"/>
-                <w:noProof/>
-                <w:sz w:val="20"/>
-                <w:szCs w:val="20"/>
-              </w:rPr>
-              <w:t>8.5</w:t>
-            </w:r>
-            <w:r>
-              <w:rPr>
-                <w:rFonts w:ascii="Century Gothic" w:eastAsiaTheme="minorEastAsia" w:hAnsi="Century Gothic"/>
-                <w:noProof/>
-                <w:kern w:val="2"/>
-                <w:sz w:val="20"/>
-                <w:szCs w:val="20"/>
-                <w:lang w:eastAsia="fr-CH"/>
-                <w14:ligatures w14:val="standardContextual"/>
-              </w:rPr>
-              <w:tab/>
-            </w:r>
-            <w:r>
-              <w:rPr>
-                <w:rStyle w:val="Lienhypertexte"/>
-                <w:rFonts w:ascii="Century Gothic" w:hAnsi="Century Gothic"/>
-                <w:noProof/>
-                <w:sz w:val="20"/>
-                <w:szCs w:val="20"/>
-              </w:rPr>
-              <w:t>Recharger la configuration :</w:t>
-            </w:r>
-            <w:r>
-              <w:rPr>
-                <w:rFonts w:ascii="Century Gothic" w:hAnsi="Century Gothic"/>
-                <w:noProof/>
-                <w:webHidden/>
-                <w:sz w:val="20"/>
-                <w:szCs w:val="20"/>
-              </w:rPr>
-              <w:tab/>
-            </w:r>
-            <w:r>
-              <w:rPr>
-                <w:rFonts w:ascii="Century Gothic" w:hAnsi="Century Gothic"/>
-                <w:noProof/>
-                <w:webHidden/>
-                <w:sz w:val="20"/>
-                <w:szCs w:val="20"/>
-              </w:rPr>
-              <w:fldChar w:fldCharType="begin"/>
-            </w:r>
-            <w:r>
-              <w:rPr>
-                <w:rFonts w:ascii="Century Gothic" w:hAnsi="Century Gothic"/>
-                <w:noProof/>
-                <w:webHidden/>
-                <w:sz w:val="20"/>
-                <w:szCs w:val="20"/>
-              </w:rPr>
-              <w:instrText xml:space="preserve"> PAGEREF _Toc187401931 \h </w:instrText>
-            </w:r>
-            <w:r>
-              <w:rPr>
-                <w:rFonts w:ascii="Century Gothic" w:hAnsi="Century Gothic"/>
-                <w:noProof/>
-                <w:webHidden/>
-                <w:sz w:val="20"/>
-                <w:szCs w:val="20"/>
-              </w:rPr>
-            </w:r>
-            <w:r>
-              <w:rPr>
-                <w:rFonts w:ascii="Century Gothic" w:hAnsi="Century Gothic"/>
-                <w:noProof/>
-                <w:webHidden/>
-                <w:sz w:val="20"/>
-                <w:szCs w:val="20"/>
-              </w:rPr>
-              <w:fldChar w:fldCharType="separate"/>
-            </w:r>
-            <w:r>
-              <w:rPr>
-                <w:rFonts w:ascii="Century Gothic" w:hAnsi="Century Gothic"/>
-                <w:noProof/>
-                <w:webHidden/>
-                <w:sz w:val="20"/>
-                <w:szCs w:val="20"/>
-              </w:rPr>
-              <w:t>8</w:t>
-            </w:r>
-            <w:r>
-              <w:rPr>
-                <w:rFonts w:ascii="Century Gothic" w:hAnsi="Century Gothic"/>
-                <w:noProof/>
-                <w:webHidden/>
-                <w:sz w:val="20"/>
-                <w:szCs w:val="20"/>
-              </w:rPr>
-              <w:fldChar w:fldCharType="end"/>
-            </w:r>
-          </w:hyperlink>
-        </w:p>
-        <w:p>
-          <w:pPr>
-            <w:pStyle w:val="TM1"/>
-            <w:rPr>
-              <w:rFonts w:ascii="Century Gothic" w:eastAsiaTheme="minorEastAsia" w:hAnsi="Century Gothic"/>
-              <w:noProof/>
-              <w:kern w:val="2"/>
-              <w:sz w:val="20"/>
-              <w:szCs w:val="20"/>
-              <w:lang w:eastAsia="fr-CH"/>
-              <w14:ligatures w14:val="standardContextual"/>
-            </w:rPr>
-          </w:pPr>
-          <w:hyperlink w:anchor="_Toc187401932" w:history="1">
-            <w:r>
-              <w:rPr>
-                <w:rStyle w:val="Lienhypertexte"/>
-                <w:rFonts w:ascii="Century Gothic" w:hAnsi="Century Gothic"/>
-                <w:noProof/>
-                <w:sz w:val="20"/>
-                <w:szCs w:val="20"/>
-              </w:rPr>
-              <w:t>9</w:t>
-            </w:r>
-            <w:r>
-              <w:rPr>
-                <w:rFonts w:ascii="Century Gothic" w:eastAsiaTheme="minorEastAsia" w:hAnsi="Century Gothic"/>
-                <w:noProof/>
-                <w:kern w:val="2"/>
-                <w:sz w:val="20"/>
-                <w:szCs w:val="20"/>
-                <w:lang w:eastAsia="fr-CH"/>
-                <w14:ligatures w14:val="standardContextual"/>
-              </w:rPr>
-              <w:tab/>
-            </w:r>
-            <w:r>
-              <w:rPr>
-                <w:rStyle w:val="Lienhypertexte"/>
-                <w:rFonts w:ascii="Century Gothic" w:hAnsi="Century Gothic"/>
-                <w:noProof/>
-                <w:sz w:val="20"/>
-                <w:szCs w:val="20"/>
-              </w:rPr>
-              <w:t>Rapport de déploiement</w:t>
-            </w:r>
-            <w:r>
-              <w:rPr>
-                <w:rFonts w:ascii="Century Gothic" w:hAnsi="Century Gothic"/>
-                <w:noProof/>
-                <w:webHidden/>
-                <w:sz w:val="20"/>
-                <w:szCs w:val="20"/>
-              </w:rPr>
-              <w:tab/>
-            </w:r>
-            <w:r>
-              <w:rPr>
-                <w:rFonts w:ascii="Century Gothic" w:hAnsi="Century Gothic"/>
-                <w:noProof/>
-                <w:webHidden/>
-                <w:sz w:val="20"/>
-                <w:szCs w:val="20"/>
-              </w:rPr>
-              <w:fldChar w:fldCharType="begin"/>
-            </w:r>
-            <w:r>
-              <w:rPr>
-                <w:rFonts w:ascii="Century Gothic" w:hAnsi="Century Gothic"/>
-                <w:noProof/>
-                <w:webHidden/>
-                <w:sz w:val="20"/>
-                <w:szCs w:val="20"/>
-              </w:rPr>
-              <w:instrText xml:space="preserve"> PAGEREF _Toc187401932 \h </w:instrText>
-            </w:r>
-            <w:r>
-              <w:rPr>
-                <w:rFonts w:ascii="Century Gothic" w:hAnsi="Century Gothic"/>
-                <w:noProof/>
-                <w:webHidden/>
-                <w:sz w:val="20"/>
-                <w:szCs w:val="20"/>
-              </w:rPr>
-            </w:r>
-            <w:r>
-              <w:rPr>
-                <w:rFonts w:ascii="Century Gothic" w:hAnsi="Century Gothic"/>
-                <w:noProof/>
-                <w:webHidden/>
-                <w:sz w:val="20"/>
-                <w:szCs w:val="20"/>
-              </w:rPr>
-              <w:fldChar w:fldCharType="separate"/>
-            </w:r>
-            <w:r>
-              <w:rPr>
-                <w:rFonts w:ascii="Century Gothic" w:hAnsi="Century Gothic"/>
-                <w:noProof/>
-                <w:webHidden/>
-                <w:sz w:val="20"/>
-                <w:szCs w:val="20"/>
-              </w:rPr>
-              <w:t>8</w:t>
-            </w:r>
-            <w:r>
-              <w:rPr>
-                <w:rFonts w:ascii="Century Gothic" w:hAnsi="Century Gothic"/>
-                <w:noProof/>
-                <w:webHidden/>
-                <w:sz w:val="20"/>
-                <w:szCs w:val="20"/>
-              </w:rPr>
-              <w:fldChar w:fldCharType="end"/>
-            </w:r>
-          </w:hyperlink>
-        </w:p>
-        <w:p>
-          <w:pPr>
-            <w:pStyle w:val="TM2"/>
-            <w:tabs>
-              <w:tab w:val="left" w:pos="880"/>
-              <w:tab w:val="right" w:leader="dot" w:pos="9062"/>
-            </w:tabs>
-            <w:rPr>
-              <w:rFonts w:ascii="Century Gothic" w:eastAsiaTheme="minorEastAsia" w:hAnsi="Century Gothic"/>
-              <w:noProof/>
-              <w:kern w:val="2"/>
-              <w:sz w:val="20"/>
-              <w:szCs w:val="20"/>
-              <w:lang w:eastAsia="fr-CH"/>
-              <w14:ligatures w14:val="standardContextual"/>
-            </w:rPr>
-          </w:pPr>
-          <w:hyperlink w:anchor="_Toc187401933" w:history="1">
-            <w:r>
-              <w:rPr>
-                <w:rStyle w:val="Lienhypertexte"/>
-                <w:rFonts w:ascii="Century Gothic" w:hAnsi="Century Gothic"/>
-                <w:noProof/>
-                <w:sz w:val="20"/>
-                <w:szCs w:val="20"/>
-              </w:rPr>
-              <w:t>9.1</w:t>
-            </w:r>
-            <w:r>
-              <w:rPr>
-                <w:rFonts w:ascii="Century Gothic" w:eastAsiaTheme="minorEastAsia" w:hAnsi="Century Gothic"/>
-                <w:noProof/>
-                <w:kern w:val="2"/>
-                <w:sz w:val="20"/>
-                <w:szCs w:val="20"/>
-                <w:lang w:eastAsia="fr-CH"/>
-                <w14:ligatures w14:val="standardContextual"/>
-              </w:rPr>
-              <w:tab/>
-            </w:r>
-            <w:r>
-              <w:rPr>
-                <w:rStyle w:val="Lienhypertexte"/>
-                <w:rFonts w:ascii="Century Gothic" w:hAnsi="Century Gothic"/>
-                <w:noProof/>
-                <w:sz w:val="20"/>
-                <w:szCs w:val="20"/>
-              </w:rPr>
-              <w:t>Environnements de déploiement</w:t>
-            </w:r>
-            <w:r>
-              <w:rPr>
-                <w:rFonts w:ascii="Century Gothic" w:hAnsi="Century Gothic"/>
-                <w:noProof/>
-                <w:webHidden/>
-                <w:sz w:val="20"/>
-                <w:szCs w:val="20"/>
-              </w:rPr>
-              <w:tab/>
-            </w:r>
-            <w:r>
-              <w:rPr>
-                <w:rFonts w:ascii="Century Gothic" w:hAnsi="Century Gothic"/>
-                <w:noProof/>
-                <w:webHidden/>
-                <w:sz w:val="20"/>
-                <w:szCs w:val="20"/>
-              </w:rPr>
-              <w:fldChar w:fldCharType="begin"/>
-            </w:r>
-            <w:r>
-              <w:rPr>
-                <w:rFonts w:ascii="Century Gothic" w:hAnsi="Century Gothic"/>
-                <w:noProof/>
-                <w:webHidden/>
-                <w:sz w:val="20"/>
-                <w:szCs w:val="20"/>
-              </w:rPr>
-              <w:instrText xml:space="preserve"> PAGEREF _Toc187401933 \h </w:instrText>
-            </w:r>
-            <w:r>
-              <w:rPr>
-                <w:rFonts w:ascii="Century Gothic" w:hAnsi="Century Gothic"/>
-                <w:noProof/>
-                <w:webHidden/>
-                <w:sz w:val="20"/>
-                <w:szCs w:val="20"/>
-              </w:rPr>
-            </w:r>
-            <w:r>
-              <w:rPr>
-                <w:rFonts w:ascii="Century Gothic" w:hAnsi="Century Gothic"/>
-                <w:noProof/>
-                <w:webHidden/>
-                <w:sz w:val="20"/>
-                <w:szCs w:val="20"/>
-              </w:rPr>
-              <w:fldChar w:fldCharType="separate"/>
-            </w:r>
-            <w:r>
-              <w:rPr>
-                <w:rFonts w:ascii="Century Gothic" w:hAnsi="Century Gothic"/>
-                <w:noProof/>
-                <w:webHidden/>
-                <w:sz w:val="20"/>
-                <w:szCs w:val="20"/>
-              </w:rPr>
-              <w:t>8</w:t>
-            </w:r>
-            <w:r>
-              <w:rPr>
-                <w:rFonts w:ascii="Century Gothic" w:hAnsi="Century Gothic"/>
-                <w:noProof/>
-                <w:webHidden/>
-                <w:sz w:val="20"/>
-                <w:szCs w:val="20"/>
-              </w:rPr>
-              <w:fldChar w:fldCharType="end"/>
-            </w:r>
-          </w:hyperlink>
-        </w:p>
-        <w:p>
-          <w:pPr>
-            <w:pStyle w:val="TM3"/>
-            <w:tabs>
-              <w:tab w:val="right" w:leader="dot" w:pos="9062"/>
-            </w:tabs>
-            <w:rPr>
-              <w:rFonts w:ascii="Century Gothic" w:hAnsi="Century Gothic" w:cstheme="minorBidi"/>
-              <w:noProof/>
-              <w:kern w:val="2"/>
-              <w:sz w:val="20"/>
-              <w:szCs w:val="20"/>
-              <w14:ligatures w14:val="standardContextual"/>
-            </w:rPr>
-          </w:pPr>
-          <w:hyperlink w:anchor="_Toc187401934" w:history="1">
-            <w:r>
-              <w:rPr>
-                <w:rStyle w:val="Lienhypertexte"/>
-                <w:rFonts w:ascii="Century Gothic" w:hAnsi="Century Gothic"/>
-                <w:noProof/>
-                <w:sz w:val="20"/>
-                <w:szCs w:val="20"/>
-              </w:rPr>
-              <w:t>URL de production</w:t>
-            </w:r>
-            <w:r>
-              <w:rPr>
-                <w:rFonts w:ascii="Century Gothic" w:hAnsi="Century Gothic"/>
-                <w:noProof/>
-                <w:webHidden/>
-                <w:sz w:val="20"/>
-                <w:szCs w:val="20"/>
-              </w:rPr>
-              <w:tab/>
-            </w:r>
-            <w:r>
-              <w:rPr>
-                <w:rFonts w:ascii="Century Gothic" w:hAnsi="Century Gothic"/>
-                <w:noProof/>
-                <w:webHidden/>
-                <w:sz w:val="20"/>
-                <w:szCs w:val="20"/>
-              </w:rPr>
-              <w:fldChar w:fldCharType="begin"/>
-            </w:r>
-            <w:r>
-              <w:rPr>
-                <w:rFonts w:ascii="Century Gothic" w:hAnsi="Century Gothic"/>
-                <w:noProof/>
-                <w:webHidden/>
-                <w:sz w:val="20"/>
-                <w:szCs w:val="20"/>
-              </w:rPr>
-              <w:instrText xml:space="preserve"> PAGEREF _Toc187401934 \h </w:instrText>
-            </w:r>
-            <w:r>
-              <w:rPr>
-                <w:rFonts w:ascii="Century Gothic" w:hAnsi="Century Gothic"/>
-                <w:noProof/>
-                <w:webHidden/>
-                <w:sz w:val="20"/>
-                <w:szCs w:val="20"/>
-              </w:rPr>
-            </w:r>
-            <w:r>
-              <w:rPr>
-                <w:rFonts w:ascii="Century Gothic" w:hAnsi="Century Gothic"/>
-                <w:noProof/>
-                <w:webHidden/>
-                <w:sz w:val="20"/>
-                <w:szCs w:val="20"/>
-              </w:rPr>
-              <w:fldChar w:fldCharType="separate"/>
-            </w:r>
-            <w:r>
-              <w:rPr>
-                <w:rFonts w:ascii="Century Gothic" w:hAnsi="Century Gothic"/>
-                <w:noProof/>
-                <w:webHidden/>
-                <w:sz w:val="20"/>
-                <w:szCs w:val="20"/>
-              </w:rPr>
-              <w:t>8</w:t>
-            </w:r>
-            <w:r>
-              <w:rPr>
-                <w:rFonts w:ascii="Century Gothic" w:hAnsi="Century Gothic"/>
-                <w:noProof/>
-                <w:webHidden/>
-                <w:sz w:val="20"/>
-                <w:szCs w:val="20"/>
-              </w:rPr>
-              <w:fldChar w:fldCharType="end"/>
-            </w:r>
-          </w:hyperlink>
-        </w:p>
-        <w:p>
-          <w:pPr>
-            <w:pStyle w:val="TM3"/>
-            <w:tabs>
-              <w:tab w:val="right" w:leader="dot" w:pos="9062"/>
-            </w:tabs>
-            <w:rPr>
-              <w:rFonts w:ascii="Century Gothic" w:hAnsi="Century Gothic" w:cstheme="minorBidi"/>
-              <w:noProof/>
-              <w:kern w:val="2"/>
-              <w:sz w:val="20"/>
-              <w:szCs w:val="20"/>
-              <w14:ligatures w14:val="standardContextual"/>
-            </w:rPr>
-          </w:pPr>
-          <w:hyperlink w:anchor="_Toc187401935" w:history="1">
-            <w:r>
-              <w:rPr>
-                <w:rStyle w:val="Lienhypertexte"/>
-                <w:rFonts w:ascii="Century Gothic" w:hAnsi="Century Gothic"/>
-                <w:noProof/>
-                <w:sz w:val="20"/>
-                <w:szCs w:val="20"/>
-              </w:rPr>
-              <w:t>URL de test</w:t>
-            </w:r>
-            <w:r>
-              <w:rPr>
-                <w:rFonts w:ascii="Century Gothic" w:hAnsi="Century Gothic"/>
-                <w:noProof/>
-                <w:webHidden/>
-                <w:sz w:val="20"/>
-                <w:szCs w:val="20"/>
-              </w:rPr>
-              <w:tab/>
-            </w:r>
-            <w:r>
-              <w:rPr>
-                <w:rFonts w:ascii="Century Gothic" w:hAnsi="Century Gothic"/>
-                <w:noProof/>
-                <w:webHidden/>
-                <w:sz w:val="20"/>
-                <w:szCs w:val="20"/>
-              </w:rPr>
-              <w:fldChar w:fldCharType="begin"/>
-            </w:r>
-            <w:r>
-              <w:rPr>
-                <w:rFonts w:ascii="Century Gothic" w:hAnsi="Century Gothic"/>
-                <w:noProof/>
-                <w:webHidden/>
-                <w:sz w:val="20"/>
-                <w:szCs w:val="20"/>
-              </w:rPr>
-              <w:instrText xml:space="preserve"> PAGEREF _Toc187401935 \h </w:instrText>
-            </w:r>
-            <w:r>
-              <w:rPr>
-                <w:rFonts w:ascii="Century Gothic" w:hAnsi="Century Gothic"/>
-                <w:noProof/>
-                <w:webHidden/>
-                <w:sz w:val="20"/>
-                <w:szCs w:val="20"/>
-              </w:rPr>
-            </w:r>
-            <w:r>
-              <w:rPr>
-                <w:rFonts w:ascii="Century Gothic" w:hAnsi="Century Gothic"/>
-                <w:noProof/>
-                <w:webHidden/>
-                <w:sz w:val="20"/>
-                <w:szCs w:val="20"/>
-              </w:rPr>
-              <w:fldChar w:fldCharType="separate"/>
-            </w:r>
-            <w:r>
-              <w:rPr>
-                <w:rFonts w:ascii="Century Gothic" w:hAnsi="Century Gothic"/>
-                <w:noProof/>
-                <w:webHidden/>
-                <w:sz w:val="20"/>
-                <w:szCs w:val="20"/>
-              </w:rPr>
-              <w:t>8</w:t>
-            </w:r>
-            <w:r>
-              <w:rPr>
-                <w:rFonts w:ascii="Century Gothic" w:hAnsi="Century Gothic"/>
-                <w:noProof/>
-                <w:webHidden/>
-                <w:sz w:val="20"/>
-                <w:szCs w:val="20"/>
-              </w:rPr>
-              <w:fldChar w:fldCharType="end"/>
-            </w:r>
-          </w:hyperlink>
-        </w:p>
-        <w:p>
-          <w:pPr>
-            <w:pStyle w:val="TM2"/>
-            <w:tabs>
-              <w:tab w:val="left" w:pos="880"/>
-              <w:tab w:val="right" w:leader="dot" w:pos="9062"/>
-            </w:tabs>
-            <w:rPr>
-              <w:rFonts w:ascii="Century Gothic" w:eastAsiaTheme="minorEastAsia" w:hAnsi="Century Gothic"/>
-              <w:noProof/>
-              <w:kern w:val="2"/>
-              <w:sz w:val="20"/>
-              <w:szCs w:val="20"/>
-              <w:lang w:eastAsia="fr-CH"/>
-              <w14:ligatures w14:val="standardContextual"/>
-            </w:rPr>
-          </w:pPr>
-          <w:hyperlink w:anchor="_Toc187401936" w:history="1">
-            <w:r>
-              <w:rPr>
-                <w:rStyle w:val="Lienhypertexte"/>
-                <w:rFonts w:ascii="Century Gothic" w:hAnsi="Century Gothic"/>
-                <w:noProof/>
-                <w:sz w:val="20"/>
-                <w:szCs w:val="20"/>
-              </w:rPr>
-              <w:t>9.2</w:t>
-            </w:r>
-            <w:r>
-              <w:rPr>
-                <w:rFonts w:ascii="Century Gothic" w:eastAsiaTheme="minorEastAsia" w:hAnsi="Century Gothic"/>
-                <w:noProof/>
-                <w:kern w:val="2"/>
-                <w:sz w:val="20"/>
-                <w:szCs w:val="20"/>
-                <w:lang w:eastAsia="fr-CH"/>
-                <w14:ligatures w14:val="standardContextual"/>
-              </w:rPr>
-              <w:tab/>
-            </w:r>
-            <w:r>
-              <w:rPr>
-                <w:rStyle w:val="Lienhypertexte"/>
-                <w:rFonts w:ascii="Century Gothic" w:hAnsi="Century Gothic"/>
-                <w:noProof/>
-                <w:sz w:val="20"/>
-                <w:szCs w:val="20"/>
-              </w:rPr>
-              <w:t>Etat actuel de l'application</w:t>
-            </w:r>
-            <w:r>
-              <w:rPr>
-                <w:rFonts w:ascii="Century Gothic" w:hAnsi="Century Gothic"/>
-                <w:noProof/>
-                <w:webHidden/>
-                <w:sz w:val="20"/>
-                <w:szCs w:val="20"/>
-              </w:rPr>
-              <w:tab/>
-            </w:r>
-            <w:r>
-              <w:rPr>
-                <w:rFonts w:ascii="Century Gothic" w:hAnsi="Century Gothic"/>
-                <w:noProof/>
-                <w:webHidden/>
-                <w:sz w:val="20"/>
-                <w:szCs w:val="20"/>
-              </w:rPr>
-              <w:fldChar w:fldCharType="begin"/>
-            </w:r>
-            <w:r>
-              <w:rPr>
-                <w:rFonts w:ascii="Century Gothic" w:hAnsi="Century Gothic"/>
-                <w:noProof/>
-                <w:webHidden/>
-                <w:sz w:val="20"/>
-                <w:szCs w:val="20"/>
-              </w:rPr>
-              <w:instrText xml:space="preserve"> PAGEREF _Toc187401936 \h </w:instrText>
-            </w:r>
-            <w:r>
-              <w:rPr>
-                <w:rFonts w:ascii="Century Gothic" w:hAnsi="Century Gothic"/>
-                <w:noProof/>
-                <w:webHidden/>
-                <w:sz w:val="20"/>
-                <w:szCs w:val="20"/>
-              </w:rPr>
-            </w:r>
-            <w:r>
-              <w:rPr>
-                <w:rFonts w:ascii="Century Gothic" w:hAnsi="Century Gothic"/>
-                <w:noProof/>
-                <w:webHidden/>
-                <w:sz w:val="20"/>
-                <w:szCs w:val="20"/>
-              </w:rPr>
-              <w:fldChar w:fldCharType="separate"/>
-            </w:r>
-            <w:r>
-              <w:rPr>
-                <w:rFonts w:ascii="Century Gothic" w:hAnsi="Century Gothic"/>
-                <w:noProof/>
-                <w:webHidden/>
-                <w:sz w:val="20"/>
-                <w:szCs w:val="20"/>
-              </w:rPr>
-              <w:t>9</w:t>
-            </w:r>
-            <w:r>
-              <w:rPr>
-                <w:rFonts w:ascii="Century Gothic" w:hAnsi="Century Gothic"/>
-                <w:noProof/>
-                <w:webHidden/>
-                <w:sz w:val="20"/>
-                <w:szCs w:val="20"/>
-              </w:rPr>
-              <w:fldChar w:fldCharType="end"/>
-            </w:r>
-          </w:hyperlink>
-        </w:p>
-        <w:p>
-          <w:pPr>
-            <w:pStyle w:val="TM2"/>
-            <w:tabs>
-              <w:tab w:val="left" w:pos="880"/>
-              <w:tab w:val="right" w:leader="dot" w:pos="9062"/>
-            </w:tabs>
-            <w:rPr>
-              <w:rFonts w:ascii="Century Gothic" w:eastAsiaTheme="minorEastAsia" w:hAnsi="Century Gothic"/>
-              <w:noProof/>
-              <w:kern w:val="2"/>
-              <w:sz w:val="20"/>
-              <w:szCs w:val="20"/>
-              <w:lang w:eastAsia="fr-CH"/>
-              <w14:ligatures w14:val="standardContextual"/>
-            </w:rPr>
-          </w:pPr>
-          <w:hyperlink w:anchor="_Toc187401937" w:history="1">
-            <w:r>
-              <w:rPr>
-                <w:rStyle w:val="Lienhypertexte"/>
-                <w:rFonts w:ascii="Century Gothic" w:hAnsi="Century Gothic"/>
-                <w:noProof/>
-                <w:sz w:val="20"/>
-                <w:szCs w:val="20"/>
-              </w:rPr>
-              <w:t>9.3</w:t>
-            </w:r>
-            <w:r>
-              <w:rPr>
-                <w:rFonts w:ascii="Century Gothic" w:eastAsiaTheme="minorEastAsia" w:hAnsi="Century Gothic"/>
-                <w:noProof/>
-                <w:kern w:val="2"/>
-                <w:sz w:val="20"/>
-                <w:szCs w:val="20"/>
-                <w:lang w:eastAsia="fr-CH"/>
-                <w14:ligatures w14:val="standardContextual"/>
-              </w:rPr>
-              <w:tab/>
-            </w:r>
-            <w:r>
-              <w:rPr>
-                <w:rStyle w:val="Lienhypertexte"/>
-                <w:rFonts w:ascii="Century Gothic" w:hAnsi="Century Gothic"/>
-                <w:noProof/>
-                <w:sz w:val="20"/>
-                <w:szCs w:val="20"/>
-              </w:rPr>
-              <w:t>Conclusion</w:t>
-            </w:r>
-            <w:r>
-              <w:rPr>
-                <w:rFonts w:ascii="Century Gothic" w:hAnsi="Century Gothic"/>
-                <w:noProof/>
-                <w:webHidden/>
-                <w:sz w:val="20"/>
-                <w:szCs w:val="20"/>
-              </w:rPr>
-              <w:tab/>
-            </w:r>
-            <w:r>
-              <w:rPr>
-                <w:rFonts w:ascii="Century Gothic" w:hAnsi="Century Gothic"/>
-                <w:noProof/>
-                <w:webHidden/>
-                <w:sz w:val="20"/>
-                <w:szCs w:val="20"/>
-              </w:rPr>
-              <w:fldChar w:fldCharType="begin"/>
-            </w:r>
-            <w:r>
-              <w:rPr>
-                <w:rFonts w:ascii="Century Gothic" w:hAnsi="Century Gothic"/>
-                <w:noProof/>
-                <w:webHidden/>
-                <w:sz w:val="20"/>
-                <w:szCs w:val="20"/>
-              </w:rPr>
-              <w:instrText xml:space="preserve"> PAGEREF _Toc187401937 \h </w:instrText>
-            </w:r>
-            <w:r>
-              <w:rPr>
-                <w:rFonts w:ascii="Century Gothic" w:hAnsi="Century Gothic"/>
-                <w:noProof/>
-                <w:webHidden/>
-                <w:sz w:val="20"/>
-                <w:szCs w:val="20"/>
-              </w:rPr>
-            </w:r>
-            <w:r>
-              <w:rPr>
-                <w:rFonts w:ascii="Century Gothic" w:hAnsi="Century Gothic"/>
-                <w:noProof/>
-                <w:webHidden/>
-                <w:sz w:val="20"/>
-                <w:szCs w:val="20"/>
-              </w:rPr>
-              <w:fldChar w:fldCharType="separate"/>
-            </w:r>
-            <w:r>
-              <w:rPr>
-                <w:rFonts w:ascii="Century Gothic" w:hAnsi="Century Gothic"/>
-                <w:noProof/>
-                <w:webHidden/>
-                <w:sz w:val="20"/>
-                <w:szCs w:val="20"/>
-              </w:rPr>
-              <w:t>9</w:t>
-            </w:r>
-            <w:r>
-              <w:rPr>
-                <w:rFonts w:ascii="Century Gothic" w:hAnsi="Century Gothic"/>
-                <w:noProof/>
-                <w:webHidden/>
-                <w:sz w:val="20"/>
-                <w:szCs w:val="20"/>
-              </w:rPr>
-              <w:fldChar w:fldCharType="end"/>
-            </w:r>
-          </w:hyperlink>
-        </w:p>
-        <w:p>
-          <w:pPr>
-            <w:pStyle w:val="TM1"/>
-            <w:rPr>
-              <w:rFonts w:ascii="Century Gothic" w:eastAsiaTheme="minorEastAsia" w:hAnsi="Century Gothic"/>
-              <w:noProof/>
-              <w:kern w:val="2"/>
-              <w:sz w:val="20"/>
-              <w:szCs w:val="20"/>
-              <w:lang w:eastAsia="fr-CH"/>
-              <w14:ligatures w14:val="standardContextual"/>
-            </w:rPr>
-          </w:pPr>
-          <w:hyperlink w:anchor="_Toc187401938" w:history="1">
-            <w:r>
-              <w:rPr>
-                <w:rStyle w:val="Lienhypertexte"/>
-                <w:rFonts w:ascii="Century Gothic" w:hAnsi="Century Gothic"/>
-                <w:noProof/>
-                <w:sz w:val="20"/>
-                <w:szCs w:val="20"/>
-              </w:rPr>
-              <w:t>10</w:t>
-            </w:r>
-            <w:r>
-              <w:rPr>
-                <w:rFonts w:ascii="Century Gothic" w:eastAsiaTheme="minorEastAsia" w:hAnsi="Century Gothic"/>
-                <w:noProof/>
-                <w:kern w:val="2"/>
-                <w:sz w:val="20"/>
-                <w:szCs w:val="20"/>
-                <w:lang w:eastAsia="fr-CH"/>
-                <w14:ligatures w14:val="standardContextual"/>
-              </w:rPr>
-              <w:tab/>
-            </w:r>
-            <w:r>
-              <w:rPr>
-                <w:rStyle w:val="Lienhypertexte"/>
-                <w:rFonts w:ascii="Century Gothic" w:hAnsi="Century Gothic"/>
-                <w:noProof/>
-                <w:sz w:val="20"/>
-                <w:szCs w:val="20"/>
-              </w:rPr>
-              <w:t>Schéma CI/CD</w:t>
-            </w:r>
-            <w:r>
-              <w:rPr>
-                <w:rFonts w:ascii="Century Gothic" w:hAnsi="Century Gothic"/>
-                <w:noProof/>
-                <w:webHidden/>
-                <w:sz w:val="20"/>
-                <w:szCs w:val="20"/>
-              </w:rPr>
-              <w:tab/>
-            </w:r>
-            <w:r>
-              <w:rPr>
-                <w:rFonts w:ascii="Century Gothic" w:hAnsi="Century Gothic"/>
-                <w:noProof/>
-                <w:webHidden/>
-                <w:sz w:val="20"/>
-                <w:szCs w:val="20"/>
-              </w:rPr>
-              <w:fldChar w:fldCharType="begin"/>
-            </w:r>
-            <w:r>
-              <w:rPr>
-                <w:rFonts w:ascii="Century Gothic" w:hAnsi="Century Gothic"/>
-                <w:noProof/>
-                <w:webHidden/>
-                <w:sz w:val="20"/>
-                <w:szCs w:val="20"/>
-              </w:rPr>
-              <w:instrText xml:space="preserve"> PAGEREF _Toc187401938 \h </w:instrText>
-            </w:r>
-            <w:r>
-              <w:rPr>
-                <w:rFonts w:ascii="Century Gothic" w:hAnsi="Century Gothic"/>
-                <w:noProof/>
-                <w:webHidden/>
-                <w:sz w:val="20"/>
-                <w:szCs w:val="20"/>
-              </w:rPr>
-            </w:r>
-            <w:r>
-              <w:rPr>
-                <w:rFonts w:ascii="Century Gothic" w:hAnsi="Century Gothic"/>
-                <w:noProof/>
-                <w:webHidden/>
-                <w:sz w:val="20"/>
-                <w:szCs w:val="20"/>
-              </w:rPr>
-              <w:fldChar w:fldCharType="separate"/>
-            </w:r>
-            <w:r>
-              <w:rPr>
-                <w:rFonts w:ascii="Century Gothic" w:hAnsi="Century Gothic"/>
-                <w:noProof/>
-                <w:webHidden/>
-                <w:sz w:val="20"/>
-                <w:szCs w:val="20"/>
-              </w:rPr>
-              <w:t>9</w:t>
-            </w:r>
-            <w:r>
-              <w:rPr>
-                <w:rFonts w:ascii="Century Gothic" w:hAnsi="Century Gothic"/>
-                <w:noProof/>
-                <w:webHidden/>
-                <w:sz w:val="20"/>
-                <w:szCs w:val="20"/>
-              </w:rPr>
-              <w:fldChar w:fldCharType="end"/>
-            </w:r>
-          </w:hyperlink>
-        </w:p>
-        <w:p>
-          <w:pPr>
-            <w:pStyle w:val="TM1"/>
-            <w:rPr>
-              <w:rFonts w:ascii="Century Gothic" w:eastAsiaTheme="minorEastAsia" w:hAnsi="Century Gothic"/>
-              <w:noProof/>
-              <w:kern w:val="2"/>
-              <w:sz w:val="20"/>
-              <w:szCs w:val="20"/>
-              <w:lang w:eastAsia="fr-CH"/>
-              <w14:ligatures w14:val="standardContextual"/>
-            </w:rPr>
-          </w:pPr>
-          <w:hyperlink w:anchor="_Toc187401939" w:history="1">
-            <w:r>
-              <w:rPr>
-                <w:rStyle w:val="Lienhypertexte"/>
-                <w:rFonts w:ascii="Century Gothic" w:hAnsi="Century Gothic"/>
-                <w:noProof/>
-                <w:sz w:val="20"/>
-                <w:szCs w:val="20"/>
-              </w:rPr>
-              <w:t>11</w:t>
-            </w:r>
-            <w:r>
-              <w:rPr>
-                <w:rFonts w:ascii="Century Gothic" w:eastAsiaTheme="minorEastAsia" w:hAnsi="Century Gothic"/>
-                <w:noProof/>
-                <w:kern w:val="2"/>
-                <w:sz w:val="20"/>
-                <w:szCs w:val="20"/>
-                <w:lang w:eastAsia="fr-CH"/>
-                <w14:ligatures w14:val="standardContextual"/>
-              </w:rPr>
-              <w:tab/>
-            </w:r>
-            <w:r>
-              <w:rPr>
-                <w:rStyle w:val="Lienhypertexte"/>
-                <w:rFonts w:ascii="Century Gothic" w:hAnsi="Century Gothic"/>
-                <w:noProof/>
-                <w:sz w:val="20"/>
-                <w:szCs w:val="20"/>
-              </w:rPr>
-              <w:t>Usage de l’IA</w:t>
-            </w:r>
-            <w:r>
-              <w:rPr>
-                <w:rFonts w:ascii="Century Gothic" w:hAnsi="Century Gothic"/>
-                <w:noProof/>
-                <w:webHidden/>
-                <w:sz w:val="20"/>
-                <w:szCs w:val="20"/>
-              </w:rPr>
-              <w:tab/>
-            </w:r>
-            <w:r>
-              <w:rPr>
-                <w:rFonts w:ascii="Century Gothic" w:hAnsi="Century Gothic"/>
-                <w:noProof/>
-                <w:webHidden/>
-                <w:sz w:val="20"/>
-                <w:szCs w:val="20"/>
-              </w:rPr>
-              <w:fldChar w:fldCharType="begin"/>
-            </w:r>
-            <w:r>
-              <w:rPr>
-                <w:rFonts w:ascii="Century Gothic" w:hAnsi="Century Gothic"/>
-                <w:noProof/>
-                <w:webHidden/>
-                <w:sz w:val="20"/>
-                <w:szCs w:val="20"/>
-              </w:rPr>
-              <w:instrText xml:space="preserve"> PAGEREF _Toc187401939 \h </w:instrText>
-            </w:r>
-            <w:r>
-              <w:rPr>
-                <w:rFonts w:ascii="Century Gothic" w:hAnsi="Century Gothic"/>
-                <w:noProof/>
-                <w:webHidden/>
-                <w:sz w:val="20"/>
-                <w:szCs w:val="20"/>
-              </w:rPr>
-            </w:r>
-            <w:r>
-              <w:rPr>
-                <w:rFonts w:ascii="Century Gothic" w:hAnsi="Century Gothic"/>
-                <w:noProof/>
-                <w:webHidden/>
-                <w:sz w:val="20"/>
-                <w:szCs w:val="20"/>
-              </w:rPr>
-              <w:fldChar w:fldCharType="separate"/>
-            </w:r>
-            <w:r>
-              <w:rPr>
-                <w:rFonts w:ascii="Century Gothic" w:hAnsi="Century Gothic"/>
-                <w:noProof/>
-                <w:webHidden/>
-                <w:sz w:val="20"/>
-                <w:szCs w:val="20"/>
-              </w:rPr>
-              <w:t>10</w:t>
-            </w:r>
-            <w:r>
-              <w:rPr>
-                <w:rFonts w:ascii="Century Gothic" w:hAnsi="Century Gothic"/>
-                <w:noProof/>
-                <w:webHidden/>
-                <w:sz w:val="20"/>
-                <w:szCs w:val="20"/>
               </w:rPr>
               <w:fldChar w:fldCharType="end"/>
             </w:r>
@@ -4441,8 +983,8 @@
               <w:rFonts w:ascii="Century Gothic" w:hAnsi="Century Gothic"/>
               <w:b/>
               <w:bCs/>
-              <w:sz w:val="32"/>
-              <w:szCs w:val="32"/>
+              <w:sz w:val="20"/>
+              <w:szCs w:val="20"/>
             </w:rPr>
           </w:pPr>
           <w:r>
@@ -4456,6 +998,71 @@
             <w:fldChar w:fldCharType="end"/>
           </w:r>
         </w:p>
+        <w:p>
+          <w:pPr>
+            <w:spacing w:line="720" w:lineRule="auto"/>
+            <w:jc w:val="both"/>
+            <w:rPr>
+              <w:rFonts w:ascii="Century Gothic" w:hAnsi="Century Gothic"/>
+              <w:b/>
+              <w:bCs/>
+              <w:sz w:val="20"/>
+              <w:szCs w:val="20"/>
+            </w:rPr>
+          </w:pPr>
+        </w:p>
+        <w:p>
+          <w:pPr>
+            <w:spacing w:line="720" w:lineRule="auto"/>
+            <w:jc w:val="both"/>
+            <w:rPr>
+              <w:rFonts w:ascii="Century Gothic" w:hAnsi="Century Gothic"/>
+              <w:b/>
+              <w:bCs/>
+              <w:sz w:val="20"/>
+              <w:szCs w:val="20"/>
+            </w:rPr>
+          </w:pPr>
+        </w:p>
+        <w:p>
+          <w:pPr>
+            <w:spacing w:line="720" w:lineRule="auto"/>
+            <w:jc w:val="both"/>
+            <w:rPr>
+              <w:rFonts w:ascii="Century Gothic" w:hAnsi="Century Gothic"/>
+              <w:b/>
+              <w:bCs/>
+              <w:sz w:val="20"/>
+              <w:szCs w:val="20"/>
+            </w:rPr>
+          </w:pPr>
+        </w:p>
+        <w:p>
+          <w:pPr>
+            <w:spacing w:line="720" w:lineRule="auto"/>
+            <w:jc w:val="both"/>
+            <w:rPr>
+              <w:rFonts w:ascii="Century Gothic" w:hAnsi="Century Gothic"/>
+              <w:b/>
+              <w:bCs/>
+              <w:sz w:val="20"/>
+              <w:szCs w:val="20"/>
+            </w:rPr>
+          </w:pPr>
+        </w:p>
+        <w:p>
+          <w:pPr>
+            <w:spacing w:line="720" w:lineRule="auto"/>
+            <w:jc w:val="both"/>
+            <w:rPr>
+              <w:rFonts w:ascii="Century Gothic" w:hAnsi="Century Gothic"/>
+              <w:b/>
+              <w:bCs/>
+              <w:sz w:val="32"/>
+              <w:szCs w:val="32"/>
+            </w:rPr>
+          </w:pPr>
+        </w:p>
       </w:sdtContent>
     </w:sdt>
     <w:p>
@@ -4468,7 +1075,7 @@
           <w:szCs w:val="28"/>
         </w:rPr>
       </w:pPr>
-      <w:bookmarkStart w:id="0" w:name="_Toc187401906"/>
+      <w:bookmarkStart w:id="0" w:name="_Toc187574814"/>
       <w:r>
         <w:rPr>
           <w:rFonts w:ascii="Century Gothic" w:hAnsi="Century Gothic"/>
@@ -4537,7 +1144,7 @@
           <w:szCs w:val="28"/>
         </w:rPr>
       </w:pPr>
-      <w:bookmarkStart w:id="1" w:name="_Toc187401907"/>
+      <w:bookmarkStart w:id="1" w:name="_Toc187574815"/>
       <w:r>
         <w:rPr>
           <w:rFonts w:ascii="Century Gothic" w:hAnsi="Century Gothic"/>
@@ -4666,14 +1273,7 @@
             <w:rStyle w:val="Lienhypertexte"/>
             <w:rFonts w:ascii="Century Gothic" w:hAnsi="Century Gothic"/>
           </w:rPr>
-          <w:t>lie</w:t>
-        </w:r>
-        <w:r>
-          <w:rPr>
-            <w:rStyle w:val="Lienhypertexte"/>
-            <w:rFonts w:ascii="Century Gothic" w:hAnsi="Century Gothic"/>
-          </w:rPr>
-          <w:t>n</w:t>
+          <w:t>lien</w:t>
         </w:r>
       </w:hyperlink>
       <w:r>
@@ -4698,8 +1298,18 @@
           <w:sz w:val="28"/>
           <w:szCs w:val="28"/>
         </w:rPr>
-        <w:t xml:space="preserve"> Configuration de l’environnement de développement</w:t>
-      </w:r>
+        <w:t xml:space="preserve"> </w:t>
+      </w:r>
+      <w:bookmarkStart w:id="2" w:name="_Toc187574816"/>
+      <w:r>
+        <w:rPr>
+          <w:rFonts w:ascii="Century Gothic" w:hAnsi="Century Gothic"/>
+          <w:sz w:val="28"/>
+          <w:szCs w:val="28"/>
+        </w:rPr>
+        <w:t>Configuration de l’environnement de développement</w:t>
+      </w:r>
+      <w:bookmarkEnd w:id="2"/>
     </w:p>
     <w:p>
       <w:pPr>
@@ -4814,19 +1424,7 @@
         <w:rPr>
           <w:rFonts w:ascii="Century Gothic" w:hAnsi="Century Gothic"/>
         </w:rPr>
-        <w:t xml:space="preserve">Secrets GitHub : Stockage des clés sensibles </w:t>
-      </w:r>
-      <w:r>
-        <w:rPr>
-          <w:rFonts w:ascii="Century Gothic" w:hAnsi="Century Gothic"/>
-        </w:rPr>
-        <w:t xml:space="preserve">et variables </w:t>
-      </w:r>
-      <w:r>
-        <w:rPr>
-          <w:rFonts w:ascii="Century Gothic" w:hAnsi="Century Gothic"/>
-        </w:rPr>
-        <w:t>nécessaires au déploiement sécurisé de l'extension.</w:t>
+        <w:t>Secrets GitHub : Stockage des clés sensibles et variables nécessaires au déploiement sécurisé de l'extension.</w:t>
       </w:r>
     </w:p>
     <w:p>
@@ -4957,6 +1555,7 @@
           <w:rFonts w:ascii="Century Gothic" w:hAnsi="Century Gothic"/>
         </w:rPr>
       </w:pPr>
+      <w:bookmarkStart w:id="3" w:name="_Toc187574817"/>
       <w:r>
         <w:rPr>
           <w:rFonts w:ascii="Century Gothic" w:hAnsi="Century Gothic"/>
@@ -4964,6 +1563,7 @@
         <w:lastRenderedPageBreak/>
         <w:t>Développement et tests</w:t>
       </w:r>
+      <w:bookmarkEnd w:id="3"/>
     </w:p>
     <w:p>
       <w:pPr>
@@ -4990,52 +1590,34 @@
           <w:rFonts w:ascii="Century Gothic" w:hAnsi="Century Gothic"/>
         </w:rPr>
       </w:pPr>
+      <w:bookmarkStart w:id="4" w:name="_Toc187574818"/>
       <w:r>
         <w:rPr>
           <w:rFonts w:ascii="Century Gothic" w:hAnsi="Century Gothic"/>
         </w:rPr>
         <w:t>Planification / jobs / étapes CI/CD</w:t>
       </w:r>
-    </w:p>
-    <w:p>
-      <w:pPr>
-        <w:rPr>
-          <w:rFonts w:ascii="Century Gothic" w:hAnsi="Century Gothic"/>
-          <w:b/>
-          <w:bCs/>
-        </w:rPr>
-      </w:pPr>
-      <w:r>
-        <w:rPr>
-          <w:rFonts w:ascii="Century Gothic" w:hAnsi="Century Gothic"/>
-          <w:b/>
-          <w:bCs/>
-        </w:rPr>
+      <w:bookmarkEnd w:id="4"/>
+    </w:p>
+    <w:p>
+      <w:pPr>
+        <w:pStyle w:val="Titre2"/>
+        <w:ind w:left="567"/>
+      </w:pPr>
+      <w:r>
         <w:t>Étape 1</w:t>
       </w:r>
       <w:r>
         <w:rPr>
           <w:rFonts w:ascii="Arial" w:hAnsi="Arial" w:cs="Arial"/>
-          <w:b/>
-          <w:bCs/>
         </w:rPr>
         <w:t> </w:t>
       </w:r>
       <w:r>
-        <w:rPr>
-          <w:rFonts w:ascii="Century Gothic" w:hAnsi="Century Gothic"/>
-          <w:b/>
-          <w:bCs/>
-        </w:rPr>
         <w:t xml:space="preserve">: </w:t>
       </w:r>
       <w:proofErr w:type="spellStart"/>
       <w:r>
-        <w:rPr>
-          <w:rFonts w:ascii="Century Gothic" w:hAnsi="Century Gothic"/>
-          <w:b/>
-          <w:bCs/>
-        </w:rPr>
         <w:t>Checkout</w:t>
       </w:r>
       <w:proofErr w:type="spellEnd"/>
@@ -5055,34 +1637,19 @@
     </w:p>
     <w:p>
       <w:pPr>
-        <w:rPr>
-          <w:rFonts w:ascii="Century Gothic" w:hAnsi="Century Gothic"/>
-          <w:b/>
-          <w:bCs/>
-        </w:rPr>
-      </w:pPr>
-      <w:r>
-        <w:rPr>
-          <w:rFonts w:ascii="Century Gothic" w:hAnsi="Century Gothic"/>
-          <w:b/>
-          <w:bCs/>
-        </w:rPr>
+        <w:pStyle w:val="Titre2"/>
+        <w:ind w:left="567"/>
+      </w:pPr>
+      <w:r>
         <w:t>Étape 2</w:t>
       </w:r>
       <w:r>
         <w:rPr>
           <w:rFonts w:ascii="Arial" w:hAnsi="Arial" w:cs="Arial"/>
-          <w:b/>
-          <w:bCs/>
         </w:rPr>
         <w:t> </w:t>
       </w:r>
       <w:r>
-        <w:rPr>
-          <w:rFonts w:ascii="Century Gothic" w:hAnsi="Century Gothic"/>
-          <w:b/>
-          <w:bCs/>
-        </w:rPr>
         <w:t>: Configuration de Node.js</w:t>
       </w:r>
     </w:p>
@@ -5115,50 +1682,28 @@
     </w:p>
     <w:p>
       <w:pPr>
-        <w:rPr>
-          <w:rFonts w:ascii="Century Gothic" w:hAnsi="Century Gothic"/>
-          <w:b/>
-          <w:bCs/>
-        </w:rPr>
-      </w:pPr>
-      <w:r>
-        <w:rPr>
-          <w:rFonts w:ascii="Century Gothic" w:hAnsi="Century Gothic"/>
-          <w:b/>
-          <w:bCs/>
-        </w:rPr>
+        <w:pStyle w:val="Titre2"/>
+        <w:ind w:left="567"/>
+      </w:pPr>
+      <w:r>
         <w:t>Étape 3</w:t>
       </w:r>
       <w:r>
         <w:rPr>
           <w:rFonts w:ascii="Arial" w:hAnsi="Arial" w:cs="Arial"/>
-          <w:b/>
-          <w:bCs/>
         </w:rPr>
         <w:t> </w:t>
       </w:r>
       <w:r>
-        <w:rPr>
-          <w:rFonts w:ascii="Century Gothic" w:hAnsi="Century Gothic"/>
-          <w:b/>
-          <w:bCs/>
-        </w:rPr>
         <w:t>: Installation des d</w:t>
       </w:r>
       <w:r>
         <w:rPr>
-          <w:rFonts w:ascii="Century Gothic" w:hAnsi="Century Gothic" w:cs="Century Gothic"/>
-          <w:b/>
-          <w:bCs/>
+          <w:rFonts w:cs="Century Gothic"/>
         </w:rPr>
         <w:t>é</w:t>
       </w:r>
       <w:r>
-        <w:rPr>
-          <w:rFonts w:ascii="Century Gothic" w:hAnsi="Century Gothic"/>
-          <w:b/>
-          <w:bCs/>
-        </w:rPr>
         <w:t>pendances</w:t>
       </w:r>
     </w:p>
@@ -5207,34 +1752,19 @@
     </w:p>
     <w:p>
       <w:pPr>
-        <w:rPr>
-          <w:rFonts w:ascii="Century Gothic" w:hAnsi="Century Gothic"/>
-          <w:b/>
-          <w:bCs/>
-        </w:rPr>
-      </w:pPr>
-      <w:r>
-        <w:rPr>
-          <w:rFonts w:ascii="Century Gothic" w:hAnsi="Century Gothic"/>
-          <w:b/>
-          <w:bCs/>
-        </w:rPr>
+        <w:pStyle w:val="Titre2"/>
+        <w:ind w:left="567"/>
+      </w:pPr>
+      <w:r>
         <w:t>Étape 4</w:t>
       </w:r>
       <w:r>
         <w:rPr>
           <w:rFonts w:ascii="Arial" w:hAnsi="Arial" w:cs="Arial"/>
-          <w:b/>
-          <w:bCs/>
         </w:rPr>
         <w:t> </w:t>
       </w:r>
       <w:r>
-        <w:rPr>
-          <w:rFonts w:ascii="Century Gothic" w:hAnsi="Century Gothic"/>
-          <w:b/>
-          <w:bCs/>
-        </w:rPr>
         <w:t>: Export des variables</w:t>
       </w:r>
     </w:p>
@@ -5269,66 +1799,37 @@
     </w:p>
     <w:p>
       <w:pPr>
-        <w:rPr>
-          <w:rFonts w:ascii="Century Gothic" w:hAnsi="Century Gothic"/>
-          <w:b/>
-          <w:bCs/>
-        </w:rPr>
-      </w:pPr>
-      <w:r>
-        <w:rPr>
-          <w:rFonts w:ascii="Century Gothic" w:hAnsi="Century Gothic"/>
-          <w:b/>
-          <w:bCs/>
-        </w:rPr>
+        <w:pStyle w:val="Titre2"/>
+        <w:ind w:left="567"/>
+      </w:pPr>
+      <w:r>
         <w:t>Étape 5</w:t>
       </w:r>
       <w:r>
         <w:rPr>
           <w:rFonts w:ascii="Arial" w:hAnsi="Arial" w:cs="Arial"/>
-          <w:b/>
-          <w:bCs/>
         </w:rPr>
         <w:t> </w:t>
       </w:r>
       <w:r>
-        <w:rPr>
-          <w:rFonts w:ascii="Century Gothic" w:hAnsi="Century Gothic"/>
-          <w:b/>
-          <w:bCs/>
-        </w:rPr>
         <w:t>: Audit des vuln</w:t>
       </w:r>
       <w:r>
         <w:rPr>
-          <w:rFonts w:ascii="Century Gothic" w:hAnsi="Century Gothic" w:cs="Century Gothic"/>
-          <w:b/>
-          <w:bCs/>
+          <w:rFonts w:cs="Century Gothic"/>
         </w:rPr>
         <w:t>é</w:t>
       </w:r>
       <w:r>
-        <w:rPr>
-          <w:rFonts w:ascii="Century Gothic" w:hAnsi="Century Gothic"/>
-          <w:b/>
-          <w:bCs/>
-        </w:rPr>
         <w:t>rabilit</w:t>
       </w:r>
       <w:r>
         <w:rPr>
-          <w:rFonts w:ascii="Century Gothic" w:hAnsi="Century Gothic" w:cs="Century Gothic"/>
-          <w:b/>
-          <w:bCs/>
+          <w:rFonts w:cs="Century Gothic"/>
         </w:rPr>
         <w:t>é</w:t>
       </w:r>
       <w:r>
-        <w:rPr>
-          <w:rFonts w:ascii="Century Gothic" w:hAnsi="Century Gothic"/>
-          <w:b/>
-          <w:bCs/>
-        </w:rPr>
         <w:t>s</w:t>
       </w:r>
     </w:p>
@@ -5357,43 +1858,23 @@
     </w:p>
     <w:p>
       <w:pPr>
-        <w:rPr>
-          <w:rFonts w:ascii="Century Gothic" w:hAnsi="Century Gothic"/>
-          <w:b/>
-          <w:bCs/>
-        </w:rPr>
-      </w:pPr>
-      <w:r>
-        <w:rPr>
-          <w:rFonts w:ascii="Century Gothic" w:hAnsi="Century Gothic"/>
-          <w:b/>
-          <w:bCs/>
-        </w:rPr>
+        <w:pStyle w:val="Titre2"/>
+        <w:ind w:left="567"/>
+      </w:pPr>
+      <w:r>
         <w:t>Étape 6</w:t>
       </w:r>
       <w:r>
         <w:rPr>
           <w:rFonts w:ascii="Arial" w:hAnsi="Arial" w:cs="Arial"/>
-          <w:b/>
-          <w:bCs/>
         </w:rPr>
         <w:t> </w:t>
       </w:r>
       <w:r>
-        <w:rPr>
-          <w:rFonts w:ascii="Century Gothic" w:hAnsi="Century Gothic"/>
-          <w:b/>
-          <w:bCs/>
-        </w:rPr>
         <w:t xml:space="preserve">: </w:t>
       </w:r>
       <w:proofErr w:type="spellStart"/>
       <w:r>
-        <w:rPr>
-          <w:rFonts w:ascii="Century Gothic" w:hAnsi="Century Gothic"/>
-          <w:b/>
-          <w:bCs/>
-        </w:rPr>
         <w:t>Build</w:t>
       </w:r>
       <w:proofErr w:type="spellEnd"/>
@@ -5457,34 +1938,19 @@
     </w:p>
     <w:p>
       <w:pPr>
-        <w:rPr>
-          <w:rFonts w:ascii="Century Gothic" w:hAnsi="Century Gothic"/>
-          <w:b/>
-          <w:bCs/>
-        </w:rPr>
-      </w:pPr>
-      <w:r>
-        <w:rPr>
-          <w:rFonts w:ascii="Century Gothic" w:hAnsi="Century Gothic"/>
-          <w:b/>
-          <w:bCs/>
-        </w:rPr>
+        <w:pStyle w:val="Titre2"/>
+        <w:ind w:left="567"/>
+      </w:pPr>
+      <w:r>
         <w:t>Étape 7</w:t>
       </w:r>
       <w:r>
         <w:rPr>
           <w:rFonts w:ascii="Arial" w:hAnsi="Arial" w:cs="Arial"/>
-          <w:b/>
-          <w:bCs/>
         </w:rPr>
         <w:t> </w:t>
       </w:r>
       <w:r>
-        <w:rPr>
-          <w:rFonts w:ascii="Century Gothic" w:hAnsi="Century Gothic"/>
-          <w:b/>
-          <w:bCs/>
-        </w:rPr>
         <w:t>: Compression</w:t>
       </w:r>
     </w:p>
@@ -5561,50 +2027,28 @@
     </w:p>
     <w:p>
       <w:pPr>
-        <w:rPr>
-          <w:rFonts w:ascii="Century Gothic" w:hAnsi="Century Gothic"/>
-          <w:b/>
-          <w:bCs/>
-        </w:rPr>
-      </w:pPr>
-      <w:r>
-        <w:rPr>
-          <w:rFonts w:ascii="Century Gothic" w:hAnsi="Century Gothic"/>
-          <w:b/>
-          <w:bCs/>
-        </w:rPr>
+        <w:pStyle w:val="Titre2"/>
+        <w:ind w:left="567"/>
+      </w:pPr>
+      <w:r>
         <w:t>Étape 8</w:t>
       </w:r>
       <w:r>
         <w:rPr>
           <w:rFonts w:ascii="Arial" w:hAnsi="Arial" w:cs="Arial"/>
-          <w:b/>
-          <w:bCs/>
         </w:rPr>
         <w:t> </w:t>
       </w:r>
       <w:r>
-        <w:rPr>
-          <w:rFonts w:ascii="Century Gothic" w:hAnsi="Century Gothic"/>
-          <w:b/>
-          <w:bCs/>
-        </w:rPr>
         <w:t>: D</w:t>
       </w:r>
       <w:r>
         <w:rPr>
-          <w:rFonts w:ascii="Century Gothic" w:hAnsi="Century Gothic" w:cs="Century Gothic"/>
-          <w:b/>
-          <w:bCs/>
+          <w:rFonts w:cs="Century Gothic"/>
         </w:rPr>
         <w:t>é</w:t>
       </w:r>
       <w:r>
-        <w:rPr>
-          <w:rFonts w:ascii="Century Gothic" w:hAnsi="Century Gothic"/>
-          <w:b/>
-          <w:bCs/>
-        </w:rPr>
         <w:t>ploiement</w:t>
       </w:r>
     </w:p>
@@ -5718,12 +2162,14 @@
           <w:rFonts w:ascii="Century Gothic" w:hAnsi="Century Gothic"/>
         </w:rPr>
       </w:pPr>
+      <w:bookmarkStart w:id="5" w:name="_Toc187574819"/>
       <w:r>
         <w:rPr>
           <w:rFonts w:ascii="Century Gothic" w:hAnsi="Century Gothic"/>
         </w:rPr>
         <w:t>Résultats finaux et conclusion</w:t>
       </w:r>
+      <w:bookmarkEnd w:id="5"/>
     </w:p>
     <w:p>
       <w:pPr>
@@ -5865,6 +2311,7 @@
       <w:r>
         <w:rPr>
           <w:rFonts w:ascii="Century Gothic" w:hAnsi="Century Gothic"/>
+          <w:noProof/>
         </w:rPr>
         <w:drawing>
           <wp:inline distT="0" distB="0" distL="0" distR="0" wp14:anchorId="3EEB8E5A" wp14:editId="579B6D60">
@@ -9510,6 +5957,7 @@
   <w:style w:type="character" w:default="1" w:styleId="Policepardfaut">
     <w:name w:val="Default Paragraph Font"/>
     <w:uiPriority w:val="1"/>
+    <w:semiHidden/>
     <w:unhideWhenUsed/>
   </w:style>
   <w:style w:type="table" w:default="1" w:styleId="TableauNormal">
